--- a/Muhammad_Hamza.docx
+++ b/Muhammad_Hamza.docx
@@ -598,14 +598,7 @@
           <w:sz w:val="20"/>
           <w:szCs w:val="20"/>
         </w:rPr>
-        <w:t xml:space="preserve">Prolog, </w:t>
-      </w:r>
-      <w:r>
-        <w:rPr>
-          <w:sz w:val="20"/>
-          <w:szCs w:val="20"/>
-        </w:rPr>
-        <w:t>SQL, MySQL, Eclipse,</w:t>
+        <w:t>Prolog, SQL, MySQL, Eclipse.</w:t>
       </w:r>
     </w:p>
     <w:p>
@@ -644,21 +637,7 @@
           <w:sz w:val="20"/>
           <w:szCs w:val="20"/>
         </w:rPr>
-        <w:t xml:space="preserve"> </w:t>
-      </w:r>
-      <w:r>
-        <w:rPr>
-          <w:sz w:val="20"/>
-          <w:szCs w:val="20"/>
-        </w:rPr>
-        <w:t>Node-JS Developer,</w:t>
-      </w:r>
-      <w:r>
-        <w:rPr>
-          <w:sz w:val="20"/>
-          <w:szCs w:val="20"/>
-        </w:rPr>
-        <w:t xml:space="preserve"> Express</w:t>
+        <w:t xml:space="preserve"> Node-JS Developer, Express</w:t>
       </w:r>
       <w:r>
         <w:rPr>
@@ -752,8 +731,6 @@
         </w:rPr>
         <w:t>.</w:t>
       </w:r>
-      <w:bookmarkStart w:id="0" w:name="_GoBack"/>
-      <w:bookmarkEnd w:id="0"/>
     </w:p>
     <w:p>
       <w:pPr>
@@ -2254,6 +2231,196 @@
           <w:szCs w:val="20"/>
         </w:rPr>
       </w:pPr>
+      <w:proofErr w:type="spellStart"/>
+      <w:r>
+        <w:rPr>
+          <w:sz w:val="20"/>
+          <w:szCs w:val="20"/>
+        </w:rPr>
+        <w:t>Hoboetech</w:t>
+      </w:r>
+      <w:proofErr w:type="spellEnd"/>
+      <w:r>
+        <w:rPr>
+          <w:sz w:val="20"/>
+          <w:szCs w:val="20"/>
+        </w:rPr>
+        <w:t xml:space="preserve"> Projects</w:t>
+      </w:r>
+    </w:p>
+    <w:p>
+      <w:pPr>
+        <w:pStyle w:val="TableParagraph"/>
+        <w:numPr>
+          <w:ilvl w:val="0"/>
+          <w:numId w:val="3"/>
+        </w:numPr>
+        <w:tabs>
+          <w:tab w:val="left" w:pos="253"/>
+        </w:tabs>
+        <w:spacing w:before="19"/>
+        <w:jc w:val="both"/>
+        <w:rPr>
+          <w:sz w:val="20"/>
+          <w:szCs w:val="20"/>
+        </w:rPr>
+      </w:pPr>
+      <w:proofErr w:type="spellStart"/>
+      <w:r>
+        <w:rPr>
+          <w:sz w:val="20"/>
+          <w:szCs w:val="20"/>
+        </w:rPr>
+        <w:t>Koraspond</w:t>
+      </w:r>
+      <w:proofErr w:type="spellEnd"/>
+      <w:r>
+        <w:rPr>
+          <w:sz w:val="20"/>
+          <w:szCs w:val="20"/>
+        </w:rPr>
+        <w:t xml:space="preserve"> Projects</w:t>
+      </w:r>
+    </w:p>
+    <w:p>
+      <w:pPr>
+        <w:pStyle w:val="TableParagraph"/>
+        <w:numPr>
+          <w:ilvl w:val="0"/>
+          <w:numId w:val="3"/>
+        </w:numPr>
+        <w:tabs>
+          <w:tab w:val="left" w:pos="253"/>
+        </w:tabs>
+        <w:spacing w:before="19"/>
+        <w:jc w:val="both"/>
+        <w:rPr>
+          <w:sz w:val="20"/>
+          <w:szCs w:val="20"/>
+        </w:rPr>
+      </w:pPr>
+      <w:proofErr w:type="spellStart"/>
+      <w:r>
+        <w:rPr>
+          <w:sz w:val="20"/>
+          <w:szCs w:val="20"/>
+        </w:rPr>
+        <w:t>JMeter</w:t>
+      </w:r>
+      <w:proofErr w:type="spellEnd"/>
+      <w:r>
+        <w:rPr>
+          <w:sz w:val="20"/>
+          <w:szCs w:val="20"/>
+        </w:rPr>
+        <w:t xml:space="preserve"> Plugin</w:t>
+      </w:r>
+    </w:p>
+    <w:p>
+      <w:pPr>
+        <w:pStyle w:val="TableParagraph"/>
+        <w:numPr>
+          <w:ilvl w:val="0"/>
+          <w:numId w:val="3"/>
+        </w:numPr>
+        <w:tabs>
+          <w:tab w:val="left" w:pos="253"/>
+        </w:tabs>
+        <w:spacing w:before="19"/>
+        <w:jc w:val="both"/>
+        <w:rPr>
+          <w:sz w:val="20"/>
+          <w:szCs w:val="20"/>
+        </w:rPr>
+      </w:pPr>
+      <w:proofErr w:type="spellStart"/>
+      <w:r>
+        <w:rPr>
+          <w:sz w:val="20"/>
+          <w:szCs w:val="20"/>
+        </w:rPr>
+        <w:t>Eventme.app</w:t>
+      </w:r>
+      <w:proofErr w:type="spellEnd"/>
+    </w:p>
+    <w:p>
+      <w:pPr>
+        <w:pStyle w:val="TableParagraph"/>
+        <w:numPr>
+          <w:ilvl w:val="0"/>
+          <w:numId w:val="3"/>
+        </w:numPr>
+        <w:tabs>
+          <w:tab w:val="left" w:pos="253"/>
+        </w:tabs>
+        <w:spacing w:before="19"/>
+        <w:jc w:val="both"/>
+        <w:rPr>
+          <w:sz w:val="20"/>
+          <w:szCs w:val="20"/>
+        </w:rPr>
+      </w:pPr>
+      <w:r>
+        <w:rPr>
+          <w:sz w:val="20"/>
+          <w:szCs w:val="20"/>
+        </w:rPr>
+        <w:t>Noticeboard</w:t>
+      </w:r>
+      <w:bookmarkStart w:id="0" w:name="_GoBack"/>
+      <w:bookmarkEnd w:id="0"/>
+    </w:p>
+    <w:p>
+      <w:pPr>
+        <w:pStyle w:val="TableParagraph"/>
+        <w:numPr>
+          <w:ilvl w:val="0"/>
+          <w:numId w:val="3"/>
+        </w:numPr>
+        <w:tabs>
+          <w:tab w:val="left" w:pos="253"/>
+        </w:tabs>
+        <w:spacing w:before="19"/>
+        <w:jc w:val="both"/>
+        <w:rPr>
+          <w:sz w:val="20"/>
+          <w:szCs w:val="20"/>
+        </w:rPr>
+      </w:pPr>
+      <w:r>
+        <w:rPr>
+          <w:sz w:val="20"/>
+          <w:szCs w:val="20"/>
+        </w:rPr>
+        <w:t xml:space="preserve">DevOps related </w:t>
+      </w:r>
+      <w:proofErr w:type="spellStart"/>
+      <w:r>
+        <w:rPr>
+          <w:sz w:val="20"/>
+          <w:szCs w:val="20"/>
+        </w:rPr>
+        <w:t>expe</w:t>
+      </w:r>
+      <w:proofErr w:type="spellEnd"/>
+    </w:p>
+    <w:p>
+      <w:pPr>
+        <w:pStyle w:val="TableParagraph"/>
+        <w:numPr>
+          <w:ilvl w:val="0"/>
+          <w:numId w:val="3"/>
+        </w:numPr>
+        <w:tabs>
+          <w:tab w:val="left" w:pos="253"/>
+        </w:tabs>
+        <w:spacing w:before="19"/>
+        <w:jc w:val="both"/>
+        <w:rPr>
+          <w:sz w:val="20"/>
+          <w:szCs w:val="20"/>
+        </w:rPr>
+      </w:pPr>
       <w:r>
         <w:rPr>
           <w:b/>
@@ -2549,7 +2716,15 @@
           <w:sz w:val="20"/>
           <w:szCs w:val="20"/>
         </w:rPr>
-        <w:t xml:space="preserve"> I have Implement a CBR for solving new problems based on the solutions of similar past problems (Python, Machine Learning).</w:t>
+        <w:t xml:space="preserve"> I have Implement a CBR for solving new problems based on the solutions of similar past problems (Python, </w:t>
+      </w:r>
+      <w:r>
+        <w:rPr>
+          <w:sz w:val="20"/>
+          <w:szCs w:val="20"/>
+        </w:rPr>
+        <w:lastRenderedPageBreak/>
+        <w:t>Machine Learning).</w:t>
       </w:r>
     </w:p>
     <w:p>
@@ -2822,7 +2997,6 @@
           <w:sz w:val="20"/>
           <w:szCs w:val="20"/>
         </w:rPr>
-        <w:lastRenderedPageBreak/>
         <w:t>Irfan Computers &amp; Composing Center:</w:t>
       </w:r>
       <w:r>
@@ -3476,21 +3650,47 @@
         <w:rPr>
           <w:b/>
         </w:rPr>
-        <w:t xml:space="preserve">Associate Developer at </w:t>
+        <w:t>Software Engineer</w:t>
+      </w:r>
+      <w:r>
+        <w:rPr>
+          <w:b/>
+        </w:rPr>
+        <w:t xml:space="preserve"> at </w:t>
       </w:r>
       <w:proofErr w:type="spellStart"/>
       <w:r>
         <w:rPr>
           <w:b/>
         </w:rPr>
-        <w:t>Koraspond</w:t>
+        <w:t>Hoboe</w:t>
       </w:r>
       <w:proofErr w:type="spellEnd"/>
       <w:r>
         <w:rPr>
           <w:b/>
         </w:rPr>
-        <w:t xml:space="preserve"> </w:t>
+        <w:t xml:space="preserve"> T</w:t>
+      </w:r>
+      <w:r>
+        <w:rPr>
+          <w:b/>
+        </w:rPr>
+        <w:t>ech (</w:t>
+      </w:r>
+      <w:proofErr w:type="spellStart"/>
+      <w:r>
+        <w:rPr>
+          <w:b/>
+        </w:rPr>
+        <w:t>Pvt</w:t>
+      </w:r>
+      <w:proofErr w:type="spellEnd"/>
+      <w:r>
+        <w:rPr>
+          <w:b/>
+        </w:rPr>
+        <w:t>) Ltd</w:t>
       </w:r>
       <w:r>
         <w:rPr>
@@ -3508,7 +3708,13 @@
         <w:rPr>
           <w:b/>
         </w:rPr>
-        <w:t>05/20 – Present</w:t>
+        <w:t>11</w:t>
+      </w:r>
+      <w:r>
+        <w:rPr>
+          <w:b/>
+        </w:rPr>
+        <w:t>/20 – Present</w:t>
       </w:r>
     </w:p>
     <w:p>
@@ -3530,29 +3736,17 @@
       </w:pPr>
       <w:proofErr w:type="spellStart"/>
       <w:r>
-        <w:t>Koraspond</w:t>
+        <w:rPr>
+          <w:bCs/>
+        </w:rPr>
+        <w:t>H</w:t>
+      </w:r>
+      <w:r>
+        <w:t>oboetech</w:t>
       </w:r>
       <w:proofErr w:type="spellEnd"/>
       <w:r>
-        <w:t xml:space="preserve"> – 360</w:t>
-      </w:r>
-      <w:r>
-        <w:rPr>
-          <w:vertAlign w:val="superscript"/>
-        </w:rPr>
-        <w:t xml:space="preserve">o </w:t>
-      </w:r>
-      <w:r>
-        <w:rPr>
-          <w:bCs/>
-        </w:rPr>
-        <w:t>Digital Marketing Agency in Jeddah, Saudi Arabia</w:t>
-      </w:r>
-      <w:r>
-        <w:rPr>
-          <w:bCs/>
-        </w:rPr>
-        <w:t>.</w:t>
+        <w:t xml:space="preserve"> (Your Technology Partner), 13 K commercial Model Town, Lahore Pakistan.</w:t>
       </w:r>
     </w:p>
     <w:p>
@@ -3576,6 +3770,124 @@
         <w:rPr>
           <w:b/>
         </w:rPr>
+        <w:t xml:space="preserve">Associate Developer at </w:t>
+      </w:r>
+      <w:proofErr w:type="spellStart"/>
+      <w:r>
+        <w:rPr>
+          <w:b/>
+        </w:rPr>
+        <w:t>Koraspond</w:t>
+      </w:r>
+      <w:proofErr w:type="spellEnd"/>
+      <w:r>
+        <w:rPr>
+          <w:b/>
+        </w:rPr>
+        <w:t xml:space="preserve"> </w:t>
+      </w:r>
+      <w:r>
+        <w:rPr>
+          <w:b/>
+        </w:rPr>
+        <w:t>(KSA)</w:t>
+      </w:r>
+      <w:r>
+        <w:rPr>
+          <w:b/>
+        </w:rPr>
+        <w:tab/>
+      </w:r>
+      <w:r>
+        <w:rPr>
+          <w:b/>
+        </w:rPr>
+        <w:tab/>
+      </w:r>
+      <w:r>
+        <w:rPr>
+          <w:b/>
+        </w:rPr>
+        <w:t xml:space="preserve">05/20 – </w:t>
+      </w:r>
+      <w:r>
+        <w:rPr>
+          <w:b/>
+        </w:rPr>
+        <w:t>10</w:t>
+      </w:r>
+      <w:r>
+        <w:rPr>
+          <w:b/>
+        </w:rPr>
+        <w:t>/20</w:t>
+      </w:r>
+    </w:p>
+    <w:p>
+      <w:pPr>
+        <w:pStyle w:val="TableParagraph"/>
+        <w:numPr>
+          <w:ilvl w:val="0"/>
+          <w:numId w:val="13"/>
+        </w:numPr>
+        <w:tabs>
+          <w:tab w:val="left" w:pos="253"/>
+          <w:tab w:val="left" w:pos="9130"/>
+        </w:tabs>
+        <w:spacing w:before="32" w:line="250" w:lineRule="exact"/>
+        <w:jc w:val="both"/>
+        <w:rPr>
+          <w:b/>
+        </w:rPr>
+      </w:pPr>
+      <w:proofErr w:type="spellStart"/>
+      <w:r>
+        <w:t>Koraspond</w:t>
+      </w:r>
+      <w:proofErr w:type="spellEnd"/>
+      <w:r>
+        <w:t xml:space="preserve"> – 360</w:t>
+      </w:r>
+      <w:r>
+        <w:rPr>
+          <w:vertAlign w:val="superscript"/>
+        </w:rPr>
+        <w:t xml:space="preserve">o </w:t>
+      </w:r>
+      <w:r>
+        <w:rPr>
+          <w:bCs/>
+        </w:rPr>
+        <w:t>Digital Marketing Agency in Jeddah, Saudi Arabia</w:t>
+      </w:r>
+      <w:r>
+        <w:rPr>
+          <w:bCs/>
+        </w:rPr>
+        <w:t>.</w:t>
+      </w:r>
+    </w:p>
+    <w:p>
+      <w:pPr>
+        <w:pStyle w:val="TableParagraph"/>
+        <w:numPr>
+          <w:ilvl w:val="0"/>
+          <w:numId w:val="8"/>
+        </w:numPr>
+        <w:tabs>
+          <w:tab w:val="left" w:pos="253"/>
+          <w:tab w:val="left" w:pos="9130"/>
+        </w:tabs>
+        <w:spacing w:before="32" w:line="250" w:lineRule="exact"/>
+        <w:jc w:val="both"/>
+        <w:rPr>
+          <w:b/>
+        </w:rPr>
+      </w:pPr>
+      <w:r>
+        <w:rPr>
+          <w:b/>
+        </w:rPr>
         <w:t xml:space="preserve">Internship, </w:t>
       </w:r>
       <w:proofErr w:type="spellStart"/>
@@ -3591,6 +3903,12 @@
           <w:b/>
         </w:rPr>
         <w:t>, AWS</w:t>
+      </w:r>
+      <w:r>
+        <w:rPr>
+          <w:b/>
+        </w:rPr>
+        <w:t xml:space="preserve"> (US)</w:t>
       </w:r>
       <w:r>
         <w:rPr>
@@ -3683,6 +4001,20 @@
         </w:rPr>
         <w:t xml:space="preserve"> Open Source Society</w:t>
       </w:r>
+      <w:r>
+        <w:rPr>
+          <w:b/>
+        </w:rPr>
+        <w:t xml:space="preserve"> at </w:t>
+      </w:r>
+      <w:proofErr w:type="spellStart"/>
+      <w:r>
+        <w:rPr>
+          <w:b/>
+        </w:rPr>
+        <w:t>Namal</w:t>
+      </w:r>
+      <w:proofErr w:type="spellEnd"/>
       <w:r>
         <w:rPr>
           <w:b/>
@@ -3859,6 +4191,71 @@
           <w:sz w:val="20"/>
           <w:szCs w:val="20"/>
         </w:rPr>
+        <w:t>Two times E</w:t>
+      </w:r>
+      <w:r>
+        <w:rPr>
+          <w:rFonts w:ascii="Times New Roman" w:hAnsi="Times New Roman" w:cs="Times New Roman"/>
+          <w:sz w:val="20"/>
+          <w:szCs w:val="20"/>
+        </w:rPr>
+        <w:t xml:space="preserve">mployee of the month at </w:t>
+      </w:r>
+      <w:proofErr w:type="spellStart"/>
+      <w:r>
+        <w:rPr>
+          <w:rFonts w:ascii="Times New Roman" w:hAnsi="Times New Roman" w:cs="Times New Roman"/>
+          <w:sz w:val="20"/>
+          <w:szCs w:val="20"/>
+        </w:rPr>
+        <w:t>Hoboe</w:t>
+      </w:r>
+      <w:proofErr w:type="spellEnd"/>
+      <w:r>
+        <w:rPr>
+          <w:rFonts w:ascii="Times New Roman" w:hAnsi="Times New Roman" w:cs="Times New Roman"/>
+          <w:sz w:val="20"/>
+          <w:szCs w:val="20"/>
+        </w:rPr>
+        <w:t xml:space="preserve"> T</w:t>
+      </w:r>
+      <w:r>
+        <w:rPr>
+          <w:rFonts w:ascii="Times New Roman" w:hAnsi="Times New Roman" w:cs="Times New Roman"/>
+          <w:sz w:val="20"/>
+          <w:szCs w:val="20"/>
+        </w:rPr>
+        <w:t>ech Private Limited, Lahore</w:t>
+      </w:r>
+      <w:r>
+        <w:rPr>
+          <w:rFonts w:ascii="Times New Roman" w:hAnsi="Times New Roman" w:cs="Times New Roman"/>
+          <w:sz w:val="20"/>
+          <w:szCs w:val="20"/>
+        </w:rPr>
+        <w:t>.</w:t>
+      </w:r>
+    </w:p>
+    <w:p>
+      <w:pPr>
+        <w:pStyle w:val="ListParagraph"/>
+        <w:numPr>
+          <w:ilvl w:val="0"/>
+          <w:numId w:val="3"/>
+        </w:numPr>
+        <w:jc w:val="both"/>
+        <w:rPr>
+          <w:rFonts w:ascii="Times New Roman" w:hAnsi="Times New Roman" w:cs="Times New Roman"/>
+          <w:sz w:val="20"/>
+          <w:szCs w:val="20"/>
+        </w:rPr>
+      </w:pPr>
+      <w:r>
+        <w:rPr>
+          <w:rFonts w:ascii="Times New Roman" w:hAnsi="Times New Roman" w:cs="Times New Roman"/>
+          <w:sz w:val="20"/>
+          <w:szCs w:val="20"/>
+        </w:rPr>
         <w:t>PEEF (Punjab Educational Endowment Fund) Scholarship Holder (2016 – present)</w:t>
       </w:r>
     </w:p>
@@ -4547,6 +4944,172 @@
           <w:sz w:val="20"/>
           <w:szCs w:val="20"/>
         </w:rPr>
+        <w:t xml:space="preserve">Dr. </w:t>
+      </w:r>
+      <w:r>
+        <w:rPr>
+          <w:rFonts w:ascii="Times New Roman" w:hAnsi="Times New Roman" w:cs="Times New Roman"/>
+          <w:b/>
+          <w:bCs/>
+          <w:sz w:val="20"/>
+          <w:szCs w:val="20"/>
+        </w:rPr>
+        <w:t>Muhammad Hussain (PhD, Japan</w:t>
+      </w:r>
+      <w:r>
+        <w:rPr>
+          <w:rFonts w:ascii="Times New Roman" w:hAnsi="Times New Roman" w:cs="Times New Roman"/>
+          <w:b/>
+          <w:bCs/>
+          <w:sz w:val="20"/>
+          <w:szCs w:val="20"/>
+        </w:rPr>
+        <w:t>)</w:t>
+      </w:r>
+    </w:p>
+    <w:p>
+      <w:pPr>
+        <w:spacing w:after="0"/>
+        <w:jc w:val="both"/>
+        <w:rPr>
+          <w:rFonts w:ascii="Times New Roman" w:hAnsi="Times New Roman" w:cs="Times New Roman"/>
+          <w:sz w:val="20"/>
+          <w:szCs w:val="20"/>
+        </w:rPr>
+      </w:pPr>
+      <w:r>
+        <w:rPr>
+          <w:rFonts w:ascii="Times New Roman" w:hAnsi="Times New Roman" w:cs="Times New Roman"/>
+          <w:sz w:val="20"/>
+          <w:szCs w:val="20"/>
+        </w:rPr>
+        <w:t>Professor</w:t>
+      </w:r>
+    </w:p>
+    <w:p>
+      <w:pPr>
+        <w:spacing w:after="0"/>
+        <w:jc w:val="both"/>
+        <w:rPr>
+          <w:rFonts w:ascii="Times New Roman" w:hAnsi="Times New Roman" w:cs="Times New Roman"/>
+          <w:sz w:val="20"/>
+          <w:szCs w:val="20"/>
+        </w:rPr>
+      </w:pPr>
+      <w:r>
+        <w:rPr>
+          <w:rFonts w:ascii="Times New Roman" w:hAnsi="Times New Roman" w:cs="Times New Roman"/>
+          <w:sz w:val="20"/>
+          <w:szCs w:val="20"/>
+        </w:rPr>
+        <w:t>College of Computer and Information Sciences,</w:t>
+      </w:r>
+    </w:p>
+    <w:p>
+      <w:pPr>
+        <w:spacing w:after="0"/>
+        <w:jc w:val="both"/>
+        <w:rPr>
+          <w:rFonts w:ascii="Times New Roman" w:hAnsi="Times New Roman" w:cs="Times New Roman"/>
+          <w:sz w:val="20"/>
+          <w:szCs w:val="20"/>
+        </w:rPr>
+      </w:pPr>
+      <w:r>
+        <w:rPr>
+          <w:rFonts w:ascii="Times New Roman" w:hAnsi="Times New Roman" w:cs="Times New Roman"/>
+          <w:sz w:val="20"/>
+          <w:szCs w:val="20"/>
+        </w:rPr>
+        <w:t>King Saud University, Kingdom of Saudi Arabia</w:t>
+      </w:r>
+    </w:p>
+    <w:p>
+      <w:pPr>
+        <w:spacing w:after="0"/>
+        <w:jc w:val="both"/>
+        <w:rPr>
+          <w:rFonts w:ascii="Times New Roman" w:hAnsi="Times New Roman" w:cs="Times New Roman"/>
+          <w:sz w:val="20"/>
+          <w:szCs w:val="20"/>
+        </w:rPr>
+      </w:pPr>
+      <w:r>
+        <w:rPr>
+          <w:rFonts w:ascii="Times New Roman" w:hAnsi="Times New Roman" w:cs="Times New Roman"/>
+          <w:b/>
+          <w:bCs/>
+          <w:sz w:val="20"/>
+          <w:szCs w:val="20"/>
+        </w:rPr>
+        <w:t>Email:</w:t>
+      </w:r>
+      <w:r>
+        <w:rPr>
+          <w:rFonts w:ascii="Times New Roman" w:hAnsi="Times New Roman" w:cs="Times New Roman"/>
+          <w:sz w:val="20"/>
+          <w:szCs w:val="20"/>
+        </w:rPr>
+        <w:t xml:space="preserve"> </w:t>
+      </w:r>
+      <w:hyperlink r:id="rId8" w:history="1">
+        <w:r>
+          <w:rPr>
+            <w:rStyle w:val="Hyperlink"/>
+            <w:rFonts w:ascii="Times New Roman" w:hAnsi="Times New Roman" w:cs="Times New Roman"/>
+            <w:color w:val="auto"/>
+            <w:sz w:val="20"/>
+            <w:szCs w:val="20"/>
+            <w:u w:val="none"/>
+          </w:rPr>
+          <w:t>mhussain</w:t>
+        </w:r>
+      </w:hyperlink>
+      <w:r>
+        <w:rPr>
+          <w:rStyle w:val="Hyperlink"/>
+          <w:rFonts w:ascii="Times New Roman" w:hAnsi="Times New Roman" w:cs="Times New Roman"/>
+          <w:color w:val="auto"/>
+          <w:sz w:val="20"/>
+          <w:szCs w:val="20"/>
+          <w:u w:val="none"/>
+        </w:rPr>
+        <w:t>@ksu.edu.sa</w:t>
+      </w:r>
+    </w:p>
+    <w:p>
+      <w:pPr>
+        <w:spacing w:after="0"/>
+        <w:jc w:val="both"/>
+        <w:rPr>
+          <w:rFonts w:ascii="Times New Roman" w:hAnsi="Times New Roman" w:cs="Times New Roman"/>
+          <w:b/>
+          <w:bCs/>
+          <w:sz w:val="20"/>
+          <w:szCs w:val="20"/>
+        </w:rPr>
+      </w:pPr>
+    </w:p>
+    <w:p>
+      <w:pPr>
+        <w:spacing w:after="0"/>
+        <w:jc w:val="both"/>
+        <w:rPr>
+          <w:rFonts w:ascii="Times New Roman" w:hAnsi="Times New Roman" w:cs="Times New Roman"/>
+          <w:b/>
+          <w:bCs/>
+          <w:sz w:val="20"/>
+          <w:szCs w:val="20"/>
+        </w:rPr>
+      </w:pPr>
+      <w:r>
+        <w:rPr>
+          <w:rFonts w:ascii="Times New Roman" w:hAnsi="Times New Roman" w:cs="Times New Roman"/>
+          <w:b/>
+          <w:bCs/>
+          <w:sz w:val="20"/>
+          <w:szCs w:val="20"/>
+        </w:rPr>
         <w:t>Dr. Adnan Iqbal (PhD, NUST)</w:t>
       </w:r>
     </w:p>
@@ -4640,9 +5203,12 @@
         <w:spacing w:after="0"/>
         <w:jc w:val="both"/>
         <w:rPr>
-          <w:rFonts w:ascii="Times New Roman" w:hAnsi="Times New Roman" w:cs="Times New Roman"/>
-          <w:sz w:val="20"/>
-          <w:szCs w:val="20"/>
+          <w:rStyle w:val="Hyperlink"/>
+          <w:rFonts w:ascii="Times New Roman" w:hAnsi="Times New Roman" w:cs="Times New Roman"/>
+          <w:color w:val="auto"/>
+          <w:sz w:val="20"/>
+          <w:szCs w:val="20"/>
+          <w:u w:val="none"/>
         </w:rPr>
       </w:pPr>
       <w:r>
@@ -4663,7 +5229,7 @@
         </w:rPr>
         <w:t xml:space="preserve"> </w:t>
       </w:r>
-      <w:hyperlink r:id="rId8" w:history="1">
+      <w:hyperlink r:id="rId9" w:history="1">
         <w:r>
           <w:rPr>
             <w:rStyle w:val="Hyperlink"/>
@@ -4849,7 +5415,7 @@
         </w:rPr>
         <w:t xml:space="preserve"> </w:t>
       </w:r>
-      <w:hyperlink r:id="rId9" w:history="1">
+      <w:hyperlink r:id="rId10" w:history="1">
         <w:r>
           <w:rPr>
             <w:rStyle w:val="Hyperlink"/>
@@ -4868,12 +5434,11 @@
         <w:spacing w:after="0"/>
         <w:jc w:val="both"/>
         <w:rPr>
-          <w:rStyle w:val="Hyperlink"/>
-          <w:rFonts w:ascii="Times New Roman" w:hAnsi="Times New Roman" w:cs="Times New Roman"/>
-          <w:color w:val="auto"/>
-          <w:sz w:val="20"/>
-          <w:szCs w:val="20"/>
-          <w:u w:val="none"/>
+          <w:rFonts w:ascii="Times New Roman" w:hAnsi="Times New Roman" w:cs="Times New Roman"/>
+          <w:b/>
+          <w:bCs/>
+          <w:sz w:val="20"/>
+          <w:szCs w:val="20"/>
         </w:rPr>
       </w:pPr>
     </w:p>
@@ -4889,46 +5454,6 @@
           <w:szCs w:val="20"/>
         </w:rPr>
       </w:pPr>
-      <w:r>
-        <w:rPr>
-          <w:rFonts w:ascii="Times New Roman" w:hAnsi="Times New Roman" w:cs="Times New Roman"/>
-          <w:b/>
-          <w:bCs/>
-          <w:sz w:val="20"/>
-          <w:szCs w:val="20"/>
-        </w:rPr>
-        <w:t xml:space="preserve">Dr. </w:t>
-      </w:r>
-      <w:r>
-        <w:rPr>
-          <w:rFonts w:ascii="Times New Roman" w:hAnsi="Times New Roman" w:cs="Times New Roman"/>
-          <w:b/>
-          <w:bCs/>
-          <w:sz w:val="20"/>
-          <w:szCs w:val="20"/>
-        </w:rPr>
-        <w:t xml:space="preserve">Muhammad Hussain </w:t>
-      </w:r>
-      <w:r>
-        <w:rPr>
-          <w:rFonts w:ascii="Times New Roman" w:hAnsi="Times New Roman" w:cs="Times New Roman"/>
-          <w:b/>
-          <w:bCs/>
-          <w:sz w:val="20"/>
-          <w:szCs w:val="20"/>
-        </w:rPr>
-        <w:t>(PhD, Japan</w:t>
-      </w:r>
-      <w:r>
-        <w:rPr>
-          <w:rFonts w:ascii="Times New Roman" w:hAnsi="Times New Roman" w:cs="Times New Roman"/>
-          <w:b/>
-          <w:bCs/>
-          <w:sz w:val="20"/>
-          <w:szCs w:val="20"/>
-        </w:rPr>
-        <w:t>)</w:t>
-      </w:r>
     </w:p>
     <w:p>
       <w:pPr>
@@ -4936,118 +5461,12 @@
         <w:jc w:val="both"/>
         <w:rPr>
           <w:rFonts w:ascii="Times New Roman" w:hAnsi="Times New Roman" w:cs="Times New Roman"/>
-          <w:sz w:val="20"/>
-          <w:szCs w:val="20"/>
-        </w:rPr>
-      </w:pPr>
-      <w:r>
-        <w:rPr>
-          <w:rFonts w:ascii="Times New Roman" w:hAnsi="Times New Roman" w:cs="Times New Roman"/>
-          <w:sz w:val="20"/>
-          <w:szCs w:val="20"/>
-        </w:rPr>
-        <w:t>Professor</w:t>
-      </w:r>
-    </w:p>
-    <w:p>
-      <w:pPr>
-        <w:spacing w:after="0"/>
-        <w:jc w:val="both"/>
-        <w:rPr>
-          <w:rFonts w:ascii="Times New Roman" w:hAnsi="Times New Roman" w:cs="Times New Roman"/>
-          <w:sz w:val="20"/>
-          <w:szCs w:val="20"/>
-        </w:rPr>
-      </w:pPr>
-      <w:r>
-        <w:rPr>
-          <w:rFonts w:ascii="Times New Roman" w:hAnsi="Times New Roman" w:cs="Times New Roman"/>
-          <w:sz w:val="20"/>
-          <w:szCs w:val="20"/>
-        </w:rPr>
-        <w:lastRenderedPageBreak/>
-        <w:t xml:space="preserve">College of Computer and Information </w:t>
-      </w:r>
-      <w:r>
-        <w:rPr>
-          <w:rFonts w:ascii="Times New Roman" w:hAnsi="Times New Roman" w:cs="Times New Roman"/>
-          <w:sz w:val="20"/>
-          <w:szCs w:val="20"/>
-        </w:rPr>
-        <w:t>Sciences,</w:t>
-      </w:r>
-    </w:p>
-    <w:p>
-      <w:pPr>
-        <w:spacing w:after="0"/>
-        <w:jc w:val="both"/>
-        <w:rPr>
-          <w:rFonts w:ascii="Times New Roman" w:hAnsi="Times New Roman" w:cs="Times New Roman"/>
-          <w:sz w:val="20"/>
-          <w:szCs w:val="20"/>
-        </w:rPr>
-      </w:pPr>
-      <w:r>
-        <w:rPr>
-          <w:rFonts w:ascii="Times New Roman" w:hAnsi="Times New Roman" w:cs="Times New Roman"/>
-          <w:sz w:val="20"/>
-          <w:szCs w:val="20"/>
-        </w:rPr>
-        <w:t>King Saud University, Kingdom of Saudi Arabia</w:t>
-      </w:r>
-    </w:p>
-    <w:p>
-      <w:pPr>
-        <w:spacing w:after="0"/>
-        <w:jc w:val="both"/>
-        <w:rPr>
-          <w:rFonts w:ascii="Times New Roman" w:hAnsi="Times New Roman" w:cs="Times New Roman"/>
-          <w:sz w:val="20"/>
-          <w:szCs w:val="20"/>
-        </w:rPr>
-      </w:pPr>
-      <w:r>
-        <w:rPr>
-          <w:rFonts w:ascii="Times New Roman" w:hAnsi="Times New Roman" w:cs="Times New Roman"/>
-          <w:b/>
-          <w:bCs/>
-          <w:sz w:val="20"/>
-          <w:szCs w:val="20"/>
-        </w:rPr>
-        <w:t>Email:</w:t>
-      </w:r>
-      <w:r>
-        <w:rPr>
-          <w:rFonts w:ascii="Times New Roman" w:hAnsi="Times New Roman" w:cs="Times New Roman"/>
-          <w:sz w:val="20"/>
-          <w:szCs w:val="20"/>
-        </w:rPr>
-        <w:t xml:space="preserve"> </w:t>
-      </w:r>
-      <w:hyperlink r:id="rId10" w:history="1">
-        <w:r>
-          <w:rPr>
-            <w:rStyle w:val="Hyperlink"/>
-            <w:rFonts w:ascii="Times New Roman" w:hAnsi="Times New Roman" w:cs="Times New Roman"/>
-            <w:color w:val="auto"/>
-            <w:sz w:val="20"/>
-            <w:szCs w:val="20"/>
-            <w:u w:val="none"/>
-          </w:rPr>
-          <w:t>mhussain</w:t>
-        </w:r>
-      </w:hyperlink>
-      <w:r>
-        <w:rPr>
-          <w:rStyle w:val="Hyperlink"/>
-          <w:rFonts w:ascii="Times New Roman" w:hAnsi="Times New Roman" w:cs="Times New Roman"/>
-          <w:color w:val="auto"/>
-          <w:sz w:val="20"/>
-          <w:szCs w:val="20"/>
-          <w:u w:val="none"/>
-        </w:rPr>
-        <w:t>@ksu.edu.sa</w:t>
-      </w:r>
+          <w:b/>
+          <w:bCs/>
+          <w:sz w:val="20"/>
+          <w:szCs w:val="20"/>
+        </w:rPr>
+      </w:pPr>
     </w:p>
     <w:sectPr>
       <w:pgSz w:w="12240" w:h="15840"/>

--- a/Muhammad_Hamza.docx
+++ b/Muhammad_Hamza.docx
@@ -782,7 +782,37 @@
           <w:sz w:val="20"/>
           <w:szCs w:val="20"/>
         </w:rPr>
-        <w:t xml:space="preserve">, Linux (Ubuntu, Fedora), Latex, Shell Scripting, </w:t>
+        <w:t>, Linux (Ubuntu, Fedora</w:t>
+      </w:r>
+      <w:r>
+        <w:rPr>
+          <w:sz w:val="20"/>
+          <w:szCs w:val="20"/>
+        </w:rPr>
+        <w:t xml:space="preserve">, </w:t>
+      </w:r>
+      <w:proofErr w:type="spellStart"/>
+      <w:r>
+        <w:rPr>
+          <w:sz w:val="20"/>
+          <w:szCs w:val="20"/>
+        </w:rPr>
+        <w:t>Debian</w:t>
+      </w:r>
+      <w:proofErr w:type="spellEnd"/>
+      <w:r>
+        <w:rPr>
+          <w:sz w:val="20"/>
+          <w:szCs w:val="20"/>
+        </w:rPr>
+        <w:t xml:space="preserve"> etc.</w:t>
+      </w:r>
+      <w:r>
+        <w:rPr>
+          <w:sz w:val="20"/>
+          <w:szCs w:val="20"/>
+        </w:rPr>
+        <w:t xml:space="preserve">), Latex, Shell Scripting, </w:t>
       </w:r>
       <w:proofErr w:type="spellStart"/>
       <w:r>
@@ -849,7 +879,14 @@
           <w:sz w:val="20"/>
           <w:szCs w:val="20"/>
         </w:rPr>
-        <w:t>TensorFlow</w:t>
+        <w:t>Tensor</w:t>
+      </w:r>
+      <w:r>
+        <w:rPr>
+          <w:sz w:val="20"/>
+          <w:szCs w:val="20"/>
+        </w:rPr>
+        <w:t>Flow</w:t>
       </w:r>
       <w:proofErr w:type="spellEnd"/>
       <w:r>
@@ -905,7 +942,7 @@
           <w:sz w:val="20"/>
           <w:szCs w:val="20"/>
         </w:rPr>
-        <w:t xml:space="preserve"> Lib),</w:t>
+        <w:t xml:space="preserve"> Lib)</w:t>
       </w:r>
     </w:p>
     <w:p>
@@ -2281,6 +2318,8 @@
         </w:rPr>
         <w:t xml:space="preserve"> Projects</w:t>
       </w:r>
+      <w:bookmarkStart w:id="0" w:name="_GoBack"/>
+      <w:bookmarkEnd w:id="0"/>
     </w:p>
     <w:p>
       <w:pPr>
@@ -2305,16 +2344,9 @@
           <w:sz w:val="20"/>
           <w:szCs w:val="20"/>
         </w:rPr>
-        <w:t>JMeter</w:t>
+        <w:t>Eventme.app</w:t>
       </w:r>
       <w:proofErr w:type="spellEnd"/>
-      <w:r>
-        <w:rPr>
-          <w:sz w:val="20"/>
-          <w:szCs w:val="20"/>
-        </w:rPr>
-        <w:t xml:space="preserve"> Plugin</w:t>
-      </w:r>
     </w:p>
     <w:p>
       <w:pPr>
@@ -2333,15 +2365,13 @@
           <w:szCs w:val="20"/>
         </w:rPr>
       </w:pPr>
-      <w:proofErr w:type="spellStart"/>
-      <w:r>
-        <w:rPr>
-          <w:sz w:val="20"/>
-          <w:szCs w:val="20"/>
-        </w:rPr>
-        <w:t>Eventme.app</w:t>
-      </w:r>
-      <w:proofErr w:type="spellEnd"/>
+      <w:r>
+        <w:rPr>
+          <w:sz w:val="20"/>
+          <w:szCs w:val="20"/>
+        </w:rPr>
+        <w:t>Noticeboard</w:t>
+      </w:r>
     </w:p>
     <w:p>
       <w:pPr>
@@ -2365,10 +2395,17 @@
           <w:sz w:val="20"/>
           <w:szCs w:val="20"/>
         </w:rPr>
-        <w:t>Noticeboard</w:t>
-      </w:r>
-      <w:bookmarkStart w:id="0" w:name="_GoBack"/>
-      <w:bookmarkEnd w:id="0"/>
+        <w:t xml:space="preserve">DevOps related </w:t>
+      </w:r>
+      <w:proofErr w:type="spellStart"/>
+      <w:r>
+        <w:rPr>
+          <w:sz w:val="20"/>
+          <w:szCs w:val="20"/>
+        </w:rPr>
+        <w:t>expe</w:t>
+      </w:r>
+      <w:proofErr w:type="spellEnd"/>
     </w:p>
     <w:p>
       <w:pPr>
@@ -2389,20 +2426,91 @@
       </w:pPr>
       <w:r>
         <w:rPr>
-          <w:sz w:val="20"/>
-          <w:szCs w:val="20"/>
-        </w:rPr>
-        <w:t xml:space="preserve">DevOps related </w:t>
+          <w:b/>
+          <w:sz w:val="20"/>
+          <w:szCs w:val="20"/>
+        </w:rPr>
+        <w:t>Open Source Contribution</w:t>
+      </w:r>
+      <w:r>
+        <w:rPr>
+          <w:b/>
+          <w:sz w:val="20"/>
+          <w:szCs w:val="20"/>
+        </w:rPr>
+        <w:t xml:space="preserve"> (</w:t>
       </w:r>
       <w:proofErr w:type="spellStart"/>
       <w:r>
         <w:rPr>
-          <w:sz w:val="20"/>
-          <w:szCs w:val="20"/>
-        </w:rPr>
-        <w:t>expe</w:t>
+          <w:b/>
+          <w:sz w:val="20"/>
+          <w:szCs w:val="20"/>
+        </w:rPr>
+        <w:t>JMeter</w:t>
       </w:r>
       <w:proofErr w:type="spellEnd"/>
+      <w:r>
+        <w:rPr>
+          <w:b/>
+          <w:sz w:val="20"/>
+          <w:szCs w:val="20"/>
+        </w:rPr>
+        <w:t xml:space="preserve"> Plugin</w:t>
+      </w:r>
+      <w:r>
+        <w:rPr>
+          <w:b/>
+          <w:sz w:val="20"/>
+          <w:szCs w:val="20"/>
+        </w:rPr>
+        <w:t>):</w:t>
+      </w:r>
+      <w:r>
+        <w:rPr>
+          <w:b/>
+          <w:sz w:val="20"/>
+          <w:szCs w:val="20"/>
+        </w:rPr>
+        <w:t xml:space="preserve"> </w:t>
+      </w:r>
+      <w:r>
+        <w:rPr>
+          <w:sz w:val="20"/>
+          <w:szCs w:val="20"/>
+        </w:rPr>
+        <w:t xml:space="preserve">A custom plugin for Apache </w:t>
+      </w:r>
+      <w:proofErr w:type="spellStart"/>
+      <w:r>
+        <w:rPr>
+          <w:sz w:val="20"/>
+          <w:szCs w:val="20"/>
+        </w:rPr>
+        <w:t>Jmeter</w:t>
+      </w:r>
+      <w:proofErr w:type="spellEnd"/>
+      <w:r>
+        <w:rPr>
+          <w:sz w:val="20"/>
+          <w:szCs w:val="20"/>
+        </w:rPr>
+        <w:t xml:space="preserve"> in </w:t>
+      </w:r>
+      <w:r>
+        <w:rPr>
+          <w:sz w:val="20"/>
+          <w:szCs w:val="20"/>
+        </w:rPr>
+        <w:t>Java</w:t>
+      </w:r>
+      <w:r>
+        <w:rPr>
+          <w:sz w:val="20"/>
+          <w:szCs w:val="20"/>
+        </w:rPr>
+        <w:t>.</w:t>
+      </w:r>
     </w:p>
     <w:p>
       <w:pPr>
@@ -3650,13 +3758,7 @@
         <w:rPr>
           <w:b/>
         </w:rPr>
-        <w:t>Software Engineer</w:t>
-      </w:r>
-      <w:r>
-        <w:rPr>
-          <w:b/>
-        </w:rPr>
-        <w:t xml:space="preserve"> at </w:t>
+        <w:t xml:space="preserve">Software Engineer at </w:t>
       </w:r>
       <w:proofErr w:type="spellStart"/>
       <w:r>
@@ -3814,13 +3916,7 @@
         <w:rPr>
           <w:b/>
         </w:rPr>
-        <w:t>10</w:t>
-      </w:r>
-      <w:r>
-        <w:rPr>
-          <w:b/>
-        </w:rPr>
-        <w:t>/20</w:t>
+        <w:t>10/20</w:t>
       </w:r>
     </w:p>
     <w:p>
@@ -8116,6 +8212,18 @@
       <w:lang w:eastAsia="zh-CN" w:bidi="hi-IN"/>
     </w:rPr>
   </w:style>
+  <w:style w:type="character" w:styleId="FollowedHyperlink">
+    <w:name w:val="FollowedHyperlink"/>
+    <w:basedOn w:val="DefaultParagraphFont"/>
+    <w:uiPriority w:val="99"/>
+    <w:semiHidden/>
+    <w:unhideWhenUsed/>
+    <w:rsid w:val="00DC5FCB"/>
+    <w:rPr>
+      <w:color w:val="954F72" w:themeColor="followedHyperlink"/>
+      <w:u w:val="single"/>
+    </w:rPr>
+  </w:style>
 </w:styles>
 </file>
 

--- a/Muhammad_Hamza.docx
+++ b/Muhammad_Hamza.docx
@@ -61,13 +61,8 @@
         </w:rPr>
         <w:t xml:space="preserve">Address: </w:t>
       </w:r>
-      <w:proofErr w:type="spellStart"/>
-      <w:r>
-        <w:t>Raiwind</w:t>
-      </w:r>
-      <w:proofErr w:type="spellEnd"/>
-      <w:r>
-        <w:t xml:space="preserve">, </w:t>
+      <w:r>
+        <w:t xml:space="preserve">Raiwind, </w:t>
       </w:r>
       <w:r>
         <w:rPr>
@@ -358,7 +353,23 @@
           <w:sz w:val="20"/>
           <w:szCs w:val="20"/>
         </w:rPr>
-        <w:t>Seeking for a Software Developer position in a fast growing organization to utilize expertise in software development and testing, as well as deployment and support using agile development methodologies. Coming with well-honed skills in computer science and more than 2 year’s hands-on experience in Software Industry, and addition to excellent communication skills.</w:t>
+        <w:t xml:space="preserve">Seeking for a Software </w:t>
+      </w:r>
+      <w:r>
+        <w:rPr>
+          <w:rFonts w:ascii="Times New Roman" w:hAnsi="Times New Roman" w:cs="Times New Roman"/>
+          <w:sz w:val="20"/>
+          <w:szCs w:val="20"/>
+        </w:rPr>
+        <w:t>Software</w:t>
+      </w:r>
+      <w:r>
+        <w:rPr>
+          <w:rFonts w:ascii="Times New Roman" w:hAnsi="Times New Roman" w:cs="Times New Roman"/>
+          <w:sz w:val="20"/>
+          <w:szCs w:val="20"/>
+        </w:rPr>
+        <w:t xml:space="preserve"> position in a fast growing organization to utilize expertise in software development and testing, as well as deployment and support using agile development methodologies. Coming with well-honed skills in computer science and more than 2 year’s hands-on experience in Software Industry, and addition to excellent communication skills.</w:t>
       </w:r>
     </w:p>
     <w:p>
@@ -637,7 +648,21 @@
           <w:sz w:val="20"/>
           <w:szCs w:val="20"/>
         </w:rPr>
-        <w:t xml:space="preserve"> Node-JS Developer, Express</w:t>
+        <w:t xml:space="preserve"> </w:t>
+      </w:r>
+      <w:r>
+        <w:rPr>
+          <w:sz w:val="20"/>
+          <w:szCs w:val="20"/>
+        </w:rPr>
+        <w:t xml:space="preserve">GoJS, </w:t>
+      </w:r>
+      <w:r>
+        <w:rPr>
+          <w:sz w:val="20"/>
+          <w:szCs w:val="20"/>
+        </w:rPr>
+        <w:t>Node-JS Developer, Express</w:t>
       </w:r>
       <w:r>
         <w:rPr>
@@ -665,23 +690,14 @@
           <w:sz w:val="20"/>
           <w:szCs w:val="20"/>
         </w:rPr>
-        <w:t xml:space="preserve"> &amp; </w:t>
-      </w:r>
-      <w:proofErr w:type="spellStart"/>
-      <w:r>
-        <w:rPr>
-          <w:sz w:val="20"/>
-          <w:szCs w:val="20"/>
-        </w:rPr>
-        <w:t>Laravel</w:t>
-      </w:r>
-      <w:proofErr w:type="spellEnd"/>
-      <w:r>
-        <w:rPr>
-          <w:sz w:val="20"/>
-          <w:szCs w:val="20"/>
-        </w:rPr>
-        <w:t xml:space="preserve"> Developer.</w:t>
+        <w:t xml:space="preserve"> Developer</w:t>
+      </w:r>
+      <w:r>
+        <w:rPr>
+          <w:sz w:val="20"/>
+          <w:szCs w:val="20"/>
+        </w:rPr>
+        <w:t>.</w:t>
       </w:r>
     </w:p>
     <w:p>
@@ -729,7 +745,63 @@
           <w:sz w:val="20"/>
           <w:szCs w:val="20"/>
         </w:rPr>
-        <w:t>.</w:t>
+        <w:t>,</w:t>
+      </w:r>
+      <w:r>
+        <w:rPr>
+          <w:sz w:val="20"/>
+          <w:szCs w:val="20"/>
+        </w:rPr>
+        <w:t xml:space="preserve"> MVP Model,</w:t>
+      </w:r>
+      <w:r>
+        <w:rPr>
+          <w:sz w:val="20"/>
+          <w:szCs w:val="20"/>
+        </w:rPr>
+        <w:t xml:space="preserve"> VOIP</w:t>
+      </w:r>
+      <w:r>
+        <w:rPr>
+          <w:sz w:val="20"/>
+          <w:szCs w:val="20"/>
+        </w:rPr>
+        <w:t xml:space="preserve"> </w:t>
+      </w:r>
+      <w:r>
+        <w:rPr>
+          <w:sz w:val="20"/>
+          <w:szCs w:val="20"/>
+        </w:rPr>
+        <w:t>(Asteri</w:t>
+      </w:r>
+      <w:r>
+        <w:rPr>
+          <w:sz w:val="20"/>
+          <w:szCs w:val="20"/>
+        </w:rPr>
+        <w:t>sk, AGI</w:t>
+      </w:r>
+      <w:r>
+        <w:rPr>
+          <w:sz w:val="20"/>
+          <w:szCs w:val="20"/>
+        </w:rPr>
+        <w:t>)</w:t>
+      </w:r>
+      <w:r>
+        <w:rPr>
+          <w:sz w:val="20"/>
+          <w:szCs w:val="20"/>
+        </w:rPr>
+        <w:t xml:space="preserve">, </w:t>
+      </w:r>
+      <w:r>
+        <w:rPr>
+          <w:sz w:val="20"/>
+          <w:szCs w:val="20"/>
+        </w:rPr>
+        <w:t>IVR Tools</w:t>
       </w:r>
     </w:p>
     <w:p>
@@ -782,63 +854,8 @@
           <w:sz w:val="20"/>
           <w:szCs w:val="20"/>
         </w:rPr>
-        <w:t>, Linux (Ubuntu, Fedora</w:t>
-      </w:r>
-      <w:r>
-        <w:rPr>
-          <w:sz w:val="20"/>
-          <w:szCs w:val="20"/>
-        </w:rPr>
-        <w:t xml:space="preserve">, </w:t>
-      </w:r>
-      <w:proofErr w:type="spellStart"/>
-      <w:r>
-        <w:rPr>
-          <w:sz w:val="20"/>
-          <w:szCs w:val="20"/>
-        </w:rPr>
-        <w:t>Debian</w:t>
-      </w:r>
-      <w:proofErr w:type="spellEnd"/>
-      <w:r>
-        <w:rPr>
-          <w:sz w:val="20"/>
-          <w:szCs w:val="20"/>
-        </w:rPr>
-        <w:t xml:space="preserve"> etc.</w:t>
-      </w:r>
-      <w:r>
-        <w:rPr>
-          <w:sz w:val="20"/>
-          <w:szCs w:val="20"/>
-        </w:rPr>
-        <w:t xml:space="preserve">), Latex, Shell Scripting, </w:t>
-      </w:r>
-      <w:proofErr w:type="spellStart"/>
-      <w:r>
-        <w:rPr>
-          <w:sz w:val="20"/>
-          <w:szCs w:val="20"/>
-        </w:rPr>
-        <w:t>Git</w:t>
-      </w:r>
-      <w:proofErr w:type="spellEnd"/>
-      <w:r>
-        <w:rPr>
-          <w:sz w:val="20"/>
-          <w:szCs w:val="20"/>
-        </w:rPr>
-        <w:t>/</w:t>
-      </w:r>
-      <w:proofErr w:type="spellStart"/>
-      <w:r>
-        <w:rPr>
-          <w:sz w:val="20"/>
-          <w:szCs w:val="20"/>
-        </w:rPr>
-        <w:t>Github</w:t>
-      </w:r>
-      <w:proofErr w:type="spellEnd"/>
+        <w:t>, Linux, Latex, Shell Scripting, Git/Github</w:t>
+      </w:r>
     </w:p>
     <w:p>
       <w:pPr>
@@ -857,92 +874,26 @@
           <w:szCs w:val="20"/>
         </w:rPr>
       </w:pPr>
-      <w:proofErr w:type="spellStart"/>
-      <w:r>
-        <w:rPr>
-          <w:sz w:val="20"/>
-          <w:szCs w:val="20"/>
-        </w:rPr>
-        <w:t>OpenCV</w:t>
-      </w:r>
-      <w:proofErr w:type="spellEnd"/>
-      <w:r>
-        <w:rPr>
-          <w:sz w:val="20"/>
-          <w:szCs w:val="20"/>
-        </w:rPr>
-        <w:t xml:space="preserve">, </w:t>
-      </w:r>
-      <w:proofErr w:type="spellStart"/>
-      <w:r>
-        <w:rPr>
-          <w:sz w:val="20"/>
-          <w:szCs w:val="20"/>
-        </w:rPr>
-        <w:t>Tensor</w:t>
-      </w:r>
-      <w:r>
-        <w:rPr>
-          <w:sz w:val="20"/>
-          <w:szCs w:val="20"/>
-        </w:rPr>
-        <w:t>Flow</w:t>
-      </w:r>
-      <w:proofErr w:type="spellEnd"/>
-      <w:r>
-        <w:rPr>
-          <w:sz w:val="20"/>
-          <w:szCs w:val="20"/>
-        </w:rPr>
-        <w:t xml:space="preserve">, </w:t>
-      </w:r>
-      <w:proofErr w:type="spellStart"/>
-      <w:r>
-        <w:rPr>
-          <w:sz w:val="20"/>
-          <w:szCs w:val="20"/>
-        </w:rPr>
-        <w:t>Keras</w:t>
-      </w:r>
-      <w:proofErr w:type="spellEnd"/>
-      <w:r>
-        <w:rPr>
-          <w:sz w:val="20"/>
-          <w:szCs w:val="20"/>
-        </w:rPr>
-        <w:t xml:space="preserve">, </w:t>
-      </w:r>
-      <w:proofErr w:type="spellStart"/>
-      <w:r>
-        <w:rPr>
-          <w:sz w:val="20"/>
-          <w:szCs w:val="20"/>
-        </w:rPr>
-        <w:t>Streamlit</w:t>
-      </w:r>
-      <w:proofErr w:type="spellEnd"/>
-      <w:r>
-        <w:rPr>
-          <w:sz w:val="20"/>
-          <w:szCs w:val="20"/>
-        </w:rPr>
-        <w:t xml:space="preserve"> (</w:t>
-      </w:r>
-      <w:proofErr w:type="spellStart"/>
-      <w:r>
-        <w:rPr>
-          <w:sz w:val="20"/>
-          <w:szCs w:val="20"/>
-        </w:rPr>
-        <w:t>Py</w:t>
-      </w:r>
-      <w:proofErr w:type="spellEnd"/>
-      <w:r>
-        <w:rPr>
-          <w:sz w:val="20"/>
-          <w:szCs w:val="20"/>
-        </w:rPr>
-        <w:t xml:space="preserve"> Lib)</w:t>
+      <w:r>
+        <w:rPr>
+          <w:sz w:val="20"/>
+          <w:szCs w:val="20"/>
+        </w:rPr>
+        <w:t xml:space="preserve">Machine Learning, Computer vision, </w:t>
+      </w:r>
+      <w:r>
+        <w:rPr>
+          <w:sz w:val="20"/>
+          <w:szCs w:val="20"/>
+        </w:rPr>
+        <w:t>OpenCV, Tensor</w:t>
+      </w:r>
+      <w:r>
+        <w:rPr>
+          <w:sz w:val="20"/>
+          <w:szCs w:val="20"/>
+        </w:rPr>
+        <w:t>Flow, Keras, Streamlit (Py Lib)</w:t>
       </w:r>
     </w:p>
     <w:p>
@@ -968,25 +919,23 @@
           <w:szCs w:val="20"/>
           <w:shd w:val="clear" w:color="auto" w:fill="FFFFFF"/>
         </w:rPr>
-        <w:t xml:space="preserve">Have proficient exposure to Relational and </w:t>
-      </w:r>
-      <w:proofErr w:type="spellStart"/>
+        <w:t>Have proficient exposure to Relational a</w:t>
+      </w:r>
       <w:r>
         <w:rPr>
           <w:sz w:val="20"/>
           <w:szCs w:val="20"/>
           <w:shd w:val="clear" w:color="auto" w:fill="FFFFFF"/>
         </w:rPr>
-        <w:t>NoSql</w:t>
-      </w:r>
-      <w:proofErr w:type="spellEnd"/>
+        <w:t>nd NoSql databases</w:t>
+      </w:r>
       <w:r>
         <w:rPr>
           <w:sz w:val="20"/>
           <w:szCs w:val="20"/>
           <w:shd w:val="clear" w:color="auto" w:fill="FFFFFF"/>
         </w:rPr>
-        <w:t xml:space="preserve"> databases like Mongo DB, MySQ</w:t>
+        <w:t>, MySQ</w:t>
       </w:r>
       <w:r>
         <w:rPr>
@@ -994,25 +943,7 @@
           <w:szCs w:val="20"/>
           <w:shd w:val="clear" w:color="auto" w:fill="FFFFFF"/>
         </w:rPr>
-        <w:t xml:space="preserve">L DB, SQL Server, </w:t>
-      </w:r>
-      <w:proofErr w:type="spellStart"/>
-      <w:r>
-        <w:rPr>
-          <w:sz w:val="20"/>
-          <w:szCs w:val="20"/>
-          <w:shd w:val="clear" w:color="auto" w:fill="FFFFFF"/>
-        </w:rPr>
-        <w:t>Redis</w:t>
-      </w:r>
-      <w:proofErr w:type="spellEnd"/>
-      <w:r>
-        <w:rPr>
-          <w:sz w:val="20"/>
-          <w:szCs w:val="20"/>
-          <w:shd w:val="clear" w:color="auto" w:fill="FFFFFF"/>
-        </w:rPr>
-        <w:t>, MySQL Workbench.</w:t>
+        <w:t>L DB, SQL Server, Redis, MySQL Workbench.</w:t>
       </w:r>
     </w:p>
     <w:p>
@@ -1050,17 +981,15 @@
           <w:sz w:val="20"/>
           <w:szCs w:val="20"/>
         </w:rPr>
-        <w:t xml:space="preserve">good knowledge of Design patterns (Adapter, Facade, Singleton, Observer, Iterator, Factory, </w:t>
-      </w:r>
-      <w:proofErr w:type="spellStart"/>
-      <w:r>
-        <w:rPr>
-          <w:sz w:val="20"/>
-          <w:szCs w:val="20"/>
-        </w:rPr>
-        <w:t>etc</w:t>
-      </w:r>
-      <w:proofErr w:type="spellEnd"/>
+        <w:t xml:space="preserve">good knowledge of Design patterns (Adapter, Facade, Singleton, </w:t>
+      </w:r>
+      <w:r>
+        <w:rPr>
+          <w:sz w:val="20"/>
+          <w:szCs w:val="20"/>
+        </w:rPr>
+        <w:t>Observer, Iterator, Factory etc.</w:t>
+      </w:r>
       <w:r>
         <w:rPr>
           <w:sz w:val="20"/>
@@ -1091,7 +1020,7 @@
           <w:szCs w:val="20"/>
           <w:shd w:val="clear" w:color="auto" w:fill="FFFFFF"/>
         </w:rPr>
-        <w:t>Self-motivated worker with strong focus on employer’s satisfaction.</w:t>
+        <w:t>Have experience in enterprise applications and industrial automation products.</w:t>
       </w:r>
     </w:p>
     <w:p>
@@ -1114,9 +1043,64 @@
         <w:rPr>
           <w:sz w:val="20"/>
           <w:szCs w:val="20"/>
-          <w:shd w:val="clear" w:color="auto" w:fill="FFFFFF"/>
-        </w:rPr>
-        <w:t>A good individual as well as a great team player.</w:t>
+        </w:rPr>
+        <w:t>Have good domain of</w:t>
+      </w:r>
+      <w:r>
+        <w:rPr>
+          <w:sz w:val="20"/>
+          <w:szCs w:val="20"/>
+        </w:rPr>
+        <w:t xml:space="preserve"> Campaign</w:t>
+      </w:r>
+      <w:r>
+        <w:rPr>
+          <w:sz w:val="20"/>
+          <w:szCs w:val="20"/>
+        </w:rPr>
+        <w:t xml:space="preserve"> Management</w:t>
+      </w:r>
+      <w:r>
+        <w:rPr>
+          <w:sz w:val="20"/>
+          <w:szCs w:val="20"/>
+        </w:rPr>
+        <w:t xml:space="preserve"> Systems (</w:t>
+      </w:r>
+      <w:r>
+        <w:rPr>
+          <w:sz w:val="20"/>
+          <w:szCs w:val="20"/>
+        </w:rPr>
+        <w:t>Message, Voice</w:t>
+      </w:r>
+      <w:r>
+        <w:rPr>
+          <w:sz w:val="20"/>
+          <w:szCs w:val="20"/>
+        </w:rPr>
+        <w:t>)</w:t>
+      </w:r>
+      <w:r>
+        <w:rPr>
+          <w:sz w:val="20"/>
+          <w:szCs w:val="20"/>
+        </w:rPr>
+        <w:t xml:space="preserve"> for </w:t>
+      </w:r>
+      <w:r>
+        <w:rPr>
+          <w:sz w:val="20"/>
+          <w:szCs w:val="20"/>
+        </w:rPr>
+        <w:t>Telecom</w:t>
+      </w:r>
+      <w:r>
+        <w:rPr>
+          <w:sz w:val="20"/>
+          <w:szCs w:val="20"/>
+        </w:rPr>
+        <w:t>, VOIP solutions, call center solutions etc.</w:t>
       </w:r>
     </w:p>
     <w:p>
@@ -1141,7 +1125,83 @@
           <w:szCs w:val="20"/>
           <w:shd w:val="clear" w:color="auto" w:fill="FFFFFF"/>
         </w:rPr>
-        <w:t>Have experience in enterprise applications and industrial automation products.</w:t>
+        <w:t>Have expe</w:t>
+      </w:r>
+      <w:r>
+        <w:rPr>
+          <w:sz w:val="20"/>
+          <w:szCs w:val="20"/>
+          <w:shd w:val="clear" w:color="auto" w:fill="FFFFFF"/>
+        </w:rPr>
+        <w:t>rience of Eclipse, Apache &amp; Nginx</w:t>
+      </w:r>
+      <w:r>
+        <w:rPr>
+          <w:sz w:val="20"/>
+          <w:szCs w:val="20"/>
+          <w:shd w:val="clear" w:color="auto" w:fill="FFFFFF"/>
+        </w:rPr>
+        <w:t xml:space="preserve"> </w:t>
+      </w:r>
+      <w:r>
+        <w:rPr>
+          <w:sz w:val="20"/>
+          <w:szCs w:val="20"/>
+          <w:shd w:val="clear" w:color="auto" w:fill="FFFFFF"/>
+        </w:rPr>
+        <w:t xml:space="preserve">Servers, </w:t>
+      </w:r>
+      <w:r>
+        <w:rPr>
+          <w:sz w:val="20"/>
+          <w:szCs w:val="20"/>
+          <w:shd w:val="clear" w:color="auto" w:fill="FFFFFF"/>
+        </w:rPr>
+        <w:t xml:space="preserve">Visual code, </w:t>
+      </w:r>
+      <w:r>
+        <w:rPr>
+          <w:sz w:val="20"/>
+          <w:szCs w:val="20"/>
+          <w:shd w:val="clear" w:color="auto" w:fill="FFFFFF"/>
+        </w:rPr>
+        <w:t>slack</w:t>
+      </w:r>
+      <w:r>
+        <w:rPr>
+          <w:sz w:val="20"/>
+          <w:szCs w:val="20"/>
+          <w:shd w:val="clear" w:color="auto" w:fill="FFFFFF"/>
+        </w:rPr>
+        <w:t xml:space="preserve">, </w:t>
+      </w:r>
+      <w:r>
+        <w:rPr>
+          <w:sz w:val="20"/>
+          <w:szCs w:val="20"/>
+        </w:rPr>
+        <w:t>Android Studio</w:t>
+      </w:r>
+      <w:r>
+        <w:rPr>
+          <w:sz w:val="20"/>
+          <w:szCs w:val="20"/>
+        </w:rPr>
+        <w:t xml:space="preserve">, </w:t>
+      </w:r>
+      <w:r>
+        <w:rPr>
+          <w:sz w:val="20"/>
+          <w:szCs w:val="20"/>
+        </w:rPr>
+        <w:t>XAMP</w:t>
+      </w:r>
+      <w:r>
+        <w:rPr>
+          <w:sz w:val="20"/>
+          <w:szCs w:val="20"/>
+        </w:rPr>
+        <w:t>.</w:t>
       </w:r>
     </w:p>
     <w:p>
@@ -1166,111 +1226,32 @@
           <w:szCs w:val="20"/>
           <w:shd w:val="clear" w:color="auto" w:fill="FFFFFF"/>
         </w:rPr>
-        <w:t>Have expe</w:t>
-      </w:r>
+        <w:t>Self-motivated worker with strong focus on employer’s satisfaction.</w:t>
+      </w:r>
+    </w:p>
+    <w:p>
+      <w:pPr>
+        <w:pStyle w:val="TableParagraph"/>
+        <w:numPr>
+          <w:ilvl w:val="0"/>
+          <w:numId w:val="3"/>
+        </w:numPr>
+        <w:tabs>
+          <w:tab w:val="left" w:pos="253"/>
+        </w:tabs>
+        <w:spacing w:before="45"/>
+        <w:rPr>
+          <w:sz w:val="20"/>
+          <w:szCs w:val="20"/>
+        </w:rPr>
+      </w:pPr>
       <w:r>
         <w:rPr>
           <w:sz w:val="20"/>
           <w:szCs w:val="20"/>
           <w:shd w:val="clear" w:color="auto" w:fill="FFFFFF"/>
         </w:rPr>
-        <w:t>rience of Eclipse, Apache &amp; Nginx</w:t>
-      </w:r>
-      <w:r>
-        <w:rPr>
-          <w:sz w:val="20"/>
-          <w:szCs w:val="20"/>
-          <w:shd w:val="clear" w:color="auto" w:fill="FFFFFF"/>
-        </w:rPr>
-        <w:t xml:space="preserve"> </w:t>
-      </w:r>
-      <w:r>
-        <w:rPr>
-          <w:sz w:val="20"/>
-          <w:szCs w:val="20"/>
-          <w:shd w:val="clear" w:color="auto" w:fill="FFFFFF"/>
-        </w:rPr>
-        <w:t xml:space="preserve">Servers, </w:t>
-      </w:r>
-      <w:r>
-        <w:rPr>
-          <w:sz w:val="20"/>
-          <w:szCs w:val="20"/>
-          <w:shd w:val="clear" w:color="auto" w:fill="FFFFFF"/>
-        </w:rPr>
-        <w:t xml:space="preserve">Visual code, </w:t>
-      </w:r>
-      <w:proofErr w:type="spellStart"/>
-      <w:r>
-        <w:rPr>
-          <w:sz w:val="20"/>
-          <w:szCs w:val="20"/>
-          <w:shd w:val="clear" w:color="auto" w:fill="FFFFFF"/>
-        </w:rPr>
-        <w:t>Git</w:t>
-      </w:r>
-      <w:proofErr w:type="spellEnd"/>
-      <w:r>
-        <w:rPr>
-          <w:sz w:val="20"/>
-          <w:szCs w:val="20"/>
-          <w:shd w:val="clear" w:color="auto" w:fill="FFFFFF"/>
-        </w:rPr>
-        <w:t>/</w:t>
-      </w:r>
-      <w:proofErr w:type="spellStart"/>
-      <w:r>
-        <w:rPr>
-          <w:sz w:val="20"/>
-          <w:szCs w:val="20"/>
-          <w:shd w:val="clear" w:color="auto" w:fill="FFFFFF"/>
-        </w:rPr>
-        <w:t>Github</w:t>
-      </w:r>
-      <w:proofErr w:type="spellEnd"/>
-      <w:r>
-        <w:rPr>
-          <w:sz w:val="20"/>
-          <w:szCs w:val="20"/>
-          <w:shd w:val="clear" w:color="auto" w:fill="FFFFFF"/>
-        </w:rPr>
-        <w:t>, slack</w:t>
-      </w:r>
-      <w:r>
-        <w:rPr>
-          <w:sz w:val="20"/>
-          <w:szCs w:val="20"/>
-          <w:shd w:val="clear" w:color="auto" w:fill="FFFFFF"/>
-        </w:rPr>
-        <w:t xml:space="preserve">, </w:t>
-      </w:r>
-      <w:r>
-        <w:rPr>
-          <w:sz w:val="20"/>
-          <w:szCs w:val="20"/>
-        </w:rPr>
-        <w:t>Android Studio</w:t>
-      </w:r>
-      <w:r>
-        <w:rPr>
-          <w:sz w:val="20"/>
-          <w:szCs w:val="20"/>
-        </w:rPr>
-        <w:t xml:space="preserve">, </w:t>
-      </w:r>
-      <w:r>
-        <w:rPr>
-          <w:sz w:val="20"/>
-          <w:szCs w:val="20"/>
-        </w:rPr>
-        <w:t>XAMP</w:t>
-      </w:r>
-      <w:r>
-        <w:rPr>
-          <w:sz w:val="20"/>
-          <w:szCs w:val="20"/>
-        </w:rPr>
-        <w:t>.</w:t>
+        <w:t>A good individual as well as a great team player.</w:t>
       </w:r>
     </w:p>
     <w:p>
@@ -1280,7 +1261,7 @@
           <w:tab w:val="left" w:pos="252"/>
         </w:tabs>
         <w:spacing w:before="45"/>
-        <w:ind w:left="390"/>
+        <w:ind w:left="0"/>
         <w:jc w:val="both"/>
         <w:rPr>
           <w:sz w:val="20"/>
@@ -1551,37 +1532,15 @@
           <w:szCs w:val="20"/>
         </w:rPr>
       </w:pPr>
-      <w:proofErr w:type="spellStart"/>
-      <w:r>
-        <w:rPr>
-          <w:rFonts w:ascii="Times New Roman" w:hAnsi="Times New Roman" w:cs="Times New Roman"/>
-          <w:b/>
-          <w:sz w:val="20"/>
-          <w:szCs w:val="20"/>
-        </w:rPr>
-        <w:t>Namal</w:t>
-      </w:r>
-      <w:proofErr w:type="spellEnd"/>
-      <w:r>
-        <w:rPr>
-          <w:rFonts w:ascii="Times New Roman" w:hAnsi="Times New Roman" w:cs="Times New Roman"/>
-          <w:b/>
-          <w:sz w:val="20"/>
-          <w:szCs w:val="20"/>
-        </w:rPr>
-        <w:t xml:space="preserve"> Institute </w:t>
-      </w:r>
-      <w:proofErr w:type="spellStart"/>
-      <w:r>
-        <w:rPr>
-          <w:rFonts w:ascii="Times New Roman" w:hAnsi="Times New Roman" w:cs="Times New Roman"/>
-          <w:b/>
-          <w:sz w:val="20"/>
-          <w:szCs w:val="20"/>
-        </w:rPr>
-        <w:t>Mianwali</w:t>
-      </w:r>
-      <w:proofErr w:type="spellEnd"/>
+      <w:r>
+        <w:rPr>
+          <w:rFonts w:ascii="Times New Roman" w:hAnsi="Times New Roman" w:cs="Times New Roman"/>
+          <w:b/>
+          <w:sz w:val="20"/>
+          <w:szCs w:val="20"/>
+        </w:rPr>
+        <w:t>Namal Institute Mianwali</w:t>
+      </w:r>
       <w:r>
         <w:rPr>
           <w:rFonts w:ascii="Times New Roman" w:hAnsi="Times New Roman" w:cs="Times New Roman"/>
@@ -2251,6 +2210,7 @@
         <w:t>PPROJECTS</w:t>
       </w:r>
     </w:p>
+    <w:p/>
     <w:p>
       <w:pPr>
         <w:pStyle w:val="TableParagraph"/>
@@ -2268,21 +2228,128 @@
           <w:szCs w:val="20"/>
         </w:rPr>
       </w:pPr>
-      <w:proofErr w:type="spellStart"/>
-      <w:r>
-        <w:rPr>
-          <w:sz w:val="20"/>
-          <w:szCs w:val="20"/>
-        </w:rPr>
-        <w:t>Hoboetech</w:t>
-      </w:r>
-      <w:proofErr w:type="spellEnd"/>
-      <w:r>
-        <w:rPr>
-          <w:sz w:val="20"/>
-          <w:szCs w:val="20"/>
-        </w:rPr>
-        <w:t xml:space="preserve"> Projects</w:t>
+      <w:r>
+        <w:rPr>
+          <w:b/>
+          <w:sz w:val="20"/>
+          <w:szCs w:val="20"/>
+        </w:rPr>
+        <w:t>Campaign Management Tool</w:t>
+      </w:r>
+      <w:r>
+        <w:rPr>
+          <w:b/>
+          <w:sz w:val="20"/>
+          <w:szCs w:val="20"/>
+        </w:rPr>
+        <w:t xml:space="preserve"> (Jazz Business)</w:t>
+      </w:r>
+      <w:r>
+        <w:rPr>
+          <w:b/>
+          <w:sz w:val="20"/>
+          <w:szCs w:val="20"/>
+        </w:rPr>
+        <w:t>:</w:t>
+      </w:r>
+      <w:r>
+        <w:rPr>
+          <w:sz w:val="20"/>
+          <w:szCs w:val="20"/>
+        </w:rPr>
+        <w:t xml:space="preserve"> </w:t>
+      </w:r>
+      <w:r>
+        <w:rPr>
+          <w:sz w:val="20"/>
+          <w:szCs w:val="20"/>
+        </w:rPr>
+        <w:t>High speed BULK SMS/Voice and USSD delivery platform</w:t>
+      </w:r>
+      <w:r>
+        <w:rPr>
+          <w:sz w:val="20"/>
+          <w:szCs w:val="20"/>
+        </w:rPr>
+        <w:t xml:space="preserve">s, SMS Broadcast On Single Click, Static and Dynamic (Both English &amp; Urdu Messages), Reporting </w:t>
+      </w:r>
+      <w:r>
+        <w:rPr>
+          <w:sz w:val="20"/>
+          <w:szCs w:val="20"/>
+        </w:rPr>
+        <w:t>and</w:t>
+      </w:r>
+      <w:r>
+        <w:rPr>
+          <w:sz w:val="20"/>
+          <w:szCs w:val="20"/>
+        </w:rPr>
+        <w:t xml:space="preserve"> Analytics Dashboard, Schedule Campaigns</w:t>
+      </w:r>
+      <w:r>
+        <w:rPr>
+          <w:sz w:val="20"/>
+          <w:szCs w:val="20"/>
+        </w:rPr>
+        <w:t xml:space="preserve">, </w:t>
+      </w:r>
+      <w:r>
+        <w:rPr>
+          <w:sz w:val="20"/>
+          <w:szCs w:val="20"/>
+        </w:rPr>
+        <w:t>Gather SMS Responses On Web</w:t>
+      </w:r>
+      <w:r>
+        <w:rPr>
+          <w:sz w:val="20"/>
+          <w:szCs w:val="20"/>
+        </w:rPr>
+        <w:t>,</w:t>
+      </w:r>
+      <w:r>
+        <w:rPr>
+          <w:sz w:val="20"/>
+          <w:szCs w:val="20"/>
+        </w:rPr>
+        <w:t xml:space="preserve"> </w:t>
+      </w:r>
+      <w:r>
+        <w:rPr>
+          <w:sz w:val="20"/>
+          <w:szCs w:val="20"/>
+          <w:shd w:val="clear" w:color="auto" w:fill="FFFFFF"/>
+        </w:rPr>
+        <w:t>REST/SOAP (Web Services</w:t>
+      </w:r>
+      <w:r>
+        <w:rPr>
+          <w:sz w:val="20"/>
+          <w:szCs w:val="20"/>
+        </w:rPr>
+        <w:t>)</w:t>
+      </w:r>
+      <w:r>
+        <w:rPr>
+          <w:sz w:val="20"/>
+          <w:szCs w:val="20"/>
+        </w:rPr>
+        <w:t>,</w:t>
+      </w:r>
+      <w:r>
+        <w:rPr>
+          <w:sz w:val="20"/>
+          <w:szCs w:val="20"/>
+        </w:rPr>
+        <w:t xml:space="preserve"> OTP Verification</w:t>
+      </w:r>
+      <w:r>
+        <w:rPr>
+          <w:sz w:val="20"/>
+          <w:szCs w:val="20"/>
+        </w:rPr>
+        <w:t>.</w:t>
       </w:r>
     </w:p>
     <w:p>
@@ -2302,24 +2369,77 @@
           <w:szCs w:val="20"/>
         </w:rPr>
       </w:pPr>
-      <w:proofErr w:type="spellStart"/>
-      <w:r>
-        <w:rPr>
-          <w:sz w:val="20"/>
-          <w:szCs w:val="20"/>
-        </w:rPr>
-        <w:t>Koraspond</w:t>
-      </w:r>
-      <w:proofErr w:type="spellEnd"/>
-      <w:r>
-        <w:rPr>
-          <w:sz w:val="20"/>
-          <w:szCs w:val="20"/>
-        </w:rPr>
-        <w:t xml:space="preserve"> Projects</w:t>
-      </w:r>
-      <w:bookmarkStart w:id="0" w:name="_GoBack"/>
-      <w:bookmarkEnd w:id="0"/>
+      <w:r>
+        <w:rPr>
+          <w:b/>
+          <w:sz w:val="20"/>
+          <w:szCs w:val="20"/>
+        </w:rPr>
+        <w:t>Telenor Smart Office:</w:t>
+      </w:r>
+      <w:r>
+        <w:rPr>
+          <w:sz w:val="20"/>
+          <w:szCs w:val="20"/>
+        </w:rPr>
+        <w:t xml:space="preserve"> This is complete </w:t>
+      </w:r>
+      <w:r>
+        <w:rPr>
+          <w:sz w:val="20"/>
+          <w:szCs w:val="20"/>
+        </w:rPr>
+        <w:t>PBX</w:t>
+      </w:r>
+      <w:r>
+        <w:rPr>
+          <w:sz w:val="20"/>
+          <w:szCs w:val="20"/>
+        </w:rPr>
+        <w:t xml:space="preserve"> solution,</w:t>
+      </w:r>
+      <w:r>
+        <w:rPr>
+          <w:sz w:val="20"/>
+          <w:szCs w:val="20"/>
+        </w:rPr>
+        <w:t xml:space="preserve"> </w:t>
+      </w:r>
+      <w:r>
+        <w:rPr>
+          <w:sz w:val="20"/>
+          <w:szCs w:val="20"/>
+        </w:rPr>
+        <w:t xml:space="preserve">A </w:t>
+      </w:r>
+      <w:r>
+        <w:rPr>
+          <w:sz w:val="20"/>
+          <w:szCs w:val="20"/>
+        </w:rPr>
+        <w:t>call center solution</w:t>
+      </w:r>
+      <w:r>
+        <w:rPr>
+          <w:sz w:val="20"/>
+          <w:szCs w:val="20"/>
+        </w:rPr>
+        <w:t>.</w:t>
+      </w:r>
+      <w:r>
+        <w:rPr>
+          <w:sz w:val="20"/>
+          <w:szCs w:val="20"/>
+        </w:rPr>
+        <w:t xml:space="preserve"> </w:t>
+      </w:r>
+      <w:r>
+        <w:rPr>
+          <w:sz w:val="20"/>
+          <w:szCs w:val="20"/>
+        </w:rPr>
+        <w:t>Solution to help businesses make the most of an opportunity that comes with each call by ensuring 24/7 availability.</w:t>
+      </w:r>
     </w:p>
     <w:p>
       <w:pPr>
@@ -2338,15 +2458,130 @@
           <w:szCs w:val="20"/>
         </w:rPr>
       </w:pPr>
-      <w:proofErr w:type="spellStart"/>
-      <w:r>
-        <w:rPr>
-          <w:sz w:val="20"/>
-          <w:szCs w:val="20"/>
-        </w:rPr>
-        <w:t>Eventme.app</w:t>
-      </w:r>
-      <w:proofErr w:type="spellEnd"/>
+      <w:r>
+        <w:rPr>
+          <w:b/>
+          <w:sz w:val="20"/>
+          <w:szCs w:val="20"/>
+        </w:rPr>
+        <w:t>M.Ad (</w:t>
+      </w:r>
+      <w:r>
+        <w:rPr>
+          <w:b/>
+          <w:sz w:val="20"/>
+          <w:szCs w:val="20"/>
+        </w:rPr>
+        <w:t>Mobile Advertisement</w:t>
+      </w:r>
+      <w:r>
+        <w:rPr>
+          <w:b/>
+          <w:sz w:val="20"/>
+          <w:szCs w:val="20"/>
+        </w:rPr>
+        <w:t>, Jazz Business</w:t>
+      </w:r>
+      <w:r>
+        <w:rPr>
+          <w:b/>
+          <w:sz w:val="20"/>
+          <w:szCs w:val="20"/>
+        </w:rPr>
+        <w:t>)</w:t>
+      </w:r>
+      <w:r>
+        <w:rPr>
+          <w:b/>
+          <w:sz w:val="20"/>
+          <w:szCs w:val="20"/>
+        </w:rPr>
+        <w:t>:</w:t>
+      </w:r>
+      <w:r>
+        <w:rPr>
+          <w:sz w:val="20"/>
+          <w:szCs w:val="20"/>
+        </w:rPr>
+        <w:t xml:space="preserve"> </w:t>
+      </w:r>
+      <w:r>
+        <w:rPr>
+          <w:sz w:val="20"/>
+          <w:szCs w:val="20"/>
+        </w:rPr>
+        <w:t>Location based Campaigns, Branded SMS Marketing, Campaign Scheduling</w:t>
+      </w:r>
+      <w:r>
+        <w:rPr>
+          <w:sz w:val="20"/>
+          <w:szCs w:val="20"/>
+        </w:rPr>
+        <w:t>, Campaign Response Tracking, Incentive Posting, WhatsApp response with Tracking</w:t>
+      </w:r>
+      <w:r>
+        <w:rPr>
+          <w:sz w:val="20"/>
+          <w:szCs w:val="20"/>
+        </w:rPr>
+        <w:t xml:space="preserve">. </w:t>
+      </w:r>
+      <w:r>
+        <w:rPr>
+          <w:sz w:val="20"/>
+          <w:szCs w:val="20"/>
+        </w:rPr>
+        <w:t>(</w:t>
+      </w:r>
+      <w:r>
+        <w:rPr>
+          <w:sz w:val="20"/>
+          <w:szCs w:val="20"/>
+        </w:rPr>
+        <w:t xml:space="preserve">SMPP, Bearer Box, Kanel </w:t>
+      </w:r>
+      <w:r>
+        <w:rPr>
+          <w:sz w:val="20"/>
+          <w:szCs w:val="20"/>
+        </w:rPr>
+        <w:t xml:space="preserve">PHP, </w:t>
+      </w:r>
+      <w:r>
+        <w:rPr>
+          <w:sz w:val="20"/>
+          <w:szCs w:val="20"/>
+        </w:rPr>
+        <w:t>N</w:t>
+      </w:r>
+      <w:r>
+        <w:rPr>
+          <w:sz w:val="20"/>
+          <w:szCs w:val="20"/>
+        </w:rPr>
+        <w:t>odejs, JQuery,</w:t>
+      </w:r>
+      <w:r>
+        <w:rPr>
+          <w:sz w:val="20"/>
+          <w:szCs w:val="20"/>
+        </w:rPr>
+        <w:t xml:space="preserve"> </w:t>
+      </w:r>
+      <w:r>
+        <w:rPr>
+          <w:sz w:val="20"/>
+          <w:szCs w:val="20"/>
+        </w:rPr>
+        <w:t>MySQL, Redis</w:t>
+      </w:r>
+      <w:r>
+        <w:rPr>
+          <w:sz w:val="20"/>
+          <w:szCs w:val="20"/>
+        </w:rPr>
+        <w:t>)</w:t>
+      </w:r>
     </w:p>
     <w:p>
       <w:pPr>
@@ -2367,10 +2602,32 @@
       </w:pPr>
       <w:r>
         <w:rPr>
-          <w:sz w:val="20"/>
-          <w:szCs w:val="20"/>
-        </w:rPr>
-        <w:t>Noticeboard</w:t>
+          <w:b/>
+          <w:sz w:val="20"/>
+          <w:szCs w:val="20"/>
+        </w:rPr>
+        <w:t>IVR Tool:</w:t>
+      </w:r>
+      <w:r>
+        <w:rPr>
+          <w:sz w:val="20"/>
+          <w:szCs w:val="20"/>
+        </w:rPr>
+        <w:t xml:space="preserve"> </w:t>
+      </w:r>
+      <w:r>
+        <w:rPr>
+          <w:sz w:val="20"/>
+          <w:szCs w:val="20"/>
+        </w:rPr>
+        <w:t>IVR (Interactive Voice Response) is a simple and user friendly tool for creating a call flow.</w:t>
+      </w:r>
+      <w:r>
+        <w:rPr>
+          <w:sz w:val="20"/>
+          <w:szCs w:val="20"/>
+        </w:rPr>
+        <w:t xml:space="preserve"> (SIP, Asterisk, AGI, PHP, Nodejs, JQuery, GoJS, MySQL, Redis)</w:t>
       </w:r>
     </w:p>
     <w:p>
@@ -2386,26 +2643,145 @@
         <w:spacing w:before="19"/>
         <w:jc w:val="both"/>
         <w:rPr>
-          <w:sz w:val="20"/>
-          <w:szCs w:val="20"/>
-        </w:rPr>
-      </w:pPr>
-      <w:r>
-        <w:rPr>
-          <w:sz w:val="20"/>
-          <w:szCs w:val="20"/>
-        </w:rPr>
-        <w:t xml:space="preserve">DevOps related </w:t>
-      </w:r>
-      <w:proofErr w:type="spellStart"/>
-      <w:r>
-        <w:rPr>
-          <w:sz w:val="20"/>
-          <w:szCs w:val="20"/>
-        </w:rPr>
-        <w:t>expe</w:t>
-      </w:r>
-      <w:proofErr w:type="spellEnd"/>
+          <w:b/>
+          <w:sz w:val="20"/>
+          <w:szCs w:val="20"/>
+        </w:rPr>
+      </w:pPr>
+      <w:r>
+        <w:rPr>
+          <w:b/>
+          <w:sz w:val="20"/>
+          <w:szCs w:val="20"/>
+        </w:rPr>
+        <w:t>Eventme.app</w:t>
+      </w:r>
+      <w:r>
+        <w:rPr>
+          <w:b/>
+          <w:sz w:val="20"/>
+          <w:szCs w:val="20"/>
+        </w:rPr>
+        <w:t xml:space="preserve">: </w:t>
+      </w:r>
+      <w:r>
+        <w:rPr>
+          <w:sz w:val="20"/>
+          <w:szCs w:val="20"/>
+        </w:rPr>
+        <w:t>A user friendly platform for buying high school events tickets</w:t>
+      </w:r>
+      <w:r>
+        <w:rPr>
+          <w:sz w:val="20"/>
+          <w:szCs w:val="20"/>
+        </w:rPr>
+        <w:t>.</w:t>
+      </w:r>
+      <w:r>
+        <w:rPr>
+          <w:sz w:val="20"/>
+          <w:szCs w:val="20"/>
+        </w:rPr>
+        <w:t xml:space="preserve"> School</w:t>
+      </w:r>
+      <w:r>
+        <w:rPr>
+          <w:sz w:val="20"/>
+          <w:szCs w:val="20"/>
+        </w:rPr>
+        <w:t>s</w:t>
+      </w:r>
+      <w:r>
+        <w:rPr>
+          <w:sz w:val="20"/>
+          <w:szCs w:val="20"/>
+        </w:rPr>
+        <w:t xml:space="preserve"> Portal, Clients &amp; Student Portal, </w:t>
+      </w:r>
+      <w:r>
+        <w:rPr>
+          <w:sz w:val="20"/>
+          <w:szCs w:val="20"/>
+        </w:rPr>
+        <w:t>Admin Portal</w:t>
+      </w:r>
+      <w:r>
+        <w:rPr>
+          <w:sz w:val="20"/>
+          <w:szCs w:val="20"/>
+        </w:rPr>
+        <w:t xml:space="preserve"> and Dashboard</w:t>
+      </w:r>
+      <w:r>
+        <w:rPr>
+          <w:sz w:val="20"/>
+          <w:szCs w:val="20"/>
+        </w:rPr>
+        <w:t xml:space="preserve">. </w:t>
+      </w:r>
+      <w:r>
+        <w:rPr>
+          <w:sz w:val="20"/>
+          <w:szCs w:val="20"/>
+        </w:rPr>
+        <w:t xml:space="preserve">(AWS, Nginx, Docker, </w:t>
+      </w:r>
+      <w:r>
+        <w:rPr>
+          <w:sz w:val="20"/>
+          <w:szCs w:val="20"/>
+          <w:shd w:val="clear" w:color="auto" w:fill="FFFFFF"/>
+        </w:rPr>
+        <w:t>Web Services</w:t>
+      </w:r>
+      <w:r>
+        <w:rPr>
+          <w:sz w:val="20"/>
+          <w:szCs w:val="20"/>
+          <w:shd w:val="clear" w:color="auto" w:fill="FFFFFF"/>
+        </w:rPr>
+        <w:t xml:space="preserve">, </w:t>
+      </w:r>
+      <w:r>
+        <w:rPr>
+          <w:sz w:val="20"/>
+          <w:szCs w:val="20"/>
+          <w:shd w:val="clear" w:color="auto" w:fill="FFFFFF"/>
+        </w:rPr>
+        <w:t>NodeJS, ExpressJS</w:t>
+      </w:r>
+      <w:r>
+        <w:rPr>
+          <w:sz w:val="20"/>
+          <w:szCs w:val="20"/>
+          <w:shd w:val="clear" w:color="auto" w:fill="FFFFFF"/>
+        </w:rPr>
+        <w:t xml:space="preserve">, PHP, </w:t>
+      </w:r>
+      <w:r>
+        <w:rPr>
+          <w:sz w:val="20"/>
+          <w:szCs w:val="20"/>
+          <w:shd w:val="clear" w:color="auto" w:fill="FFFFFF"/>
+        </w:rPr>
+        <w:t xml:space="preserve">JavaScript, Stripe Payment Gateway, </w:t>
+      </w:r>
+      <w:r>
+        <w:rPr>
+          <w:sz w:val="20"/>
+          <w:szCs w:val="20"/>
+          <w:shd w:val="clear" w:color="auto" w:fill="FFFFFF"/>
+        </w:rPr>
+        <w:t>Bootstraps</w:t>
+      </w:r>
+      <w:r>
+        <w:rPr>
+          <w:sz w:val="20"/>
+          <w:szCs w:val="20"/>
+        </w:rPr>
+        <w:t>)</w:t>
+      </w:r>
     </w:p>
     <w:p>
       <w:pPr>
@@ -2440,23 +2816,13 @@
         </w:rPr>
         <w:t xml:space="preserve"> (</w:t>
       </w:r>
-      <w:proofErr w:type="spellStart"/>
-      <w:r>
-        <w:rPr>
-          <w:b/>
-          <w:sz w:val="20"/>
-          <w:szCs w:val="20"/>
-        </w:rPr>
-        <w:t>JMeter</w:t>
-      </w:r>
-      <w:proofErr w:type="spellEnd"/>
-      <w:r>
-        <w:rPr>
-          <w:b/>
-          <w:sz w:val="20"/>
-          <w:szCs w:val="20"/>
-        </w:rPr>
-        <w:t xml:space="preserve"> Plugin</w:t>
+      <w:r>
+        <w:rPr>
+          <w:b/>
+          <w:sz w:val="20"/>
+          <w:szCs w:val="20"/>
+        </w:rPr>
+        <w:t>JMeter Plugin</w:t>
       </w:r>
       <w:r>
         <w:rPr>
@@ -2479,23 +2845,14 @@
           <w:sz w:val="20"/>
           <w:szCs w:val="20"/>
         </w:rPr>
-        <w:t xml:space="preserve">A custom plugin for Apache </w:t>
-      </w:r>
-      <w:proofErr w:type="spellStart"/>
-      <w:r>
-        <w:rPr>
-          <w:sz w:val="20"/>
-          <w:szCs w:val="20"/>
-        </w:rPr>
-        <w:t>Jmeter</w:t>
-      </w:r>
-      <w:proofErr w:type="spellEnd"/>
-      <w:r>
-        <w:rPr>
-          <w:sz w:val="20"/>
-          <w:szCs w:val="20"/>
-        </w:rPr>
-        <w:t xml:space="preserve"> in </w:t>
+        <w:t>A custom plugin for Apache JM</w:t>
+      </w:r>
+      <w:r>
+        <w:rPr>
+          <w:sz w:val="20"/>
+          <w:szCs w:val="20"/>
+        </w:rPr>
+        <w:t xml:space="preserve">eter in </w:t>
       </w:r>
       <w:r>
         <w:rPr>
@@ -2509,8 +2866,25 @@
           <w:sz w:val="20"/>
           <w:szCs w:val="20"/>
         </w:rPr>
-        <w:t>.</w:t>
-      </w:r>
+        <w:t xml:space="preserve"> for execute multiple JMeter processes and analyze the results.</w:t>
+      </w:r>
+      <w:bookmarkStart w:id="0" w:name="_GoBack"/>
+      <w:bookmarkEnd w:id="0"/>
+    </w:p>
+    <w:p>
+      <w:pPr>
+        <w:pStyle w:val="TableParagraph"/>
+        <w:tabs>
+          <w:tab w:val="left" w:pos="253"/>
+        </w:tabs>
+        <w:spacing w:before="19"/>
+        <w:ind w:left="0"/>
+        <w:jc w:val="both"/>
+        <w:rPr>
+          <w:sz w:val="20"/>
+          <w:szCs w:val="20"/>
+        </w:rPr>
+      </w:pPr>
     </w:p>
     <w:p>
       <w:pPr>
@@ -2686,23 +3060,7 @@
           <w:sz w:val="20"/>
           <w:szCs w:val="20"/>
         </w:rPr>
-        <w:t xml:space="preserve">Detect an actor from each video frame using CNN model. (Computer Vision, Machine Learning, </w:t>
-      </w:r>
-      <w:proofErr w:type="spellStart"/>
-      <w:r>
-        <w:rPr>
-          <w:sz w:val="20"/>
-          <w:szCs w:val="20"/>
-        </w:rPr>
-        <w:t>Streamlit</w:t>
-      </w:r>
-      <w:proofErr w:type="spellEnd"/>
-      <w:r>
-        <w:rPr>
-          <w:sz w:val="20"/>
-          <w:szCs w:val="20"/>
-        </w:rPr>
-        <w:t>)</w:t>
+        <w:t>Detect an actor from each video frame using CNN model. (Computer Vision, Machine Learning, Streamlit)</w:t>
       </w:r>
     </w:p>
     <w:p>
@@ -2824,15 +3182,7 @@
           <w:sz w:val="20"/>
           <w:szCs w:val="20"/>
         </w:rPr>
-        <w:t xml:space="preserve"> I have Implement a CBR for solving new problems based on the solutions of similar past problems (Python, </w:t>
-      </w:r>
-      <w:r>
-        <w:rPr>
-          <w:sz w:val="20"/>
-          <w:szCs w:val="20"/>
-        </w:rPr>
-        <w:lastRenderedPageBreak/>
-        <w:t>Machine Learning).</w:t>
+        <w:t xml:space="preserve"> I have Implement a CBR for solving new problems based on the solutions of similar past problems (Python, Machine Learning).</w:t>
       </w:r>
     </w:p>
     <w:p>
@@ -2874,39 +3224,7 @@
           <w:sz w:val="20"/>
           <w:szCs w:val="20"/>
         </w:rPr>
-        <w:t xml:space="preserve">An </w:t>
-      </w:r>
-      <w:proofErr w:type="spellStart"/>
-      <w:r>
-        <w:rPr>
-          <w:sz w:val="20"/>
-          <w:szCs w:val="20"/>
-        </w:rPr>
-        <w:t>IoT</w:t>
-      </w:r>
-      <w:proofErr w:type="spellEnd"/>
-      <w:r>
-        <w:rPr>
-          <w:sz w:val="20"/>
-          <w:szCs w:val="20"/>
-        </w:rPr>
-        <w:t xml:space="preserve"> based System, we have to used Sensors. (</w:t>
-      </w:r>
-      <w:proofErr w:type="spellStart"/>
-      <w:r>
-        <w:rPr>
-          <w:sz w:val="20"/>
-          <w:szCs w:val="20"/>
-        </w:rPr>
-        <w:t>IoT</w:t>
-      </w:r>
-      <w:proofErr w:type="spellEnd"/>
-      <w:r>
-        <w:rPr>
-          <w:sz w:val="20"/>
-          <w:szCs w:val="20"/>
-        </w:rPr>
-        <w:t>, Arduino, Web &amp; Mobile App, Firebase, MySQL, Java Socket Programming).</w:t>
+        <w:t>An IoT based System, we have to used Sensors. (IoT, Arduino, Web &amp; Mobile App, Firebase, MySQL, Java Socket Programming).</w:t>
       </w:r>
     </w:p>
     <w:p>
@@ -2926,41 +3244,13 @@
           <w:szCs w:val="20"/>
         </w:rPr>
       </w:pPr>
-      <w:proofErr w:type="spellStart"/>
-      <w:r>
-        <w:rPr>
-          <w:b/>
-          <w:sz w:val="20"/>
-          <w:szCs w:val="20"/>
-        </w:rPr>
-        <w:t>Kissan</w:t>
-      </w:r>
-      <w:proofErr w:type="spellEnd"/>
-      <w:r>
-        <w:rPr>
-          <w:b/>
-          <w:sz w:val="20"/>
-          <w:szCs w:val="20"/>
-        </w:rPr>
-        <w:t xml:space="preserve"> </w:t>
-      </w:r>
-      <w:proofErr w:type="spellStart"/>
-      <w:r>
-        <w:rPr>
-          <w:b/>
-          <w:sz w:val="20"/>
-          <w:szCs w:val="20"/>
-        </w:rPr>
-        <w:t>Dost</w:t>
-      </w:r>
-      <w:proofErr w:type="spellEnd"/>
-      <w:r>
-        <w:rPr>
-          <w:b/>
-          <w:sz w:val="20"/>
-          <w:szCs w:val="20"/>
-        </w:rPr>
-        <w:t xml:space="preserve"> Mobile App:</w:t>
+      <w:r>
+        <w:rPr>
+          <w:b/>
+          <w:sz w:val="20"/>
+          <w:szCs w:val="20"/>
+        </w:rPr>
+        <w:t>Kissan Dost Mobile App:</w:t>
       </w:r>
       <w:r>
         <w:rPr>
@@ -2996,23 +3286,13 @@
           <w:szCs w:val="20"/>
         </w:rPr>
       </w:pPr>
-      <w:proofErr w:type="spellStart"/>
-      <w:r>
-        <w:rPr>
-          <w:b/>
-          <w:sz w:val="20"/>
-          <w:szCs w:val="20"/>
-        </w:rPr>
-        <w:t>Sakhi</w:t>
-      </w:r>
-      <w:proofErr w:type="spellEnd"/>
-      <w:r>
-        <w:rPr>
-          <w:b/>
-          <w:sz w:val="20"/>
-          <w:szCs w:val="20"/>
-        </w:rPr>
-        <w:t xml:space="preserve"> Music Player:</w:t>
+      <w:r>
+        <w:rPr>
+          <w:b/>
+          <w:sz w:val="20"/>
+          <w:szCs w:val="20"/>
+        </w:rPr>
+        <w:t>Sakhi Music Player:</w:t>
       </w:r>
       <w:r>
         <w:rPr>
@@ -3023,21 +3303,12 @@
         </w:rPr>
         <w:t xml:space="preserve"> </w:t>
       </w:r>
-      <w:proofErr w:type="spellStart"/>
-      <w:r>
-        <w:rPr>
-          <w:sz w:val="20"/>
-          <w:szCs w:val="20"/>
-        </w:rPr>
-        <w:t>Sakhi</w:t>
-      </w:r>
-      <w:proofErr w:type="spellEnd"/>
-      <w:r>
-        <w:rPr>
-          <w:sz w:val="20"/>
-          <w:szCs w:val="20"/>
-        </w:rPr>
-        <w:t xml:space="preserve"> Music Player play mp3 music for Android User’s.</w:t>
+      <w:r>
+        <w:rPr>
+          <w:sz w:val="20"/>
+          <w:szCs w:val="20"/>
+        </w:rPr>
+        <w:t>Sakhi Music Player play mp3 music for Android User’s.</w:t>
       </w:r>
     </w:p>
     <w:p>
@@ -3247,23 +3518,7 @@
           <w:sz w:val="20"/>
           <w:szCs w:val="20"/>
         </w:rPr>
-        <w:t xml:space="preserve">Desktop Application, </w:t>
-      </w:r>
-      <w:proofErr w:type="gramStart"/>
-      <w:r>
-        <w:rPr>
-          <w:sz w:val="20"/>
-          <w:szCs w:val="20"/>
-        </w:rPr>
-        <w:t>A</w:t>
-      </w:r>
-      <w:proofErr w:type="gramEnd"/>
-      <w:r>
-        <w:rPr>
-          <w:sz w:val="20"/>
-          <w:szCs w:val="20"/>
-        </w:rPr>
-        <w:t xml:space="preserve"> system have different maintenance services (Design Patterns, Java, Swing).</w:t>
+        <w:t>Desktop Application, A system have different maintenance services (Design Patterns, Java, Swing).</w:t>
       </w:r>
     </w:p>
     <w:p>
@@ -3305,23 +3560,7 @@
           <w:sz w:val="20"/>
           <w:szCs w:val="20"/>
         </w:rPr>
-        <w:t xml:space="preserve">Desktop App for </w:t>
-      </w:r>
-      <w:proofErr w:type="spellStart"/>
-      <w:r>
-        <w:rPr>
-          <w:sz w:val="20"/>
-          <w:szCs w:val="20"/>
-        </w:rPr>
-        <w:t>Tasneem</w:t>
-      </w:r>
-      <w:proofErr w:type="spellEnd"/>
-      <w:r>
-        <w:rPr>
-          <w:sz w:val="20"/>
-          <w:szCs w:val="20"/>
-        </w:rPr>
-        <w:t xml:space="preserve"> Hospital to manage patient record, medicine record, finance, and Doctors Details (HML5, CSS, JavaScript, PHP, MySQL).</w:t>
+        <w:t>Desktop App for Tasneem Hospital to manage patient record, medicine record, finance, and Doctors Details (HML5, CSS, JavaScript, PHP, MySQL).</w:t>
       </w:r>
     </w:p>
     <w:p>
@@ -3468,23 +3707,7 @@
           <w:sz w:val="20"/>
           <w:szCs w:val="20"/>
         </w:rPr>
-        <w:t xml:space="preserve"> to store data in kernel space using Linked list (Linux, C </w:t>
-      </w:r>
-      <w:proofErr w:type="spellStart"/>
-      <w:r>
-        <w:rPr>
-          <w:sz w:val="20"/>
-          <w:szCs w:val="20"/>
-        </w:rPr>
-        <w:t>Prog</w:t>
-      </w:r>
-      <w:proofErr w:type="spellEnd"/>
-      <w:r>
-        <w:rPr>
-          <w:sz w:val="20"/>
-          <w:szCs w:val="20"/>
-        </w:rPr>
-        <w:t>).</w:t>
+        <w:t xml:space="preserve"> to store data in kernel space using Linked list (Linux, C Prog).</w:t>
       </w:r>
     </w:p>
     <w:p>
@@ -3510,48 +3733,14 @@
           <w:sz w:val="20"/>
           <w:szCs w:val="20"/>
         </w:rPr>
-        <w:t xml:space="preserve">Line Tracking </w:t>
-      </w:r>
-      <w:proofErr w:type="spellStart"/>
-      <w:r>
-        <w:rPr>
-          <w:b/>
-          <w:sz w:val="20"/>
-          <w:szCs w:val="20"/>
-        </w:rPr>
-        <w:t>Zumo</w:t>
-      </w:r>
-      <w:proofErr w:type="spellEnd"/>
-      <w:r>
-        <w:rPr>
-          <w:b/>
-          <w:sz w:val="20"/>
-          <w:szCs w:val="20"/>
-        </w:rPr>
-        <w:t xml:space="preserve"> Robot:</w:t>
-      </w:r>
-      <w:r>
-        <w:rPr>
-          <w:sz w:val="20"/>
-          <w:szCs w:val="20"/>
-        </w:rPr>
-        <w:t xml:space="preserve"> We have programmed a </w:t>
-      </w:r>
-      <w:proofErr w:type="spellStart"/>
-      <w:r>
-        <w:rPr>
-          <w:sz w:val="20"/>
-          <w:szCs w:val="20"/>
-        </w:rPr>
-        <w:t>Zumo</w:t>
-      </w:r>
-      <w:proofErr w:type="spellEnd"/>
-      <w:r>
-        <w:rPr>
-          <w:sz w:val="20"/>
-          <w:szCs w:val="20"/>
-        </w:rPr>
-        <w:t xml:space="preserve"> Robot using Arduino to track line (C Programming).</w:t>
+        <w:t>Line Tracking Zumo Robot:</w:t>
+      </w:r>
+      <w:r>
+        <w:rPr>
+          <w:sz w:val="20"/>
+          <w:szCs w:val="20"/>
+        </w:rPr>
+        <w:t xml:space="preserve"> We have programmed a Zumo Robot using Arduino to track line (C Programming).</w:t>
       </w:r>
     </w:p>
     <w:p>
@@ -3758,16 +3947,8 @@
         <w:rPr>
           <w:b/>
         </w:rPr>
-        <w:t xml:space="preserve">Software Engineer at </w:t>
-      </w:r>
-      <w:proofErr w:type="spellStart"/>
-      <w:r>
-        <w:rPr>
-          <w:b/>
-        </w:rPr>
-        <w:t>Hoboe</w:t>
-      </w:r>
-      <w:proofErr w:type="spellEnd"/>
+        <w:t>Software Engineer at Hoboe</w:t>
+      </w:r>
       <w:r>
         <w:rPr>
           <w:b/>
@@ -3778,21 +3959,7 @@
         <w:rPr>
           <w:b/>
         </w:rPr>
-        <w:t>ech (</w:t>
-      </w:r>
-      <w:proofErr w:type="spellStart"/>
-      <w:r>
-        <w:rPr>
-          <w:b/>
-        </w:rPr>
-        <w:t>Pvt</w:t>
-      </w:r>
-      <w:proofErr w:type="spellEnd"/>
-      <w:r>
-        <w:rPr>
-          <w:b/>
-        </w:rPr>
-        <w:t>) Ltd</w:t>
+        <w:t>ech (Pvt) Ltd</w:t>
       </w:r>
       <w:r>
         <w:rPr>
@@ -3836,7 +4003,6 @@
           <w:b/>
         </w:rPr>
       </w:pPr>
-      <w:proofErr w:type="spellStart"/>
       <w:r>
         <w:rPr>
           <w:bCs/>
@@ -3844,11 +4010,7 @@
         <w:t>H</w:t>
       </w:r>
       <w:r>
-        <w:t>oboetech</w:t>
-      </w:r>
-      <w:proofErr w:type="spellEnd"/>
-      <w:r>
-        <w:t xml:space="preserve"> (Your Technology Partner), 13 K commercial Model Town, Lahore Pakistan.</w:t>
+        <w:t>oboetech (Your Technology Partner), 13 K commercial Model Town, Lahore Pakistan.</w:t>
       </w:r>
     </w:p>
     <w:p>
@@ -3872,21 +4034,7 @@
         <w:rPr>
           <w:b/>
         </w:rPr>
-        <w:t xml:space="preserve">Associate Developer at </w:t>
-      </w:r>
-      <w:proofErr w:type="spellStart"/>
-      <w:r>
-        <w:rPr>
-          <w:b/>
-        </w:rPr>
-        <w:t>Koraspond</w:t>
-      </w:r>
-      <w:proofErr w:type="spellEnd"/>
-      <w:r>
-        <w:rPr>
-          <w:b/>
-        </w:rPr>
-        <w:t xml:space="preserve"> </w:t>
+        <w:t xml:space="preserve">Associate Developer at Koraspond </w:t>
       </w:r>
       <w:r>
         <w:rPr>
@@ -3936,13 +4084,8 @@
           <w:b/>
         </w:rPr>
       </w:pPr>
-      <w:proofErr w:type="spellStart"/>
-      <w:r>
-        <w:t>Koraspond</w:t>
-      </w:r>
-      <w:proofErr w:type="spellEnd"/>
-      <w:r>
-        <w:t xml:space="preserve"> – 360</w:t>
+      <w:r>
+        <w:t>Koraspond – 360</w:t>
       </w:r>
       <w:r>
         <w:rPr>
@@ -3984,21 +4127,7 @@
         <w:rPr>
           <w:b/>
         </w:rPr>
-        <w:t xml:space="preserve">Internship, </w:t>
-      </w:r>
-      <w:proofErr w:type="spellStart"/>
-      <w:r>
-        <w:rPr>
-          <w:b/>
-        </w:rPr>
-        <w:t>ClooudBuildOn</w:t>
-      </w:r>
-      <w:proofErr w:type="spellEnd"/>
-      <w:r>
-        <w:rPr>
-          <w:b/>
-        </w:rPr>
-        <w:t>, AWS</w:t>
+        <w:t>Internship, ClooudBuildOn, AWS</w:t>
       </w:r>
       <w:r>
         <w:rPr>
@@ -4048,13 +4177,8 @@
         <w:spacing w:line="250" w:lineRule="exact"/>
         <w:jc w:val="both"/>
       </w:pPr>
-      <w:proofErr w:type="spellStart"/>
-      <w:r>
-        <w:t>CloudBuildOn</w:t>
-      </w:r>
-      <w:proofErr w:type="spellEnd"/>
-      <w:r>
-        <w:t xml:space="preserve"> is Startup based on AWS services</w:t>
+      <w:r>
+        <w:t>CloudBuildOn is Startup based on AWS services</w:t>
       </w:r>
       <w:r>
         <w:t>.</w:t>
@@ -4081,36 +4205,14 @@
         <w:rPr>
           <w:b/>
         </w:rPr>
-        <w:t xml:space="preserve">Director of Training, </w:t>
-      </w:r>
-      <w:proofErr w:type="spellStart"/>
-      <w:r>
-        <w:rPr>
-          <w:b/>
-        </w:rPr>
-        <w:t>Namal</w:t>
-      </w:r>
-      <w:proofErr w:type="spellEnd"/>
-      <w:r>
-        <w:rPr>
-          <w:b/>
-        </w:rPr>
-        <w:t xml:space="preserve"> Open Source Society</w:t>
-      </w:r>
-      <w:r>
-        <w:rPr>
-          <w:b/>
-        </w:rPr>
-        <w:t xml:space="preserve"> at </w:t>
-      </w:r>
-      <w:proofErr w:type="spellStart"/>
-      <w:r>
-        <w:rPr>
-          <w:b/>
-        </w:rPr>
-        <w:t>Namal</w:t>
-      </w:r>
-      <w:proofErr w:type="spellEnd"/>
+        <w:t>Director of Training, Namal Open Source Society</w:t>
+      </w:r>
+      <w:r>
+        <w:rPr>
+          <w:b/>
+        </w:rPr>
+        <w:t xml:space="preserve"> at Namal</w:t>
+      </w:r>
       <w:r>
         <w:rPr>
           <w:b/>
@@ -4154,23 +4256,7 @@
         <w:jc w:val="both"/>
       </w:pPr>
       <w:r>
-        <w:t xml:space="preserve"> </w:t>
-      </w:r>
-      <w:proofErr w:type="spellStart"/>
-      <w:r>
-        <w:t>Namal</w:t>
-      </w:r>
-      <w:proofErr w:type="spellEnd"/>
-      <w:r>
-        <w:t xml:space="preserve"> OSS aims to promote the use and development of open-source- based software idea projects which are useful     for the community inside and outside </w:t>
-      </w:r>
-      <w:proofErr w:type="spellStart"/>
-      <w:r>
-        <w:t>Namal</w:t>
-      </w:r>
-      <w:proofErr w:type="spellEnd"/>
-      <w:r>
-        <w:t xml:space="preserve"> Institute.</w:t>
+        <w:t xml:space="preserve"> Namal OSS aims to promote the use and development of open-source- based software idea projects which are useful     for the community inside and outside Namal Institute.</w:t>
       </w:r>
     </w:p>
     <w:p>
@@ -4295,18 +4381,8 @@
           <w:sz w:val="20"/>
           <w:szCs w:val="20"/>
         </w:rPr>
-        <w:t xml:space="preserve">mployee of the month at </w:t>
-      </w:r>
-      <w:proofErr w:type="spellStart"/>
-      <w:r>
-        <w:rPr>
-          <w:rFonts w:ascii="Times New Roman" w:hAnsi="Times New Roman" w:cs="Times New Roman"/>
-          <w:sz w:val="20"/>
-          <w:szCs w:val="20"/>
-        </w:rPr>
-        <w:t>Hoboe</w:t>
-      </w:r>
-      <w:proofErr w:type="spellEnd"/>
+        <w:t>mployee of the month at Hoboe</w:t>
+      </w:r>
       <w:r>
         <w:rPr>
           <w:rFonts w:ascii="Times New Roman" w:hAnsi="Times New Roman" w:cs="Times New Roman"/>
@@ -4375,43 +4451,7 @@
           <w:sz w:val="20"/>
           <w:szCs w:val="20"/>
         </w:rPr>
-        <w:t xml:space="preserve">Merit Based Scholarship at </w:t>
-      </w:r>
-      <w:proofErr w:type="spellStart"/>
-      <w:r>
-        <w:rPr>
-          <w:rFonts w:ascii="Times New Roman" w:hAnsi="Times New Roman" w:cs="Times New Roman"/>
-          <w:sz w:val="20"/>
-          <w:szCs w:val="20"/>
-        </w:rPr>
-        <w:t>Namal</w:t>
-      </w:r>
-      <w:proofErr w:type="spellEnd"/>
-      <w:r>
-        <w:rPr>
-          <w:rFonts w:ascii="Times New Roman" w:hAnsi="Times New Roman" w:cs="Times New Roman"/>
-          <w:sz w:val="20"/>
-          <w:szCs w:val="20"/>
-        </w:rPr>
-        <w:t xml:space="preserve"> Institute </w:t>
-      </w:r>
-      <w:proofErr w:type="spellStart"/>
-      <w:r>
-        <w:rPr>
-          <w:rFonts w:ascii="Times New Roman" w:hAnsi="Times New Roman" w:cs="Times New Roman"/>
-          <w:sz w:val="20"/>
-          <w:szCs w:val="20"/>
-        </w:rPr>
-        <w:t>Mianwali</w:t>
-      </w:r>
-      <w:proofErr w:type="spellEnd"/>
-      <w:r>
-        <w:rPr>
-          <w:rFonts w:ascii="Times New Roman" w:hAnsi="Times New Roman" w:cs="Times New Roman"/>
-          <w:sz w:val="20"/>
-          <w:szCs w:val="20"/>
-        </w:rPr>
-        <w:t xml:space="preserve"> for BSCS (2016 – present)</w:t>
+        <w:t>Merit Based Scholarship at Namal Institute Mianwali for BSCS (2016 – present)</w:t>
       </w:r>
     </w:p>
     <w:p>
@@ -4457,43 +4497,7 @@
           <w:sz w:val="20"/>
           <w:szCs w:val="20"/>
         </w:rPr>
-        <w:t xml:space="preserve">Winner of </w:t>
-      </w:r>
-      <w:proofErr w:type="spellStart"/>
-      <w:r>
-        <w:rPr>
-          <w:rFonts w:ascii="Times New Roman" w:hAnsi="Times New Roman" w:cs="Times New Roman"/>
-          <w:sz w:val="20"/>
-          <w:szCs w:val="20"/>
-        </w:rPr>
-        <w:t>Namal</w:t>
-      </w:r>
-      <w:proofErr w:type="spellEnd"/>
-      <w:r>
-        <w:rPr>
-          <w:rFonts w:ascii="Times New Roman" w:hAnsi="Times New Roman" w:cs="Times New Roman"/>
-          <w:sz w:val="20"/>
-          <w:szCs w:val="20"/>
-        </w:rPr>
-        <w:t xml:space="preserve"> </w:t>
-      </w:r>
-      <w:proofErr w:type="spellStart"/>
-      <w:r>
-        <w:rPr>
-          <w:rFonts w:ascii="Times New Roman" w:hAnsi="Times New Roman" w:cs="Times New Roman"/>
-          <w:sz w:val="20"/>
-          <w:szCs w:val="20"/>
-        </w:rPr>
-        <w:t>Robo</w:t>
-      </w:r>
-      <w:proofErr w:type="spellEnd"/>
-      <w:r>
-        <w:rPr>
-          <w:rFonts w:ascii="Times New Roman" w:hAnsi="Times New Roman" w:cs="Times New Roman"/>
-          <w:sz w:val="20"/>
-          <w:szCs w:val="20"/>
-        </w:rPr>
-        <w:t xml:space="preserve"> Tech-2019</w:t>
+        <w:t>Winner of Namal Robo Tech-2019</w:t>
       </w:r>
     </w:p>
     <w:p>
@@ -4539,25 +4543,7 @@
           <w:sz w:val="20"/>
           <w:szCs w:val="20"/>
         </w:rPr>
-        <w:t xml:space="preserve">Certificate of 2-Days workshop on Security at COMSATS University </w:t>
-      </w:r>
-      <w:proofErr w:type="spellStart"/>
-      <w:r>
-        <w:rPr>
-          <w:rFonts w:ascii="Times New Roman" w:hAnsi="Times New Roman" w:cs="Times New Roman"/>
-          <w:sz w:val="20"/>
-          <w:szCs w:val="20"/>
-        </w:rPr>
-        <w:t>Wah</w:t>
-      </w:r>
-      <w:proofErr w:type="spellEnd"/>
-      <w:r>
-        <w:rPr>
-          <w:rFonts w:ascii="Times New Roman" w:hAnsi="Times New Roman" w:cs="Times New Roman"/>
-          <w:sz w:val="20"/>
-          <w:szCs w:val="20"/>
-        </w:rPr>
-        <w:t xml:space="preserve"> Campus, Islamabad.</w:t>
+        <w:t>Certificate of 2-Days workshop on Security at COMSATS University Wah Campus, Islamabad.</w:t>
       </w:r>
     </w:p>
     <w:p>
@@ -4580,16 +4566,7 @@
           <w:sz w:val="20"/>
           <w:szCs w:val="20"/>
         </w:rPr>
-        <w:t xml:space="preserve">Certificate of completing </w:t>
-      </w:r>
-      <w:proofErr w:type="spellStart"/>
-      <w:r>
-        <w:rPr>
-          <w:rFonts w:ascii="Times New Roman" w:hAnsi="Times New Roman" w:cs="Times New Roman"/>
-          <w:sz w:val="20"/>
-          <w:szCs w:val="20"/>
-        </w:rPr>
-        <w:t>N</w:t>
+        <w:t>Certificate of completing N</w:t>
       </w:r>
       <w:r>
         <w:rPr>
@@ -4598,38 +4575,28 @@
           <w:sz w:val="20"/>
           <w:szCs w:val="20"/>
         </w:rPr>
-        <w:t>amal</w:t>
-      </w:r>
-      <w:proofErr w:type="spellEnd"/>
-      <w:r>
-        <w:rPr>
-          <w:rFonts w:ascii="Times New Roman" w:hAnsi="Times New Roman" w:cs="Times New Roman"/>
-          <w:bCs/>
-          <w:sz w:val="20"/>
-          <w:szCs w:val="20"/>
-        </w:rPr>
-        <w:t xml:space="preserve"> Door-to-Door and Brick Campaign at Lahore with </w:t>
-      </w:r>
-      <w:proofErr w:type="spellStart"/>
-      <w:r>
-        <w:rPr>
-          <w:rFonts w:ascii="Times New Roman" w:hAnsi="Times New Roman" w:cs="Times New Roman"/>
-          <w:bCs/>
-          <w:sz w:val="20"/>
-          <w:szCs w:val="20"/>
-        </w:rPr>
-        <w:t>Namal</w:t>
-      </w:r>
-      <w:proofErr w:type="spellEnd"/>
-      <w:r>
-        <w:rPr>
-          <w:rFonts w:ascii="Times New Roman" w:hAnsi="Times New Roman" w:cs="Times New Roman"/>
-          <w:bCs/>
-          <w:sz w:val="20"/>
-          <w:szCs w:val="20"/>
-        </w:rPr>
-        <w:t xml:space="preserve"> Education Foundation.</w:t>
-      </w:r>
+        <w:t>amal Door-to-Door and Brick Campaign at Lahore with Namal Education Foundation.</w:t>
+      </w:r>
+    </w:p>
+    <w:p>
+      <w:pPr>
+        <w:jc w:val="both"/>
+        <w:rPr>
+          <w:rFonts w:ascii="Times New Roman" w:hAnsi="Times New Roman" w:cs="Times New Roman"/>
+          <w:sz w:val="20"/>
+          <w:szCs w:val="20"/>
+        </w:rPr>
+      </w:pPr>
+    </w:p>
+    <w:p>
+      <w:pPr>
+        <w:jc w:val="both"/>
+        <w:rPr>
+          <w:rFonts w:ascii="Times New Roman" w:hAnsi="Times New Roman" w:cs="Times New Roman"/>
+          <w:sz w:val="20"/>
+          <w:szCs w:val="20"/>
+        </w:rPr>
+      </w:pPr>
     </w:p>
     <w:p>
       <w:pPr>
@@ -4643,6 +4610,7 @@
           <w:noProof/>
           <w:spacing w:val="25"/>
         </w:rPr>
+        <w:lastRenderedPageBreak/>
         <mc:AlternateContent>
           <mc:Choice Requires="wps">
             <w:drawing>
@@ -4737,25 +4705,7 @@
           <w:sz w:val="20"/>
           <w:szCs w:val="20"/>
         </w:rPr>
-        <w:t xml:space="preserve">Director of Training in </w:t>
-      </w:r>
-      <w:proofErr w:type="spellStart"/>
-      <w:r>
-        <w:rPr>
-          <w:rFonts w:ascii="Times New Roman" w:hAnsi="Times New Roman" w:cs="Times New Roman"/>
-          <w:sz w:val="20"/>
-          <w:szCs w:val="20"/>
-        </w:rPr>
-        <w:t>Namal</w:t>
-      </w:r>
-      <w:proofErr w:type="spellEnd"/>
-      <w:r>
-        <w:rPr>
-          <w:rFonts w:ascii="Times New Roman" w:hAnsi="Times New Roman" w:cs="Times New Roman"/>
-          <w:sz w:val="20"/>
-          <w:szCs w:val="20"/>
-        </w:rPr>
-        <w:t xml:space="preserve"> Open Source Society (06/2018 – 11/2019)</w:t>
+        <w:t>Director of Training in Namal Open Source Society (06/2018 – 11/2019)</w:t>
       </w:r>
     </w:p>
     <w:p>
@@ -4778,25 +4728,7 @@
           <w:sz w:val="20"/>
           <w:szCs w:val="20"/>
         </w:rPr>
-        <w:t xml:space="preserve">Head of Education Wing in </w:t>
-      </w:r>
-      <w:proofErr w:type="spellStart"/>
-      <w:r>
-        <w:rPr>
-          <w:rFonts w:ascii="Times New Roman" w:hAnsi="Times New Roman" w:cs="Times New Roman"/>
-          <w:sz w:val="20"/>
-          <w:szCs w:val="20"/>
-        </w:rPr>
-        <w:t>Namal</w:t>
-      </w:r>
-      <w:proofErr w:type="spellEnd"/>
-      <w:r>
-        <w:rPr>
-          <w:rFonts w:ascii="Times New Roman" w:hAnsi="Times New Roman" w:cs="Times New Roman"/>
-          <w:sz w:val="20"/>
-          <w:szCs w:val="20"/>
-        </w:rPr>
-        <w:t xml:space="preserve"> Society for Social Impact (3 months)</w:t>
+        <w:t>Head of Education Wing in Namal Society for Social Impact (3 months)</w:t>
       </w:r>
     </w:p>
     <w:p>
@@ -4819,25 +4751,7 @@
           <w:sz w:val="20"/>
           <w:szCs w:val="20"/>
         </w:rPr>
-        <w:t xml:space="preserve">Marketing Director in IEEE </w:t>
-      </w:r>
-      <w:proofErr w:type="spellStart"/>
-      <w:r>
-        <w:rPr>
-          <w:rFonts w:ascii="Times New Roman" w:hAnsi="Times New Roman" w:cs="Times New Roman"/>
-          <w:sz w:val="20"/>
-          <w:szCs w:val="20"/>
-        </w:rPr>
-        <w:t>Namal</w:t>
-      </w:r>
-      <w:proofErr w:type="spellEnd"/>
-      <w:r>
-        <w:rPr>
-          <w:rFonts w:ascii="Times New Roman" w:hAnsi="Times New Roman" w:cs="Times New Roman"/>
-          <w:sz w:val="20"/>
-          <w:szCs w:val="20"/>
-        </w:rPr>
-        <w:t xml:space="preserve"> Student Branch (12/2016 – 12/2017)</w:t>
+        <w:t>Marketing Director in IEEE Namal Student Branch (12/2016 – 12/2017)</w:t>
       </w:r>
     </w:p>
     <w:p>
@@ -4860,43 +4774,7 @@
           <w:sz w:val="20"/>
           <w:szCs w:val="20"/>
         </w:rPr>
-        <w:t xml:space="preserve">Volunteer (Marketing &amp; Management) Team </w:t>
-      </w:r>
-      <w:proofErr w:type="spellStart"/>
-      <w:r>
-        <w:rPr>
-          <w:rFonts w:ascii="Times New Roman" w:hAnsi="Times New Roman" w:cs="Times New Roman"/>
-          <w:sz w:val="20"/>
-          <w:szCs w:val="20"/>
-        </w:rPr>
-        <w:t>Namal</w:t>
-      </w:r>
-      <w:proofErr w:type="spellEnd"/>
-      <w:r>
-        <w:rPr>
-          <w:rFonts w:ascii="Times New Roman" w:hAnsi="Times New Roman" w:cs="Times New Roman"/>
-          <w:sz w:val="20"/>
-          <w:szCs w:val="20"/>
-        </w:rPr>
-        <w:t xml:space="preserve"> Education Foundation (6th &amp; 7th Convocation at </w:t>
-      </w:r>
-      <w:proofErr w:type="spellStart"/>
-      <w:r>
-        <w:rPr>
-          <w:rFonts w:ascii="Times New Roman" w:hAnsi="Times New Roman" w:cs="Times New Roman"/>
-          <w:sz w:val="20"/>
-          <w:szCs w:val="20"/>
-        </w:rPr>
-        <w:t>Namal</w:t>
-      </w:r>
-      <w:proofErr w:type="spellEnd"/>
-      <w:r>
-        <w:rPr>
-          <w:rFonts w:ascii="Times New Roman" w:hAnsi="Times New Roman" w:cs="Times New Roman"/>
-          <w:sz w:val="20"/>
-          <w:szCs w:val="20"/>
-        </w:rPr>
-        <w:t>)</w:t>
+        <w:t>Volunteer (Marketing &amp; Management) Team Namal Education Foundation (6th &amp; 7th Convocation at Namal)</w:t>
       </w:r>
     </w:p>
     <w:p>
@@ -4919,18 +4797,8 @@
           <w:sz w:val="20"/>
           <w:szCs w:val="20"/>
         </w:rPr>
-        <w:t xml:space="preserve">Work Study Program with Computer Science Department at </w:t>
-      </w:r>
-      <w:proofErr w:type="spellStart"/>
-      <w:r>
-        <w:rPr>
-          <w:rFonts w:ascii="Times New Roman" w:hAnsi="Times New Roman" w:cs="Times New Roman"/>
-          <w:sz w:val="20"/>
-          <w:szCs w:val="20"/>
-        </w:rPr>
-        <w:t>Namal</w:t>
-      </w:r>
-      <w:proofErr w:type="spellEnd"/>
+        <w:t>Work Study Program with Computer Science Department at Namal</w:t>
+      </w:r>
     </w:p>
     <w:p>
       <w:pPr>
@@ -5125,9 +4993,12 @@
         <w:spacing w:after="0"/>
         <w:jc w:val="both"/>
         <w:rPr>
-          <w:rFonts w:ascii="Times New Roman" w:hAnsi="Times New Roman" w:cs="Times New Roman"/>
-          <w:sz w:val="20"/>
-          <w:szCs w:val="20"/>
+          <w:rStyle w:val="Hyperlink"/>
+          <w:rFonts w:ascii="Times New Roman" w:hAnsi="Times New Roman" w:cs="Times New Roman"/>
+          <w:color w:val="auto"/>
+          <w:sz w:val="20"/>
+          <w:szCs w:val="20"/>
+          <w:u w:val="none"/>
         </w:rPr>
       </w:pPr>
       <w:r>
@@ -5179,12 +5050,33 @@
         <w:jc w:val="both"/>
         <w:rPr>
           <w:rFonts w:ascii="Times New Roman" w:hAnsi="Times New Roman" w:cs="Times New Roman"/>
+          <w:sz w:val="20"/>
+          <w:szCs w:val="20"/>
+        </w:rPr>
+      </w:pPr>
+    </w:p>
+    <w:p>
+      <w:pPr>
+        <w:spacing w:after="0"/>
+        <w:jc w:val="both"/>
+        <w:rPr>
+          <w:rFonts w:ascii="Times New Roman" w:hAnsi="Times New Roman" w:cs="Times New Roman"/>
           <w:b/>
           <w:bCs/>
           <w:sz w:val="20"/>
           <w:szCs w:val="20"/>
         </w:rPr>
       </w:pPr>
+      <w:r>
+        <w:rPr>
+          <w:rFonts w:ascii="Times New Roman" w:hAnsi="Times New Roman" w:cs="Times New Roman"/>
+          <w:b/>
+          <w:bCs/>
+          <w:sz w:val="20"/>
+          <w:szCs w:val="20"/>
+        </w:rPr>
+        <w:t>Dr. Adnan Iqbal (PhD, NUST)</w:t>
+      </w:r>
     </w:p>
     <w:p>
       <w:pPr>
@@ -5192,21 +5084,17 @@
         <w:jc w:val="both"/>
         <w:rPr>
           <w:rFonts w:ascii="Times New Roman" w:hAnsi="Times New Roman" w:cs="Times New Roman"/>
-          <w:b/>
-          <w:bCs/>
-          <w:sz w:val="20"/>
-          <w:szCs w:val="20"/>
-        </w:rPr>
-      </w:pPr>
-      <w:r>
-        <w:rPr>
-          <w:rFonts w:ascii="Times New Roman" w:hAnsi="Times New Roman" w:cs="Times New Roman"/>
-          <w:b/>
-          <w:bCs/>
-          <w:sz w:val="20"/>
-          <w:szCs w:val="20"/>
-        </w:rPr>
-        <w:t>Dr. Adnan Iqbal (PhD, NUST)</w:t>
+          <w:sz w:val="20"/>
+          <w:szCs w:val="20"/>
+        </w:rPr>
+      </w:pPr>
+      <w:r>
+        <w:rPr>
+          <w:rFonts w:ascii="Times New Roman" w:hAnsi="Times New Roman" w:cs="Times New Roman"/>
+          <w:sz w:val="20"/>
+          <w:szCs w:val="20"/>
+        </w:rPr>
+        <w:t>Associate Professor</w:t>
       </w:r>
     </w:p>
     <w:p>
@@ -5225,7 +5113,7 @@
           <w:sz w:val="20"/>
           <w:szCs w:val="20"/>
         </w:rPr>
-        <w:t>Associate Professor</w:t>
+        <w:t>Computer Science Department</w:t>
       </w:r>
     </w:p>
     <w:p>
@@ -5244,54 +5132,7 @@
           <w:sz w:val="20"/>
           <w:szCs w:val="20"/>
         </w:rPr>
-        <w:t>Computer Science Department</w:t>
-      </w:r>
-    </w:p>
-    <w:p>
-      <w:pPr>
-        <w:spacing w:after="0"/>
-        <w:jc w:val="both"/>
-        <w:rPr>
-          <w:rFonts w:ascii="Times New Roman" w:hAnsi="Times New Roman" w:cs="Times New Roman"/>
-          <w:sz w:val="20"/>
-          <w:szCs w:val="20"/>
-        </w:rPr>
-      </w:pPr>
-      <w:proofErr w:type="spellStart"/>
-      <w:r>
-        <w:rPr>
-          <w:rFonts w:ascii="Times New Roman" w:hAnsi="Times New Roman" w:cs="Times New Roman"/>
-          <w:sz w:val="20"/>
-          <w:szCs w:val="20"/>
-        </w:rPr>
-        <w:t>Namal</w:t>
-      </w:r>
-      <w:proofErr w:type="spellEnd"/>
-      <w:r>
-        <w:rPr>
-          <w:rFonts w:ascii="Times New Roman" w:hAnsi="Times New Roman" w:cs="Times New Roman"/>
-          <w:sz w:val="20"/>
-          <w:szCs w:val="20"/>
-        </w:rPr>
-        <w:t xml:space="preserve"> Institute </w:t>
-      </w:r>
-      <w:proofErr w:type="spellStart"/>
-      <w:r>
-        <w:rPr>
-          <w:rFonts w:ascii="Times New Roman" w:hAnsi="Times New Roman" w:cs="Times New Roman"/>
-          <w:sz w:val="20"/>
-          <w:szCs w:val="20"/>
-        </w:rPr>
-        <w:t>Mianwali</w:t>
-      </w:r>
-      <w:proofErr w:type="spellEnd"/>
-      <w:r>
-        <w:rPr>
-          <w:rFonts w:ascii="Times New Roman" w:hAnsi="Times New Roman" w:cs="Times New Roman"/>
-          <w:sz w:val="20"/>
-          <w:szCs w:val="20"/>
-        </w:rPr>
-        <w:t>, Pakistan</w:t>
+        <w:t>Namal Institute Mianwali, Pakistan</w:t>
       </w:r>
     </w:p>
     <w:p>
@@ -5370,29 +5211,7 @@
           <w:sz w:val="20"/>
           <w:szCs w:val="20"/>
         </w:rPr>
-        <w:t xml:space="preserve">Dr. </w:t>
-      </w:r>
-      <w:proofErr w:type="spellStart"/>
-      <w:r>
-        <w:rPr>
-          <w:rFonts w:ascii="Times New Roman" w:hAnsi="Times New Roman" w:cs="Times New Roman"/>
-          <w:b/>
-          <w:bCs/>
-          <w:sz w:val="20"/>
-          <w:szCs w:val="20"/>
-        </w:rPr>
-        <w:t>Junaid</w:t>
-      </w:r>
-      <w:proofErr w:type="spellEnd"/>
-      <w:r>
-        <w:rPr>
-          <w:rFonts w:ascii="Times New Roman" w:hAnsi="Times New Roman" w:cs="Times New Roman"/>
-          <w:b/>
-          <w:bCs/>
-          <w:sz w:val="20"/>
-          <w:szCs w:val="20"/>
-        </w:rPr>
-        <w:t xml:space="preserve"> Akhtar (PhD, LUMS)</w:t>
+        <w:t>Dr. Junaid Akhtar (PhD, LUMS)</w:t>
       </w:r>
     </w:p>
     <w:p>
@@ -5443,41 +5262,13 @@
           <w:szCs w:val="20"/>
         </w:rPr>
       </w:pPr>
-      <w:proofErr w:type="spellStart"/>
-      <w:r>
-        <w:rPr>
-          <w:rFonts w:ascii="Times New Roman" w:hAnsi="Times New Roman" w:cs="Times New Roman"/>
-          <w:sz w:val="20"/>
-          <w:szCs w:val="20"/>
-        </w:rPr>
-        <w:t>Namal</w:t>
-      </w:r>
-      <w:proofErr w:type="spellEnd"/>
-      <w:r>
-        <w:rPr>
-          <w:rFonts w:ascii="Times New Roman" w:hAnsi="Times New Roman" w:cs="Times New Roman"/>
-          <w:sz w:val="20"/>
-          <w:szCs w:val="20"/>
-        </w:rPr>
-        <w:t xml:space="preserve"> Institute </w:t>
-      </w:r>
-      <w:proofErr w:type="spellStart"/>
-      <w:r>
-        <w:rPr>
-          <w:rFonts w:ascii="Times New Roman" w:hAnsi="Times New Roman" w:cs="Times New Roman"/>
-          <w:sz w:val="20"/>
-          <w:szCs w:val="20"/>
-        </w:rPr>
-        <w:t>Mianwali</w:t>
-      </w:r>
-      <w:proofErr w:type="spellEnd"/>
-      <w:r>
-        <w:rPr>
-          <w:rFonts w:ascii="Times New Roman" w:hAnsi="Times New Roman" w:cs="Times New Roman"/>
-          <w:sz w:val="20"/>
-          <w:szCs w:val="20"/>
-        </w:rPr>
-        <w:t>, Pakistan</w:t>
+      <w:r>
+        <w:rPr>
+          <w:rFonts w:ascii="Times New Roman" w:hAnsi="Times New Roman" w:cs="Times New Roman"/>
+          <w:sz w:val="20"/>
+          <w:szCs w:val="20"/>
+        </w:rPr>
+        <w:t>Namal Institute Mianwali, Pakistan</w:t>
       </w:r>
     </w:p>
     <w:p>
@@ -5485,12 +5276,7 @@
         <w:spacing w:after="0"/>
         <w:jc w:val="both"/>
         <w:rPr>
-          <w:rStyle w:val="Hyperlink"/>
-          <w:rFonts w:ascii="Times New Roman" w:hAnsi="Times New Roman" w:cs="Times New Roman"/>
-          <w:color w:val="auto"/>
-          <w:sz w:val="20"/>
-          <w:szCs w:val="20"/>
-          <w:u w:val="none"/>
+          <w:rFonts w:ascii="Times New Roman" w:hAnsi="Times New Roman" w:cs="Times New Roman"/>
         </w:rPr>
       </w:pPr>
       <w:r>
@@ -5525,45 +5311,7 @@
         </w:r>
       </w:hyperlink>
     </w:p>
-    <w:p>
-      <w:pPr>
-        <w:spacing w:after="0"/>
-        <w:jc w:val="both"/>
-        <w:rPr>
-          <w:rFonts w:ascii="Times New Roman" w:hAnsi="Times New Roman" w:cs="Times New Roman"/>
-          <w:b/>
-          <w:bCs/>
-          <w:sz w:val="20"/>
-          <w:szCs w:val="20"/>
-        </w:rPr>
-      </w:pPr>
-    </w:p>
-    <w:p>
-      <w:pPr>
-        <w:spacing w:after="0"/>
-        <w:jc w:val="both"/>
-        <w:rPr>
-          <w:rFonts w:ascii="Times New Roman" w:hAnsi="Times New Roman" w:cs="Times New Roman"/>
-          <w:b/>
-          <w:bCs/>
-          <w:sz w:val="20"/>
-          <w:szCs w:val="20"/>
-        </w:rPr>
-      </w:pPr>
-    </w:p>
-    <w:p>
-      <w:pPr>
-        <w:spacing w:after="0"/>
-        <w:jc w:val="both"/>
-        <w:rPr>
-          <w:rFonts w:ascii="Times New Roman" w:hAnsi="Times New Roman" w:cs="Times New Roman"/>
-          <w:b/>
-          <w:bCs/>
-          <w:sz w:val="20"/>
-          <w:szCs w:val="20"/>
-        </w:rPr>
-      </w:pPr>
-    </w:p>
+    <w:p/>
     <w:sectPr>
       <w:pgSz w:w="12240" w:h="15840"/>
       <w:pgMar w:top="720" w:right="720" w:bottom="720" w:left="720" w:header="720" w:footer="720" w:gutter="0"/>
@@ -5577,6 +5325,155 @@
 <file path=word/numbering.xml><?xml version="1.0" encoding="utf-8"?>
 <w:numbering xmlns:wpc="http://schemas.microsoft.com/office/word/2010/wordprocessingCanvas" xmlns:cx="http://schemas.microsoft.com/office/drawing/2014/chartex" xmlns:mc="http://schemas.openxmlformats.org/markup-compatibility/2006" xmlns:o="urn:schemas-microsoft-com:office:office" xmlns:r="http://schemas.openxmlformats.org/officeDocument/2006/relationships" xmlns:m="http://schemas.openxmlformats.org/officeDocument/2006/math" xmlns:v="urn:schemas-microsoft-com:vml" xmlns:wp14="http://schemas.microsoft.com/office/word/2010/wordprocessingDrawing" xmlns:wp="http://schemas.openxmlformats.org/drawingml/2006/wordprocessingDrawing" xmlns:w10="urn:schemas-microsoft-com:office:word" xmlns:w="http://schemas.openxmlformats.org/wordprocessingml/2006/main" xmlns:w14="http://schemas.microsoft.com/office/word/2010/wordml" xmlns:w15="http://schemas.microsoft.com/office/word/2012/wordml" xmlns:w16se="http://schemas.microsoft.com/office/word/2015/wordml/symex" xmlns:wpg="http://schemas.microsoft.com/office/word/2010/wordprocessingGroup" xmlns:wpi="http://schemas.microsoft.com/office/word/2010/wordprocessingInk" xmlns:wne="http://schemas.microsoft.com/office/word/2006/wordml" xmlns:wps="http://schemas.microsoft.com/office/word/2010/wordprocessingShape" mc:Ignorable="w14 w15 w16se wp14">
   <w:abstractNum w:abstractNumId="0" w15:restartNumberingAfterBreak="0">
+    <w:nsid w:val="0729548E"/>
+    <w:multiLevelType w:val="multilevel"/>
+    <w:tmpl w:val="3F1EECA4"/>
+    <w:lvl w:ilvl="0">
+      <w:start w:val="1"/>
+      <w:numFmt w:val="bullet"/>
+      <w:lvlText w:val=""/>
+      <w:lvlJc w:val="left"/>
+      <w:pPr>
+        <w:tabs>
+          <w:tab w:val="num" w:pos="720"/>
+        </w:tabs>
+        <w:ind w:left="720" w:hanging="360"/>
+      </w:pPr>
+      <w:rPr>
+        <w:rFonts w:ascii="Symbol" w:hAnsi="Symbol" w:hint="default"/>
+        <w:sz w:val="20"/>
+      </w:rPr>
+    </w:lvl>
+    <w:lvl w:ilvl="1" w:tentative="1">
+      <w:start w:val="1"/>
+      <w:numFmt w:val="bullet"/>
+      <w:lvlText w:val="o"/>
+      <w:lvlJc w:val="left"/>
+      <w:pPr>
+        <w:tabs>
+          <w:tab w:val="num" w:pos="1440"/>
+        </w:tabs>
+        <w:ind w:left="1440" w:hanging="360"/>
+      </w:pPr>
+      <w:rPr>
+        <w:rFonts w:ascii="Courier New" w:hAnsi="Courier New" w:hint="default"/>
+        <w:sz w:val="20"/>
+      </w:rPr>
+    </w:lvl>
+    <w:lvl w:ilvl="2" w:tentative="1">
+      <w:start w:val="1"/>
+      <w:numFmt w:val="bullet"/>
+      <w:lvlText w:val=""/>
+      <w:lvlJc w:val="left"/>
+      <w:pPr>
+        <w:tabs>
+          <w:tab w:val="num" w:pos="2160"/>
+        </w:tabs>
+        <w:ind w:left="2160" w:hanging="360"/>
+      </w:pPr>
+      <w:rPr>
+        <w:rFonts w:ascii="Wingdings" w:hAnsi="Wingdings" w:hint="default"/>
+        <w:sz w:val="20"/>
+      </w:rPr>
+    </w:lvl>
+    <w:lvl w:ilvl="3" w:tentative="1">
+      <w:start w:val="1"/>
+      <w:numFmt w:val="bullet"/>
+      <w:lvlText w:val=""/>
+      <w:lvlJc w:val="left"/>
+      <w:pPr>
+        <w:tabs>
+          <w:tab w:val="num" w:pos="2880"/>
+        </w:tabs>
+        <w:ind w:left="2880" w:hanging="360"/>
+      </w:pPr>
+      <w:rPr>
+        <w:rFonts w:ascii="Wingdings" w:hAnsi="Wingdings" w:hint="default"/>
+        <w:sz w:val="20"/>
+      </w:rPr>
+    </w:lvl>
+    <w:lvl w:ilvl="4" w:tentative="1">
+      <w:start w:val="1"/>
+      <w:numFmt w:val="bullet"/>
+      <w:lvlText w:val=""/>
+      <w:lvlJc w:val="left"/>
+      <w:pPr>
+        <w:tabs>
+          <w:tab w:val="num" w:pos="3600"/>
+        </w:tabs>
+        <w:ind w:left="3600" w:hanging="360"/>
+      </w:pPr>
+      <w:rPr>
+        <w:rFonts w:ascii="Wingdings" w:hAnsi="Wingdings" w:hint="default"/>
+        <w:sz w:val="20"/>
+      </w:rPr>
+    </w:lvl>
+    <w:lvl w:ilvl="5" w:tentative="1">
+      <w:start w:val="1"/>
+      <w:numFmt w:val="bullet"/>
+      <w:lvlText w:val=""/>
+      <w:lvlJc w:val="left"/>
+      <w:pPr>
+        <w:tabs>
+          <w:tab w:val="num" w:pos="4320"/>
+        </w:tabs>
+        <w:ind w:left="4320" w:hanging="360"/>
+      </w:pPr>
+      <w:rPr>
+        <w:rFonts w:ascii="Wingdings" w:hAnsi="Wingdings" w:hint="default"/>
+        <w:sz w:val="20"/>
+      </w:rPr>
+    </w:lvl>
+    <w:lvl w:ilvl="6" w:tentative="1">
+      <w:start w:val="1"/>
+      <w:numFmt w:val="bullet"/>
+      <w:lvlText w:val=""/>
+      <w:lvlJc w:val="left"/>
+      <w:pPr>
+        <w:tabs>
+          <w:tab w:val="num" w:pos="5040"/>
+        </w:tabs>
+        <w:ind w:left="5040" w:hanging="360"/>
+      </w:pPr>
+      <w:rPr>
+        <w:rFonts w:ascii="Wingdings" w:hAnsi="Wingdings" w:hint="default"/>
+        <w:sz w:val="20"/>
+      </w:rPr>
+    </w:lvl>
+    <w:lvl w:ilvl="7" w:tentative="1">
+      <w:start w:val="1"/>
+      <w:numFmt w:val="bullet"/>
+      <w:lvlText w:val=""/>
+      <w:lvlJc w:val="left"/>
+      <w:pPr>
+        <w:tabs>
+          <w:tab w:val="num" w:pos="5760"/>
+        </w:tabs>
+        <w:ind w:left="5760" w:hanging="360"/>
+      </w:pPr>
+      <w:rPr>
+        <w:rFonts w:ascii="Wingdings" w:hAnsi="Wingdings" w:hint="default"/>
+        <w:sz w:val="20"/>
+      </w:rPr>
+    </w:lvl>
+    <w:lvl w:ilvl="8" w:tentative="1">
+      <w:start w:val="1"/>
+      <w:numFmt w:val="bullet"/>
+      <w:lvlText w:val=""/>
+      <w:lvlJc w:val="left"/>
+      <w:pPr>
+        <w:tabs>
+          <w:tab w:val="num" w:pos="6480"/>
+        </w:tabs>
+        <w:ind w:left="6480" w:hanging="360"/>
+      </w:pPr>
+      <w:rPr>
+        <w:rFonts w:ascii="Wingdings" w:hAnsi="Wingdings" w:hint="default"/>
+        <w:sz w:val="20"/>
+      </w:rPr>
+    </w:lvl>
+  </w:abstractNum>
+  <w:abstractNum w:abstractNumId="1" w15:restartNumberingAfterBreak="0">
     <w:nsid w:val="096174D9"/>
     <w:multiLevelType w:val="hybridMultilevel"/>
     <w:tmpl w:val="EBF6F02E"/>
@@ -5692,7 +5589,7 @@
       </w:rPr>
     </w:lvl>
   </w:abstractNum>
-  <w:abstractNum w:abstractNumId="1" w15:restartNumberingAfterBreak="0">
+  <w:abstractNum w:abstractNumId="2" w15:restartNumberingAfterBreak="0">
     <w:nsid w:val="0AED696E"/>
     <w:multiLevelType w:val="hybridMultilevel"/>
     <w:tmpl w:val="BF165274"/>
@@ -5800,7 +5697,7 @@
       </w:rPr>
     </w:lvl>
   </w:abstractNum>
-  <w:abstractNum w:abstractNumId="2" w15:restartNumberingAfterBreak="0">
+  <w:abstractNum w:abstractNumId="3" w15:restartNumberingAfterBreak="0">
     <w:nsid w:val="0EA27FF4"/>
     <w:multiLevelType w:val="hybridMultilevel"/>
     <w:tmpl w:val="F26CCFB6"/>
@@ -5908,7 +5805,7 @@
       </w:rPr>
     </w:lvl>
   </w:abstractNum>
-  <w:abstractNum w:abstractNumId="3" w15:restartNumberingAfterBreak="0">
+  <w:abstractNum w:abstractNumId="4" w15:restartNumberingAfterBreak="0">
     <w:nsid w:val="13CD4739"/>
     <w:multiLevelType w:val="hybridMultilevel"/>
     <w:tmpl w:val="1ADEFEEA"/>
@@ -6024,7 +5921,7 @@
       </w:rPr>
     </w:lvl>
   </w:abstractNum>
-  <w:abstractNum w:abstractNumId="4" w15:restartNumberingAfterBreak="0">
+  <w:abstractNum w:abstractNumId="5" w15:restartNumberingAfterBreak="0">
     <w:nsid w:val="1B62321E"/>
     <w:multiLevelType w:val="hybridMultilevel"/>
     <w:tmpl w:val="E1EE27F2"/>
@@ -6137,7 +6034,7 @@
       </w:rPr>
     </w:lvl>
   </w:abstractNum>
-  <w:abstractNum w:abstractNumId="5" w15:restartNumberingAfterBreak="0">
+  <w:abstractNum w:abstractNumId="6" w15:restartNumberingAfterBreak="0">
     <w:nsid w:val="310425D1"/>
     <w:multiLevelType w:val="hybridMultilevel"/>
     <w:tmpl w:val="D65E93A8"/>
@@ -6250,7 +6147,7 @@
       </w:rPr>
     </w:lvl>
   </w:abstractNum>
-  <w:abstractNum w:abstractNumId="6" w15:restartNumberingAfterBreak="0">
+  <w:abstractNum w:abstractNumId="7" w15:restartNumberingAfterBreak="0">
     <w:nsid w:val="3B197358"/>
     <w:multiLevelType w:val="hybridMultilevel"/>
     <w:tmpl w:val="65AE49F8"/>
@@ -6362,7 +6259,7 @@
       </w:rPr>
     </w:lvl>
   </w:abstractNum>
-  <w:abstractNum w:abstractNumId="7" w15:restartNumberingAfterBreak="0">
+  <w:abstractNum w:abstractNumId="8" w15:restartNumberingAfterBreak="0">
     <w:nsid w:val="40FF2E7E"/>
     <w:multiLevelType w:val="hybridMultilevel"/>
     <w:tmpl w:val="E718316A"/>
@@ -6474,7 +6371,7 @@
       </w:rPr>
     </w:lvl>
   </w:abstractNum>
-  <w:abstractNum w:abstractNumId="8" w15:restartNumberingAfterBreak="0">
+  <w:abstractNum w:abstractNumId="9" w15:restartNumberingAfterBreak="0">
     <w:nsid w:val="44BF05E4"/>
     <w:multiLevelType w:val="hybridMultilevel"/>
     <w:tmpl w:val="EFB202EA"/>
@@ -6586,7 +6483,7 @@
       </w:rPr>
     </w:lvl>
   </w:abstractNum>
-  <w:abstractNum w:abstractNumId="9" w15:restartNumberingAfterBreak="0">
+  <w:abstractNum w:abstractNumId="10" w15:restartNumberingAfterBreak="0">
     <w:nsid w:val="4911614D"/>
     <w:multiLevelType w:val="hybridMultilevel"/>
     <w:tmpl w:val="83480788"/>
@@ -6698,7 +6595,7 @@
       </w:rPr>
     </w:lvl>
   </w:abstractNum>
-  <w:abstractNum w:abstractNumId="10" w15:restartNumberingAfterBreak="0">
+  <w:abstractNum w:abstractNumId="11" w15:restartNumberingAfterBreak="0">
     <w:nsid w:val="5C68557B"/>
     <w:multiLevelType w:val="hybridMultilevel"/>
     <w:tmpl w:val="12EA120C"/>
@@ -6814,7 +6711,7 @@
       </w:rPr>
     </w:lvl>
   </w:abstractNum>
-  <w:abstractNum w:abstractNumId="11" w15:restartNumberingAfterBreak="0">
+  <w:abstractNum w:abstractNumId="12" w15:restartNumberingAfterBreak="0">
     <w:nsid w:val="687C2B4E"/>
     <w:multiLevelType w:val="hybridMultilevel"/>
     <w:tmpl w:val="095679CA"/>
@@ -6922,7 +6819,7 @@
       </w:rPr>
     </w:lvl>
   </w:abstractNum>
-  <w:abstractNum w:abstractNumId="12" w15:restartNumberingAfterBreak="0">
+  <w:abstractNum w:abstractNumId="13" w15:restartNumberingAfterBreak="0">
     <w:nsid w:val="78B5195A"/>
     <w:multiLevelType w:val="hybridMultilevel"/>
     <w:tmpl w:val="23DE5B9A"/>
@@ -7039,43 +6936,46 @@
     </w:lvl>
   </w:abstractNum>
   <w:num w:numId="1">
+    <w:abstractNumId w:val="4"/>
+  </w:num>
+  <w:num w:numId="2">
+    <w:abstractNumId w:val="6"/>
+  </w:num>
+  <w:num w:numId="3">
+    <w:abstractNumId w:val="8"/>
+  </w:num>
+  <w:num w:numId="4">
+    <w:abstractNumId w:val="1"/>
+  </w:num>
+  <w:num w:numId="5">
+    <w:abstractNumId w:val="5"/>
+  </w:num>
+  <w:num w:numId="6">
+    <w:abstractNumId w:val="13"/>
+  </w:num>
+  <w:num w:numId="7">
+    <w:abstractNumId w:val="11"/>
+  </w:num>
+  <w:num w:numId="8">
+    <w:abstractNumId w:val="2"/>
+  </w:num>
+  <w:num w:numId="9">
+    <w:abstractNumId w:val="12"/>
+  </w:num>
+  <w:num w:numId="10">
     <w:abstractNumId w:val="3"/>
   </w:num>
-  <w:num w:numId="2">
-    <w:abstractNumId w:val="5"/>
-  </w:num>
-  <w:num w:numId="3">
+  <w:num w:numId="11">
     <w:abstractNumId w:val="7"/>
   </w:num>
-  <w:num w:numId="4">
-    <w:abstractNumId w:val="0"/>
-  </w:num>
-  <w:num w:numId="5">
-    <w:abstractNumId w:val="4"/>
-  </w:num>
-  <w:num w:numId="6">
-    <w:abstractNumId w:val="12"/>
-  </w:num>
-  <w:num w:numId="7">
+  <w:num w:numId="12">
     <w:abstractNumId w:val="10"/>
   </w:num>
-  <w:num w:numId="8">
-    <w:abstractNumId w:val="1"/>
-  </w:num>
-  <w:num w:numId="9">
-    <w:abstractNumId w:val="11"/>
-  </w:num>
-  <w:num w:numId="10">
-    <w:abstractNumId w:val="2"/>
-  </w:num>
-  <w:num w:numId="11">
-    <w:abstractNumId w:val="6"/>
-  </w:num>
-  <w:num w:numId="12">
+  <w:num w:numId="13">
     <w:abstractNumId w:val="9"/>
   </w:num>
-  <w:num w:numId="13">
-    <w:abstractNumId w:val="8"/>
+  <w:num w:numId="14">
+    <w:abstractNumId w:val="0"/>
   </w:num>
 </w:numbering>
 </file>
@@ -8224,6 +8124,22 @@
       <w:u w:val="single"/>
     </w:rPr>
   </w:style>
+  <w:style w:type="paragraph" w:styleId="NormalWeb">
+    <w:name w:val="Normal (Web)"/>
+    <w:basedOn w:val="Normal"/>
+    <w:uiPriority w:val="99"/>
+    <w:semiHidden/>
+    <w:unhideWhenUsed/>
+    <w:rsid w:val="00E156DE"/>
+    <w:pPr>
+      <w:spacing w:before="100" w:beforeAutospacing="1" w:after="100" w:afterAutospacing="1" w:line="240" w:lineRule="auto"/>
+    </w:pPr>
+    <w:rPr>
+      <w:rFonts w:ascii="Times New Roman" w:eastAsia="Times New Roman" w:hAnsi="Times New Roman" w:cs="Times New Roman"/>
+      <w:sz w:val="24"/>
+      <w:szCs w:val="24"/>
+    </w:rPr>
+  </w:style>
 </w:styles>
 </file>
 

--- a/Muhammad_Hamza.docx
+++ b/Muhammad_Hamza.docx
@@ -61,8 +61,13 @@
         </w:rPr>
         <w:t xml:space="preserve">Address: </w:t>
       </w:r>
-      <w:r>
-        <w:t xml:space="preserve">Raiwind, </w:t>
+      <w:proofErr w:type="spellStart"/>
+      <w:r>
+        <w:t>Raiwind</w:t>
+      </w:r>
+      <w:proofErr w:type="spellEnd"/>
+      <w:r>
+        <w:t xml:space="preserve">, </w:t>
       </w:r>
       <w:r>
         <w:rPr>
@@ -315,7 +320,7 @@
               </wp:anchor>
             </w:drawing>
           </mc:Choice>
-          <mc:Fallback xmlns:cx1="http://schemas.microsoft.com/office/drawing/2015/9/8/chartex" xmlns:cx2="http://schemas.microsoft.com/office/drawing/2015/10/21/chartex" xmlns:cx3="http://schemas.microsoft.com/office/drawing/2016/5/9/chartex" xmlns:cx4="http://schemas.microsoft.com/office/drawing/2016/5/10/chartex" xmlns:cx5="http://schemas.microsoft.com/office/drawing/2016/5/11/chartex" xmlns:cx6="http://schemas.microsoft.com/office/drawing/2016/5/12/chartex" xmlns:cx7="http://schemas.microsoft.com/office/drawing/2016/5/13/chartex" xmlns:cx8="http://schemas.microsoft.com/office/drawing/2016/5/14/chartex" xmlns:aink="http://schemas.microsoft.com/office/drawing/2016/ink" xmlns:am3d="http://schemas.microsoft.com/office/drawing/2017/model3d" xmlns:w16cex="http://schemas.microsoft.com/office/word/2018/wordml/cex" xmlns:w16cid="http://schemas.microsoft.com/office/word/2016/wordml/cid" xmlns:w16="http://schemas.microsoft.com/office/word/2018/wordml">
+          <mc:Fallback xmlns:w16="http://schemas.microsoft.com/office/word/2018/wordml" xmlns:w16cid="http://schemas.microsoft.com/office/word/2016/wordml/cid" xmlns:w16cex="http://schemas.microsoft.com/office/word/2018/wordml/cex" xmlns:am3d="http://schemas.microsoft.com/office/drawing/2017/model3d" xmlns:aink="http://schemas.microsoft.com/office/drawing/2016/ink" xmlns:cx8="http://schemas.microsoft.com/office/drawing/2016/5/14/chartex" xmlns:cx7="http://schemas.microsoft.com/office/drawing/2016/5/13/chartex" xmlns:cx6="http://schemas.microsoft.com/office/drawing/2016/5/12/chartex" xmlns:cx5="http://schemas.microsoft.com/office/drawing/2016/5/11/chartex" xmlns:cx4="http://schemas.microsoft.com/office/drawing/2016/5/10/chartex" xmlns:cx3="http://schemas.microsoft.com/office/drawing/2016/5/9/chartex" xmlns:cx2="http://schemas.microsoft.com/office/drawing/2015/10/21/chartex" xmlns:cx1="http://schemas.microsoft.com/office/drawing/2015/9/8/chartex">
             <w:pict>
               <v:line w14:anchorId="774D90F0" id="Straight Connector 9" o:spid="_x0000_s1026" style="position:absolute;flip:y;z-index:251671552;visibility:visible;mso-wrap-style:square;mso-width-percent:0;mso-height-percent:0;mso-wrap-distance-left:9pt;mso-wrap-distance-top:0;mso-wrap-distance-right:9pt;mso-wrap-distance-bottom:0;mso-position-horizontal:right;mso-position-horizontal-relative:margin;mso-position-vertical:absolute;mso-position-vertical-relative:text;mso-width-percent:0;mso-height-percent:0;mso-width-relative:margin;mso-height-relative:margin" from="486.65pt,12.8pt" to="1024.5pt,14.35pt" o:gfxdata="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" strokecolor="black [3200]" strokeweight="1.5pt">
                 <v:stroke joinstyle="miter"/>
@@ -355,6 +360,7 @@
         </w:rPr>
         <w:t xml:space="preserve">Seeking for a Software </w:t>
       </w:r>
+      <w:proofErr w:type="spellStart"/>
       <w:r>
         <w:rPr>
           <w:rFonts w:ascii="Times New Roman" w:hAnsi="Times New Roman" w:cs="Times New Roman"/>
@@ -363,6 +369,7 @@
         </w:rPr>
         <w:t>Software</w:t>
       </w:r>
+      <w:proofErr w:type="spellEnd"/>
       <w:r>
         <w:rPr>
           <w:rFonts w:ascii="Times New Roman" w:hAnsi="Times New Roman" w:cs="Times New Roman"/>
@@ -446,7 +453,7 @@
               </wp:anchor>
             </w:drawing>
           </mc:Choice>
-          <mc:Fallback xmlns:cx1="http://schemas.microsoft.com/office/drawing/2015/9/8/chartex" xmlns:cx2="http://schemas.microsoft.com/office/drawing/2015/10/21/chartex" xmlns:cx3="http://schemas.microsoft.com/office/drawing/2016/5/9/chartex" xmlns:cx4="http://schemas.microsoft.com/office/drawing/2016/5/10/chartex" xmlns:cx5="http://schemas.microsoft.com/office/drawing/2016/5/11/chartex" xmlns:cx6="http://schemas.microsoft.com/office/drawing/2016/5/12/chartex" xmlns:cx7="http://schemas.microsoft.com/office/drawing/2016/5/13/chartex" xmlns:cx8="http://schemas.microsoft.com/office/drawing/2016/5/14/chartex" xmlns:aink="http://schemas.microsoft.com/office/drawing/2016/ink" xmlns:am3d="http://schemas.microsoft.com/office/drawing/2017/model3d" xmlns:w16cex="http://schemas.microsoft.com/office/word/2018/wordml/cex" xmlns:w16cid="http://schemas.microsoft.com/office/word/2016/wordml/cid" xmlns:w16="http://schemas.microsoft.com/office/word/2018/wordml">
+          <mc:Fallback xmlns:w16="http://schemas.microsoft.com/office/word/2018/wordml" xmlns:w16cid="http://schemas.microsoft.com/office/word/2016/wordml/cid" xmlns:w16cex="http://schemas.microsoft.com/office/word/2018/wordml/cex" xmlns:am3d="http://schemas.microsoft.com/office/drawing/2017/model3d" xmlns:aink="http://schemas.microsoft.com/office/drawing/2016/ink" xmlns:cx8="http://schemas.microsoft.com/office/drawing/2016/5/14/chartex" xmlns:cx7="http://schemas.microsoft.com/office/drawing/2016/5/13/chartex" xmlns:cx6="http://schemas.microsoft.com/office/drawing/2016/5/12/chartex" xmlns:cx5="http://schemas.microsoft.com/office/drawing/2016/5/11/chartex" xmlns:cx4="http://schemas.microsoft.com/office/drawing/2016/5/10/chartex" xmlns:cx3="http://schemas.microsoft.com/office/drawing/2016/5/9/chartex" xmlns:cx2="http://schemas.microsoft.com/office/drawing/2015/10/21/chartex" xmlns:cx1="http://schemas.microsoft.com/office/drawing/2015/9/8/chartex">
             <w:pict>
               <v:line w14:anchorId="167D9183" id="Straight Connector 10" o:spid="_x0000_s1026" style="position:absolute;z-index:251673600;visibility:visible;mso-wrap-style:square;mso-width-percent:0;mso-height-percent:0;mso-wrap-distance-left:9pt;mso-wrap-distance-top:0;mso-wrap-distance-right:9pt;mso-wrap-distance-bottom:0;mso-position-horizontal:left;mso-position-horizontal-relative:margin;mso-position-vertical:absolute;mso-position-vertical-relative:text;mso-width-percent:0;mso-height-percent:0;mso-width-relative:margin;mso-height-relative:margin" from="0,12.45pt" to="542.65pt,12.45pt" o:gfxdata="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" strokecolor="black [3200]" strokeweight="1.5pt">
                 <v:stroke joinstyle="miter"/>
@@ -650,12 +657,21 @@
         </w:rPr>
         <w:t xml:space="preserve"> </w:t>
       </w:r>
-      <w:r>
-        <w:rPr>
-          <w:sz w:val="20"/>
-          <w:szCs w:val="20"/>
-        </w:rPr>
-        <w:t xml:space="preserve">GoJS, </w:t>
+      <w:proofErr w:type="spellStart"/>
+      <w:r>
+        <w:rPr>
+          <w:sz w:val="20"/>
+          <w:szCs w:val="20"/>
+        </w:rPr>
+        <w:t>GoJS</w:t>
+      </w:r>
+      <w:proofErr w:type="spellEnd"/>
+      <w:r>
+        <w:rPr>
+          <w:sz w:val="20"/>
+          <w:szCs w:val="20"/>
+        </w:rPr>
+        <w:t xml:space="preserve">, </w:t>
       </w:r>
       <w:r>
         <w:rPr>
@@ -854,8 +870,33 @@
           <w:sz w:val="20"/>
           <w:szCs w:val="20"/>
         </w:rPr>
-        <w:t>, Linux, Latex, Shell Scripting, Git/Github</w:t>
-      </w:r>
+        <w:t xml:space="preserve">, Linux, Latex, Shell Scripting, </w:t>
+      </w:r>
+      <w:proofErr w:type="spellStart"/>
+      <w:r>
+        <w:rPr>
+          <w:sz w:val="20"/>
+          <w:szCs w:val="20"/>
+        </w:rPr>
+        <w:t>Git</w:t>
+      </w:r>
+      <w:proofErr w:type="spellEnd"/>
+      <w:r>
+        <w:rPr>
+          <w:sz w:val="20"/>
+          <w:szCs w:val="20"/>
+        </w:rPr>
+        <w:t>/</w:t>
+      </w:r>
+      <w:proofErr w:type="spellStart"/>
+      <w:r>
+        <w:rPr>
+          <w:sz w:val="20"/>
+          <w:szCs w:val="20"/>
+        </w:rPr>
+        <w:t>Github</w:t>
+      </w:r>
+      <w:proofErr w:type="spellEnd"/>
     </w:p>
     <w:p>
       <w:pPr>
@@ -881,19 +922,92 @@
         </w:rPr>
         <w:t xml:space="preserve">Machine Learning, Computer vision, </w:t>
       </w:r>
-      <w:r>
-        <w:rPr>
-          <w:sz w:val="20"/>
-          <w:szCs w:val="20"/>
-        </w:rPr>
-        <w:t>OpenCV, Tensor</w:t>
-      </w:r>
-      <w:r>
-        <w:rPr>
-          <w:sz w:val="20"/>
-          <w:szCs w:val="20"/>
-        </w:rPr>
-        <w:t>Flow, Keras, Streamlit (Py Lib)</w:t>
+      <w:proofErr w:type="spellStart"/>
+      <w:r>
+        <w:rPr>
+          <w:sz w:val="20"/>
+          <w:szCs w:val="20"/>
+        </w:rPr>
+        <w:t>OpenCV</w:t>
+      </w:r>
+      <w:proofErr w:type="spellEnd"/>
+      <w:r>
+        <w:rPr>
+          <w:sz w:val="20"/>
+          <w:szCs w:val="20"/>
+        </w:rPr>
+        <w:t xml:space="preserve">, </w:t>
+      </w:r>
+      <w:proofErr w:type="spellStart"/>
+      <w:r>
+        <w:rPr>
+          <w:sz w:val="20"/>
+          <w:szCs w:val="20"/>
+        </w:rPr>
+        <w:t>Tensor</w:t>
+      </w:r>
+      <w:r>
+        <w:rPr>
+          <w:sz w:val="20"/>
+          <w:szCs w:val="20"/>
+        </w:rPr>
+        <w:t>Flow</w:t>
+      </w:r>
+      <w:proofErr w:type="spellEnd"/>
+      <w:r>
+        <w:rPr>
+          <w:sz w:val="20"/>
+          <w:szCs w:val="20"/>
+        </w:rPr>
+        <w:t xml:space="preserve">, </w:t>
+      </w:r>
+      <w:proofErr w:type="spellStart"/>
+      <w:r>
+        <w:rPr>
+          <w:sz w:val="20"/>
+          <w:szCs w:val="20"/>
+        </w:rPr>
+        <w:t>Keras</w:t>
+      </w:r>
+      <w:proofErr w:type="spellEnd"/>
+      <w:r>
+        <w:rPr>
+          <w:sz w:val="20"/>
+          <w:szCs w:val="20"/>
+        </w:rPr>
+        <w:t xml:space="preserve">, </w:t>
+      </w:r>
+      <w:proofErr w:type="spellStart"/>
+      <w:r>
+        <w:rPr>
+          <w:sz w:val="20"/>
+          <w:szCs w:val="20"/>
+        </w:rPr>
+        <w:t>Streamlit</w:t>
+      </w:r>
+      <w:proofErr w:type="spellEnd"/>
+      <w:r>
+        <w:rPr>
+          <w:sz w:val="20"/>
+          <w:szCs w:val="20"/>
+        </w:rPr>
+        <w:t xml:space="preserve"> (</w:t>
+      </w:r>
+      <w:proofErr w:type="spellStart"/>
+      <w:r>
+        <w:rPr>
+          <w:sz w:val="20"/>
+          <w:szCs w:val="20"/>
+        </w:rPr>
+        <w:t>Py</w:t>
+      </w:r>
+      <w:proofErr w:type="spellEnd"/>
+      <w:r>
+        <w:rPr>
+          <w:sz w:val="20"/>
+          <w:szCs w:val="20"/>
+        </w:rPr>
+        <w:t xml:space="preserve"> Lib)</w:t>
       </w:r>
     </w:p>
     <w:p>
@@ -927,14 +1041,32 @@
           <w:szCs w:val="20"/>
           <w:shd w:val="clear" w:color="auto" w:fill="FFFFFF"/>
         </w:rPr>
-        <w:t>nd NoSql databases</w:t>
-      </w:r>
+        <w:t xml:space="preserve">nd </w:t>
+      </w:r>
+      <w:proofErr w:type="spellStart"/>
       <w:r>
         <w:rPr>
           <w:sz w:val="20"/>
           <w:szCs w:val="20"/>
           <w:shd w:val="clear" w:color="auto" w:fill="FFFFFF"/>
         </w:rPr>
+        <w:t>NoSql</w:t>
+      </w:r>
+      <w:proofErr w:type="spellEnd"/>
+      <w:r>
+        <w:rPr>
+          <w:sz w:val="20"/>
+          <w:szCs w:val="20"/>
+          <w:shd w:val="clear" w:color="auto" w:fill="FFFFFF"/>
+        </w:rPr>
+        <w:t xml:space="preserve"> databases</w:t>
+      </w:r>
+      <w:r>
+        <w:rPr>
+          <w:sz w:val="20"/>
+          <w:szCs w:val="20"/>
+          <w:shd w:val="clear" w:color="auto" w:fill="FFFFFF"/>
+        </w:rPr>
         <w:t>, MySQ</w:t>
       </w:r>
       <w:r>
@@ -943,7 +1075,25 @@
           <w:szCs w:val="20"/>
           <w:shd w:val="clear" w:color="auto" w:fill="FFFFFF"/>
         </w:rPr>
-        <w:t>L DB, SQL Server, Redis, MySQL Workbench.</w:t>
+        <w:t xml:space="preserve">L DB, SQL Server, </w:t>
+      </w:r>
+      <w:proofErr w:type="spellStart"/>
+      <w:r>
+        <w:rPr>
+          <w:sz w:val="20"/>
+          <w:szCs w:val="20"/>
+          <w:shd w:val="clear" w:color="auto" w:fill="FFFFFF"/>
+        </w:rPr>
+        <w:t>Redis</w:t>
+      </w:r>
+      <w:proofErr w:type="spellEnd"/>
+      <w:r>
+        <w:rPr>
+          <w:sz w:val="20"/>
+          <w:szCs w:val="20"/>
+          <w:shd w:val="clear" w:color="auto" w:fill="FFFFFF"/>
+        </w:rPr>
+        <w:t>, MySQL Workbench.</w:t>
       </w:r>
     </w:p>
     <w:p>
@@ -1149,7 +1299,15 @@
           <w:szCs w:val="20"/>
           <w:shd w:val="clear" w:color="auto" w:fill="FFFFFF"/>
         </w:rPr>
-        <w:t xml:space="preserve">Servers, </w:t>
+        <w:t>Server</w:t>
+      </w:r>
+      <w:r>
+        <w:rPr>
+          <w:sz w:val="20"/>
+          <w:szCs w:val="20"/>
+          <w:shd w:val="clear" w:color="auto" w:fill="FFFFFF"/>
+        </w:rPr>
+        <w:t xml:space="preserve">, </w:t>
       </w:r>
       <w:r>
         <w:rPr>
@@ -1506,7 +1664,7 @@
               </wp:anchor>
             </w:drawing>
           </mc:Choice>
-          <mc:Fallback xmlns:cx1="http://schemas.microsoft.com/office/drawing/2015/9/8/chartex" xmlns:cx2="http://schemas.microsoft.com/office/drawing/2015/10/21/chartex" xmlns:cx3="http://schemas.microsoft.com/office/drawing/2016/5/9/chartex" xmlns:cx4="http://schemas.microsoft.com/office/drawing/2016/5/10/chartex" xmlns:cx5="http://schemas.microsoft.com/office/drawing/2016/5/11/chartex" xmlns:cx6="http://schemas.microsoft.com/office/drawing/2016/5/12/chartex" xmlns:cx7="http://schemas.microsoft.com/office/drawing/2016/5/13/chartex" xmlns:cx8="http://schemas.microsoft.com/office/drawing/2016/5/14/chartex" xmlns:aink="http://schemas.microsoft.com/office/drawing/2016/ink" xmlns:am3d="http://schemas.microsoft.com/office/drawing/2017/model3d" xmlns:w16cex="http://schemas.microsoft.com/office/word/2018/wordml/cex" xmlns:w16cid="http://schemas.microsoft.com/office/word/2016/wordml/cid" xmlns:w16="http://schemas.microsoft.com/office/word/2018/wordml">
+          <mc:Fallback xmlns:w16="http://schemas.microsoft.com/office/word/2018/wordml" xmlns:w16cid="http://schemas.microsoft.com/office/word/2016/wordml/cid" xmlns:w16cex="http://schemas.microsoft.com/office/word/2018/wordml/cex" xmlns:am3d="http://schemas.microsoft.com/office/drawing/2017/model3d" xmlns:aink="http://schemas.microsoft.com/office/drawing/2016/ink" xmlns:cx8="http://schemas.microsoft.com/office/drawing/2016/5/14/chartex" xmlns:cx7="http://schemas.microsoft.com/office/drawing/2016/5/13/chartex" xmlns:cx6="http://schemas.microsoft.com/office/drawing/2016/5/12/chartex" xmlns:cx5="http://schemas.microsoft.com/office/drawing/2016/5/11/chartex" xmlns:cx4="http://schemas.microsoft.com/office/drawing/2016/5/10/chartex" xmlns:cx3="http://schemas.microsoft.com/office/drawing/2016/5/9/chartex" xmlns:cx2="http://schemas.microsoft.com/office/drawing/2015/10/21/chartex" xmlns:cx1="http://schemas.microsoft.com/office/drawing/2015/9/8/chartex">
             <w:pict>
               <v:line w14:anchorId="412D13AF" id="Straight Connector 12" o:spid="_x0000_s1026" style="position:absolute;z-index:251677696;visibility:visible;mso-wrap-style:square;mso-width-percent:0;mso-height-percent:0;mso-wrap-distance-left:9pt;mso-wrap-distance-top:0;mso-wrap-distance-right:9pt;mso-wrap-distance-bottom:0;mso-position-horizontal:absolute;mso-position-horizontal-relative:margin;mso-position-vertical:absolute;mso-position-vertical-relative:text;mso-width-percent:0;mso-height-percent:0;mso-width-relative:margin;mso-height-relative:margin" from="0,-.05pt" to="542.7pt,-.05pt" o:gfxdata="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" strokecolor="black [3200]" strokeweight="1.5pt">
                 <v:stroke joinstyle="miter"/>
@@ -1532,15 +1690,37 @@
           <w:szCs w:val="20"/>
         </w:rPr>
       </w:pPr>
-      <w:r>
-        <w:rPr>
-          <w:rFonts w:ascii="Times New Roman" w:hAnsi="Times New Roman" w:cs="Times New Roman"/>
-          <w:b/>
-          <w:sz w:val="20"/>
-          <w:szCs w:val="20"/>
-        </w:rPr>
-        <w:t>Namal Institute Mianwali</w:t>
-      </w:r>
+      <w:proofErr w:type="spellStart"/>
+      <w:r>
+        <w:rPr>
+          <w:rFonts w:ascii="Times New Roman" w:hAnsi="Times New Roman" w:cs="Times New Roman"/>
+          <w:b/>
+          <w:sz w:val="20"/>
+          <w:szCs w:val="20"/>
+        </w:rPr>
+        <w:t>Namal</w:t>
+      </w:r>
+      <w:proofErr w:type="spellEnd"/>
+      <w:r>
+        <w:rPr>
+          <w:rFonts w:ascii="Times New Roman" w:hAnsi="Times New Roman" w:cs="Times New Roman"/>
+          <w:b/>
+          <w:sz w:val="20"/>
+          <w:szCs w:val="20"/>
+        </w:rPr>
+        <w:t xml:space="preserve"> Institute </w:t>
+      </w:r>
+      <w:proofErr w:type="spellStart"/>
+      <w:r>
+        <w:rPr>
+          <w:rFonts w:ascii="Times New Roman" w:hAnsi="Times New Roman" w:cs="Times New Roman"/>
+          <w:b/>
+          <w:sz w:val="20"/>
+          <w:szCs w:val="20"/>
+        </w:rPr>
+        <w:t>Mianwali</w:t>
+      </w:r>
+      <w:proofErr w:type="spellEnd"/>
       <w:r>
         <w:rPr>
           <w:rFonts w:ascii="Times New Roman" w:hAnsi="Times New Roman" w:cs="Times New Roman"/>
@@ -2188,7 +2368,7 @@
               </wp:anchor>
             </w:drawing>
           </mc:Choice>
-          <mc:Fallback xmlns:cx1="http://schemas.microsoft.com/office/drawing/2015/9/8/chartex" xmlns:cx2="http://schemas.microsoft.com/office/drawing/2015/10/21/chartex" xmlns:cx3="http://schemas.microsoft.com/office/drawing/2016/5/9/chartex" xmlns:cx4="http://schemas.microsoft.com/office/drawing/2016/5/10/chartex" xmlns:cx5="http://schemas.microsoft.com/office/drawing/2016/5/11/chartex" xmlns:cx6="http://schemas.microsoft.com/office/drawing/2016/5/12/chartex" xmlns:cx7="http://schemas.microsoft.com/office/drawing/2016/5/13/chartex" xmlns:cx8="http://schemas.microsoft.com/office/drawing/2016/5/14/chartex" xmlns:aink="http://schemas.microsoft.com/office/drawing/2016/ink" xmlns:am3d="http://schemas.microsoft.com/office/drawing/2017/model3d" xmlns:w16cex="http://schemas.microsoft.com/office/word/2018/wordml/cex" xmlns:w16cid="http://schemas.microsoft.com/office/word/2016/wordml/cid" xmlns:w16="http://schemas.microsoft.com/office/word/2018/wordml">
+          <mc:Fallback xmlns:w16="http://schemas.microsoft.com/office/word/2018/wordml" xmlns:w16cid="http://schemas.microsoft.com/office/word/2016/wordml/cid" xmlns:w16cex="http://schemas.microsoft.com/office/word/2018/wordml/cex" xmlns:am3d="http://schemas.microsoft.com/office/drawing/2017/model3d" xmlns:aink="http://schemas.microsoft.com/office/drawing/2016/ink" xmlns:cx8="http://schemas.microsoft.com/office/drawing/2016/5/14/chartex" xmlns:cx7="http://schemas.microsoft.com/office/drawing/2016/5/13/chartex" xmlns:cx6="http://schemas.microsoft.com/office/drawing/2016/5/12/chartex" xmlns:cx5="http://schemas.microsoft.com/office/drawing/2016/5/11/chartex" xmlns:cx4="http://schemas.microsoft.com/office/drawing/2016/5/10/chartex" xmlns:cx3="http://schemas.microsoft.com/office/drawing/2016/5/9/chartex" xmlns:cx2="http://schemas.microsoft.com/office/drawing/2015/10/21/chartex" xmlns:cx1="http://schemas.microsoft.com/office/drawing/2015/9/8/chartex">
             <w:pict>
               <v:line w14:anchorId="05DDB2AC" id="Straight Connector 11" o:spid="_x0000_s1026" style="position:absolute;z-index:251675648;visibility:visible;mso-wrap-style:square;mso-width-percent:0;mso-height-percent:0;mso-wrap-distance-left:9pt;mso-wrap-distance-top:0;mso-wrap-distance-right:9pt;mso-wrap-distance-bottom:0;mso-position-horizontal:left;mso-position-horizontal-relative:margin;mso-position-vertical:absolute;mso-position-vertical-relative:text;mso-width-percent:0;mso-height-percent:0;mso-width-relative:margin;mso-height-relative:margin" from="0,11.8pt" to="541.05pt,12.35pt" o:gfxdata="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" strokecolor="black [3200]" strokeweight="1.5pt">
                 <v:stroke joinstyle="miter"/>
@@ -2458,13 +2638,23 @@
           <w:szCs w:val="20"/>
         </w:rPr>
       </w:pPr>
-      <w:r>
-        <w:rPr>
-          <w:b/>
-          <w:sz w:val="20"/>
-          <w:szCs w:val="20"/>
-        </w:rPr>
-        <w:t>M.Ad (</w:t>
+      <w:proofErr w:type="spellStart"/>
+      <w:r>
+        <w:rPr>
+          <w:b/>
+          <w:sz w:val="20"/>
+          <w:szCs w:val="20"/>
+        </w:rPr>
+        <w:t>M.Ad</w:t>
+      </w:r>
+      <w:proofErr w:type="spellEnd"/>
+      <w:r>
+        <w:rPr>
+          <w:b/>
+          <w:sz w:val="20"/>
+          <w:szCs w:val="20"/>
+        </w:rPr>
+        <w:t xml:space="preserve"> (</w:t>
       </w:r>
       <w:r>
         <w:rPr>
@@ -2538,7 +2728,23 @@
           <w:sz w:val="20"/>
           <w:szCs w:val="20"/>
         </w:rPr>
-        <w:t xml:space="preserve">SMPP, Bearer Box, Kanel </w:t>
+        <w:t xml:space="preserve">SMPP, Bearer Box, </w:t>
+      </w:r>
+      <w:proofErr w:type="spellStart"/>
+      <w:r>
+        <w:rPr>
+          <w:sz w:val="20"/>
+          <w:szCs w:val="20"/>
+        </w:rPr>
+        <w:t>Kanel</w:t>
+      </w:r>
+      <w:proofErr w:type="spellEnd"/>
+      <w:r>
+        <w:rPr>
+          <w:sz w:val="20"/>
+          <w:szCs w:val="20"/>
+        </w:rPr>
+        <w:t xml:space="preserve"> </w:t>
       </w:r>
       <w:r>
         <w:rPr>
@@ -2547,6 +2753,7 @@
         </w:rPr>
         <w:t xml:space="preserve">PHP, </w:t>
       </w:r>
+      <w:proofErr w:type="spellStart"/>
       <w:r>
         <w:rPr>
           <w:sz w:val="20"/>
@@ -2559,7 +2766,15 @@
           <w:sz w:val="20"/>
           <w:szCs w:val="20"/>
         </w:rPr>
-        <w:t>odejs, JQuery,</w:t>
+        <w:t>odejs</w:t>
+      </w:r>
+      <w:proofErr w:type="spellEnd"/>
+      <w:r>
+        <w:rPr>
+          <w:sz w:val="20"/>
+          <w:szCs w:val="20"/>
+        </w:rPr>
+        <w:t>, JQuery,</w:t>
       </w:r>
       <w:r>
         <w:rPr>
@@ -2573,8 +2788,17 @@
           <w:sz w:val="20"/>
           <w:szCs w:val="20"/>
         </w:rPr>
-        <w:t>MySQL, Redis</w:t>
-      </w:r>
+        <w:t xml:space="preserve">MySQL, </w:t>
+      </w:r>
+      <w:proofErr w:type="spellStart"/>
+      <w:r>
+        <w:rPr>
+          <w:sz w:val="20"/>
+          <w:szCs w:val="20"/>
+        </w:rPr>
+        <w:t>Redis</w:t>
+      </w:r>
+      <w:proofErr w:type="spellEnd"/>
       <w:r>
         <w:rPr>
           <w:sz w:val="20"/>
@@ -2627,7 +2851,55 @@
           <w:sz w:val="20"/>
           <w:szCs w:val="20"/>
         </w:rPr>
-        <w:t xml:space="preserve"> (SIP, Asterisk, AGI, PHP, Nodejs, JQuery, GoJS, MySQL, Redis)</w:t>
+        <w:t xml:space="preserve"> (SIP, Asterisk, AGI, PHP, </w:t>
+      </w:r>
+      <w:proofErr w:type="spellStart"/>
+      <w:r>
+        <w:rPr>
+          <w:sz w:val="20"/>
+          <w:szCs w:val="20"/>
+        </w:rPr>
+        <w:t>Nodejs</w:t>
+      </w:r>
+      <w:proofErr w:type="spellEnd"/>
+      <w:r>
+        <w:rPr>
+          <w:sz w:val="20"/>
+          <w:szCs w:val="20"/>
+        </w:rPr>
+        <w:t xml:space="preserve">, JQuery, </w:t>
+      </w:r>
+      <w:proofErr w:type="spellStart"/>
+      <w:r>
+        <w:rPr>
+          <w:sz w:val="20"/>
+          <w:szCs w:val="20"/>
+        </w:rPr>
+        <w:t>GoJS</w:t>
+      </w:r>
+      <w:proofErr w:type="spellEnd"/>
+      <w:r>
+        <w:rPr>
+          <w:sz w:val="20"/>
+          <w:szCs w:val="20"/>
+        </w:rPr>
+        <w:t xml:space="preserve">, MySQL, </w:t>
+      </w:r>
+      <w:proofErr w:type="spellStart"/>
+      <w:r>
+        <w:rPr>
+          <w:sz w:val="20"/>
+          <w:szCs w:val="20"/>
+        </w:rPr>
+        <w:t>Redis</w:t>
+      </w:r>
+      <w:proofErr w:type="spellEnd"/>
+      <w:r>
+        <w:rPr>
+          <w:sz w:val="20"/>
+          <w:szCs w:val="20"/>
+        </w:rPr>
+        <w:t>)</w:t>
       </w:r>
     </w:p>
     <w:p>
@@ -2648,6 +2920,7 @@
           <w:szCs w:val="20"/>
         </w:rPr>
       </w:pPr>
+      <w:proofErr w:type="spellStart"/>
       <w:r>
         <w:rPr>
           <w:b/>
@@ -2656,6 +2929,7 @@
         </w:rPr>
         <w:t>Eventme.app</w:t>
       </w:r>
+      <w:proofErr w:type="spellEnd"/>
       <w:r>
         <w:rPr>
           <w:b/>
@@ -2743,14 +3017,34 @@
         </w:rPr>
         <w:t xml:space="preserve">, </w:t>
       </w:r>
+      <w:proofErr w:type="spellStart"/>
       <w:r>
         <w:rPr>
           <w:sz w:val="20"/>
           <w:szCs w:val="20"/>
           <w:shd w:val="clear" w:color="auto" w:fill="FFFFFF"/>
         </w:rPr>
-        <w:t>NodeJS, ExpressJS</w:t>
-      </w:r>
+        <w:t>NodeJS</w:t>
+      </w:r>
+      <w:proofErr w:type="spellEnd"/>
+      <w:r>
+        <w:rPr>
+          <w:sz w:val="20"/>
+          <w:szCs w:val="20"/>
+          <w:shd w:val="clear" w:color="auto" w:fill="FFFFFF"/>
+        </w:rPr>
+        <w:t xml:space="preserve">, </w:t>
+      </w:r>
+      <w:proofErr w:type="spellStart"/>
+      <w:r>
+        <w:rPr>
+          <w:sz w:val="20"/>
+          <w:szCs w:val="20"/>
+          <w:shd w:val="clear" w:color="auto" w:fill="FFFFFF"/>
+        </w:rPr>
+        <w:t>ExpressJS</w:t>
+      </w:r>
+      <w:proofErr w:type="spellEnd"/>
       <w:r>
         <w:rPr>
           <w:sz w:val="20"/>
@@ -2816,13 +3110,23 @@
         </w:rPr>
         <w:t xml:space="preserve"> (</w:t>
       </w:r>
-      <w:r>
-        <w:rPr>
-          <w:b/>
-          <w:sz w:val="20"/>
-          <w:szCs w:val="20"/>
-        </w:rPr>
-        <w:t>JMeter Plugin</w:t>
+      <w:proofErr w:type="spellStart"/>
+      <w:r>
+        <w:rPr>
+          <w:b/>
+          <w:sz w:val="20"/>
+          <w:szCs w:val="20"/>
+        </w:rPr>
+        <w:t>JMeter</w:t>
+      </w:r>
+      <w:proofErr w:type="spellEnd"/>
+      <w:r>
+        <w:rPr>
+          <w:b/>
+          <w:sz w:val="20"/>
+          <w:szCs w:val="20"/>
+        </w:rPr>
+        <w:t xml:space="preserve"> Plugin</w:t>
       </w:r>
       <w:r>
         <w:rPr>
@@ -2845,31 +3149,72 @@
           <w:sz w:val="20"/>
           <w:szCs w:val="20"/>
         </w:rPr>
-        <w:t>A custom plugin for Apache JM</w:t>
-      </w:r>
-      <w:r>
-        <w:rPr>
-          <w:sz w:val="20"/>
-          <w:szCs w:val="20"/>
-        </w:rPr>
-        <w:t xml:space="preserve">eter in </w:t>
-      </w:r>
-      <w:r>
-        <w:rPr>
-          <w:sz w:val="20"/>
-          <w:szCs w:val="20"/>
-        </w:rPr>
-        <w:t>Java</w:t>
-      </w:r>
-      <w:r>
-        <w:rPr>
-          <w:sz w:val="20"/>
-          <w:szCs w:val="20"/>
-        </w:rPr>
-        <w:t xml:space="preserve"> for execute multiple JMeter processes and analyze the results.</w:t>
-      </w:r>
-      <w:bookmarkStart w:id="0" w:name="_GoBack"/>
-      <w:bookmarkEnd w:id="0"/>
+        <w:t>An</w:t>
+      </w:r>
+      <w:r>
+        <w:rPr>
+          <w:b/>
+          <w:sz w:val="20"/>
+          <w:szCs w:val="20"/>
+        </w:rPr>
+        <w:t xml:space="preserve"> </w:t>
+      </w:r>
+      <w:r>
+        <w:rPr>
+          <w:sz w:val="20"/>
+          <w:szCs w:val="20"/>
+        </w:rPr>
+        <w:t xml:space="preserve">Apache </w:t>
+      </w:r>
+      <w:proofErr w:type="spellStart"/>
+      <w:r>
+        <w:rPr>
+          <w:sz w:val="20"/>
+          <w:szCs w:val="20"/>
+        </w:rPr>
+        <w:t>JMeter</w:t>
+      </w:r>
+      <w:proofErr w:type="spellEnd"/>
+      <w:r>
+        <w:rPr>
+          <w:sz w:val="20"/>
+          <w:szCs w:val="20"/>
+        </w:rPr>
+        <w:t xml:space="preserve"> </w:t>
+      </w:r>
+      <w:r>
+        <w:t xml:space="preserve">execution framework for DevOps integration </w:t>
+      </w:r>
+      <w:r>
+        <w:rPr>
+          <w:sz w:val="20"/>
+          <w:szCs w:val="20"/>
+        </w:rPr>
+        <w:t xml:space="preserve">for execute multiple </w:t>
+      </w:r>
+      <w:proofErr w:type="spellStart"/>
+      <w:r>
+        <w:rPr>
+          <w:sz w:val="20"/>
+          <w:szCs w:val="20"/>
+        </w:rPr>
+        <w:t>JMeter</w:t>
+      </w:r>
+      <w:proofErr w:type="spellEnd"/>
+      <w:r>
+        <w:rPr>
+          <w:sz w:val="20"/>
+          <w:szCs w:val="20"/>
+        </w:rPr>
+        <w:t xml:space="preserve"> processes and analyze the results.</w:t>
+      </w:r>
+      <w:r>
+        <w:rPr>
+          <w:sz w:val="20"/>
+          <w:szCs w:val="20"/>
+        </w:rPr>
+        <w:t xml:space="preserve"> (Java)</w:t>
+      </w:r>
     </w:p>
     <w:p>
       <w:pPr>
@@ -3060,7 +3405,23 @@
           <w:sz w:val="20"/>
           <w:szCs w:val="20"/>
         </w:rPr>
-        <w:t>Detect an actor from each video frame using CNN model. (Computer Vision, Machine Learning, Streamlit)</w:t>
+        <w:t xml:space="preserve">Detect an actor from each video frame using CNN model. (Computer Vision, Machine Learning, </w:t>
+      </w:r>
+      <w:proofErr w:type="spellStart"/>
+      <w:r>
+        <w:rPr>
+          <w:sz w:val="20"/>
+          <w:szCs w:val="20"/>
+        </w:rPr>
+        <w:t>Streamlit</w:t>
+      </w:r>
+      <w:proofErr w:type="spellEnd"/>
+      <w:r>
+        <w:rPr>
+          <w:sz w:val="20"/>
+          <w:szCs w:val="20"/>
+        </w:rPr>
+        <w:t>)</w:t>
       </w:r>
     </w:p>
     <w:p>
@@ -3224,7 +3585,39 @@
           <w:sz w:val="20"/>
           <w:szCs w:val="20"/>
         </w:rPr>
-        <w:t>An IoT based System, we have to used Sensors. (IoT, Arduino, Web &amp; Mobile App, Firebase, MySQL, Java Socket Programming).</w:t>
+        <w:t xml:space="preserve">An </w:t>
+      </w:r>
+      <w:proofErr w:type="spellStart"/>
+      <w:r>
+        <w:rPr>
+          <w:sz w:val="20"/>
+          <w:szCs w:val="20"/>
+        </w:rPr>
+        <w:t>IoT</w:t>
+      </w:r>
+      <w:proofErr w:type="spellEnd"/>
+      <w:r>
+        <w:rPr>
+          <w:sz w:val="20"/>
+          <w:szCs w:val="20"/>
+        </w:rPr>
+        <w:t xml:space="preserve"> based System, we have to used Sensors. (</w:t>
+      </w:r>
+      <w:proofErr w:type="spellStart"/>
+      <w:r>
+        <w:rPr>
+          <w:sz w:val="20"/>
+          <w:szCs w:val="20"/>
+        </w:rPr>
+        <w:t>IoT</w:t>
+      </w:r>
+      <w:proofErr w:type="spellEnd"/>
+      <w:r>
+        <w:rPr>
+          <w:sz w:val="20"/>
+          <w:szCs w:val="20"/>
+        </w:rPr>
+        <w:t>, Arduino, Web &amp; Mobile App, Firebase, MySQL, Java Socket Programming).</w:t>
       </w:r>
     </w:p>
     <w:p>
@@ -3244,13 +3637,41 @@
           <w:szCs w:val="20"/>
         </w:rPr>
       </w:pPr>
-      <w:r>
-        <w:rPr>
-          <w:b/>
-          <w:sz w:val="20"/>
-          <w:szCs w:val="20"/>
-        </w:rPr>
-        <w:t>Kissan Dost Mobile App:</w:t>
+      <w:proofErr w:type="spellStart"/>
+      <w:r>
+        <w:rPr>
+          <w:b/>
+          <w:sz w:val="20"/>
+          <w:szCs w:val="20"/>
+        </w:rPr>
+        <w:t>Kissan</w:t>
+      </w:r>
+      <w:proofErr w:type="spellEnd"/>
+      <w:r>
+        <w:rPr>
+          <w:b/>
+          <w:sz w:val="20"/>
+          <w:szCs w:val="20"/>
+        </w:rPr>
+        <w:t xml:space="preserve"> </w:t>
+      </w:r>
+      <w:proofErr w:type="spellStart"/>
+      <w:r>
+        <w:rPr>
+          <w:b/>
+          <w:sz w:val="20"/>
+          <w:szCs w:val="20"/>
+        </w:rPr>
+        <w:t>Dost</w:t>
+      </w:r>
+      <w:proofErr w:type="spellEnd"/>
+      <w:r>
+        <w:rPr>
+          <w:b/>
+          <w:sz w:val="20"/>
+          <w:szCs w:val="20"/>
+        </w:rPr>
+        <w:t xml:space="preserve"> Mobile App:</w:t>
       </w:r>
       <w:r>
         <w:rPr>
@@ -3286,13 +3707,23 @@
           <w:szCs w:val="20"/>
         </w:rPr>
       </w:pPr>
-      <w:r>
-        <w:rPr>
-          <w:b/>
-          <w:sz w:val="20"/>
-          <w:szCs w:val="20"/>
-        </w:rPr>
-        <w:t>Sakhi Music Player:</w:t>
+      <w:proofErr w:type="spellStart"/>
+      <w:r>
+        <w:rPr>
+          <w:b/>
+          <w:sz w:val="20"/>
+          <w:szCs w:val="20"/>
+        </w:rPr>
+        <w:t>Sakhi</w:t>
+      </w:r>
+      <w:proofErr w:type="spellEnd"/>
+      <w:r>
+        <w:rPr>
+          <w:b/>
+          <w:sz w:val="20"/>
+          <w:szCs w:val="20"/>
+        </w:rPr>
+        <w:t xml:space="preserve"> Music Player:</w:t>
       </w:r>
       <w:r>
         <w:rPr>
@@ -3303,12 +3734,21 @@
         </w:rPr>
         <w:t xml:space="preserve"> </w:t>
       </w:r>
-      <w:r>
-        <w:rPr>
-          <w:sz w:val="20"/>
-          <w:szCs w:val="20"/>
-        </w:rPr>
-        <w:t>Sakhi Music Player play mp3 music for Android User’s.</w:t>
+      <w:proofErr w:type="spellStart"/>
+      <w:r>
+        <w:rPr>
+          <w:sz w:val="20"/>
+          <w:szCs w:val="20"/>
+        </w:rPr>
+        <w:t>Sakhi</w:t>
+      </w:r>
+      <w:proofErr w:type="spellEnd"/>
+      <w:r>
+        <w:rPr>
+          <w:sz w:val="20"/>
+          <w:szCs w:val="20"/>
+        </w:rPr>
+        <w:t xml:space="preserve"> Music Player play mp3 music for Android User’s.</w:t>
       </w:r>
     </w:p>
     <w:p>
@@ -3518,7 +3958,23 @@
           <w:sz w:val="20"/>
           <w:szCs w:val="20"/>
         </w:rPr>
-        <w:t>Desktop Application, A system have different maintenance services (Design Patterns, Java, Swing).</w:t>
+        <w:t xml:space="preserve">Desktop Application, </w:t>
+      </w:r>
+      <w:proofErr w:type="gramStart"/>
+      <w:r>
+        <w:rPr>
+          <w:sz w:val="20"/>
+          <w:szCs w:val="20"/>
+        </w:rPr>
+        <w:t>A</w:t>
+      </w:r>
+      <w:proofErr w:type="gramEnd"/>
+      <w:r>
+        <w:rPr>
+          <w:sz w:val="20"/>
+          <w:szCs w:val="20"/>
+        </w:rPr>
+        <w:t xml:space="preserve"> system have different maintenance services (Design Patterns, Java, Swing).</w:t>
       </w:r>
     </w:p>
     <w:p>
@@ -3560,7 +4016,23 @@
           <w:sz w:val="20"/>
           <w:szCs w:val="20"/>
         </w:rPr>
-        <w:t>Desktop App for Tasneem Hospital to manage patient record, medicine record, finance, and Doctors Details (HML5, CSS, JavaScript, PHP, MySQL).</w:t>
+        <w:t xml:space="preserve">Desktop App for </w:t>
+      </w:r>
+      <w:proofErr w:type="spellStart"/>
+      <w:r>
+        <w:rPr>
+          <w:sz w:val="20"/>
+          <w:szCs w:val="20"/>
+        </w:rPr>
+        <w:t>Tasneem</w:t>
+      </w:r>
+      <w:proofErr w:type="spellEnd"/>
+      <w:r>
+        <w:rPr>
+          <w:sz w:val="20"/>
+          <w:szCs w:val="20"/>
+        </w:rPr>
+        <w:t xml:space="preserve"> Hospital to manage patient record, medicine record, finance, and Doctors Details (HML5, CSS, JavaScript, PHP, MySQL).</w:t>
       </w:r>
     </w:p>
     <w:p>
@@ -3707,7 +4179,23 @@
           <w:sz w:val="20"/>
           <w:szCs w:val="20"/>
         </w:rPr>
-        <w:t xml:space="preserve"> to store data in kernel space using Linked list (Linux, C Prog).</w:t>
+        <w:t xml:space="preserve"> to store data in kernel space using Linked list (Linux, C </w:t>
+      </w:r>
+      <w:proofErr w:type="spellStart"/>
+      <w:r>
+        <w:rPr>
+          <w:sz w:val="20"/>
+          <w:szCs w:val="20"/>
+        </w:rPr>
+        <w:t>Prog</w:t>
+      </w:r>
+      <w:proofErr w:type="spellEnd"/>
+      <w:r>
+        <w:rPr>
+          <w:sz w:val="20"/>
+          <w:szCs w:val="20"/>
+        </w:rPr>
+        <w:t>).</w:t>
       </w:r>
     </w:p>
     <w:p>
@@ -3733,14 +4221,48 @@
           <w:sz w:val="20"/>
           <w:szCs w:val="20"/>
         </w:rPr>
-        <w:t>Line Tracking Zumo Robot:</w:t>
-      </w:r>
-      <w:r>
-        <w:rPr>
-          <w:sz w:val="20"/>
-          <w:szCs w:val="20"/>
-        </w:rPr>
-        <w:t xml:space="preserve"> We have programmed a Zumo Robot using Arduino to track line (C Programming).</w:t>
+        <w:t xml:space="preserve">Line Tracking </w:t>
+      </w:r>
+      <w:proofErr w:type="spellStart"/>
+      <w:r>
+        <w:rPr>
+          <w:b/>
+          <w:sz w:val="20"/>
+          <w:szCs w:val="20"/>
+        </w:rPr>
+        <w:t>Zumo</w:t>
+      </w:r>
+      <w:proofErr w:type="spellEnd"/>
+      <w:r>
+        <w:rPr>
+          <w:b/>
+          <w:sz w:val="20"/>
+          <w:szCs w:val="20"/>
+        </w:rPr>
+        <w:t xml:space="preserve"> Robot:</w:t>
+      </w:r>
+      <w:r>
+        <w:rPr>
+          <w:sz w:val="20"/>
+          <w:szCs w:val="20"/>
+        </w:rPr>
+        <w:t xml:space="preserve"> We have programmed a </w:t>
+      </w:r>
+      <w:proofErr w:type="spellStart"/>
+      <w:r>
+        <w:rPr>
+          <w:sz w:val="20"/>
+          <w:szCs w:val="20"/>
+        </w:rPr>
+        <w:t>Zumo</w:t>
+      </w:r>
+      <w:proofErr w:type="spellEnd"/>
+      <w:r>
+        <w:rPr>
+          <w:sz w:val="20"/>
+          <w:szCs w:val="20"/>
+        </w:rPr>
+        <w:t xml:space="preserve"> Robot using Arduino to track line (C Programming).</w:t>
       </w:r>
     </w:p>
     <w:p>
@@ -3909,7 +4431,7 @@
               </wp:anchor>
             </w:drawing>
           </mc:Choice>
-          <mc:Fallback xmlns:cx1="http://schemas.microsoft.com/office/drawing/2015/9/8/chartex" xmlns:cx2="http://schemas.microsoft.com/office/drawing/2015/10/21/chartex" xmlns:cx3="http://schemas.microsoft.com/office/drawing/2016/5/9/chartex" xmlns:cx4="http://schemas.microsoft.com/office/drawing/2016/5/10/chartex" xmlns:cx5="http://schemas.microsoft.com/office/drawing/2016/5/11/chartex" xmlns:cx6="http://schemas.microsoft.com/office/drawing/2016/5/12/chartex" xmlns:cx7="http://schemas.microsoft.com/office/drawing/2016/5/13/chartex" xmlns:cx8="http://schemas.microsoft.com/office/drawing/2016/5/14/chartex" xmlns:aink="http://schemas.microsoft.com/office/drawing/2016/ink" xmlns:am3d="http://schemas.microsoft.com/office/drawing/2017/model3d" xmlns:w16cex="http://schemas.microsoft.com/office/word/2018/wordml/cex" xmlns:w16cid="http://schemas.microsoft.com/office/word/2016/wordml/cid" xmlns:w16="http://schemas.microsoft.com/office/word/2018/wordml">
+          <mc:Fallback xmlns:w16="http://schemas.microsoft.com/office/word/2018/wordml" xmlns:w16cid="http://schemas.microsoft.com/office/word/2016/wordml/cid" xmlns:w16cex="http://schemas.microsoft.com/office/word/2018/wordml/cex" xmlns:am3d="http://schemas.microsoft.com/office/drawing/2017/model3d" xmlns:aink="http://schemas.microsoft.com/office/drawing/2016/ink" xmlns:cx8="http://schemas.microsoft.com/office/drawing/2016/5/14/chartex" xmlns:cx7="http://schemas.microsoft.com/office/drawing/2016/5/13/chartex" xmlns:cx6="http://schemas.microsoft.com/office/drawing/2016/5/12/chartex" xmlns:cx5="http://schemas.microsoft.com/office/drawing/2016/5/11/chartex" xmlns:cx4="http://schemas.microsoft.com/office/drawing/2016/5/10/chartex" xmlns:cx3="http://schemas.microsoft.com/office/drawing/2016/5/9/chartex" xmlns:cx2="http://schemas.microsoft.com/office/drawing/2015/10/21/chartex" xmlns:cx1="http://schemas.microsoft.com/office/drawing/2015/9/8/chartex">
             <w:pict>
               <v:line w14:anchorId="1411B525" id="Straight Connector 13" o:spid="_x0000_s1026" style="position:absolute;z-index:251679744;visibility:visible;mso-wrap-style:square;mso-width-percent:0;mso-height-percent:0;mso-wrap-distance-left:9pt;mso-wrap-distance-top:0;mso-wrap-distance-right:9pt;mso-wrap-distance-bottom:0;mso-position-horizontal:left;mso-position-horizontal-relative:margin;mso-position-vertical:absolute;mso-position-vertical-relative:text;mso-width-percent:0;mso-height-percent:0;mso-width-relative:margin;mso-height-relative:margin" from="0,13.2pt" to="540.5pt,14.25pt" o:gfxdata="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" strokecolor="black [3200]" strokeweight="1.5pt">
                 <v:stroke joinstyle="miter"/>
@@ -3947,8 +4469,16 @@
         <w:rPr>
           <w:b/>
         </w:rPr>
-        <w:t>Software Engineer at Hoboe</w:t>
-      </w:r>
+        <w:t xml:space="preserve">Software Engineer at </w:t>
+      </w:r>
+      <w:proofErr w:type="spellStart"/>
+      <w:r>
+        <w:rPr>
+          <w:b/>
+        </w:rPr>
+        <w:t>Hoboe</w:t>
+      </w:r>
+      <w:proofErr w:type="spellEnd"/>
       <w:r>
         <w:rPr>
           <w:b/>
@@ -3959,7 +4489,21 @@
         <w:rPr>
           <w:b/>
         </w:rPr>
-        <w:t>ech (Pvt) Ltd</w:t>
+        <w:t>ech (</w:t>
+      </w:r>
+      <w:proofErr w:type="spellStart"/>
+      <w:r>
+        <w:rPr>
+          <w:b/>
+        </w:rPr>
+        <w:t>Pvt</w:t>
+      </w:r>
+      <w:proofErr w:type="spellEnd"/>
+      <w:r>
+        <w:rPr>
+          <w:b/>
+        </w:rPr>
+        <w:t>) Ltd</w:t>
       </w:r>
       <w:r>
         <w:rPr>
@@ -4003,6 +4547,7 @@
           <w:b/>
         </w:rPr>
       </w:pPr>
+      <w:proofErr w:type="spellStart"/>
       <w:r>
         <w:rPr>
           <w:bCs/>
@@ -4010,7 +4555,11 @@
         <w:t>H</w:t>
       </w:r>
       <w:r>
-        <w:t>oboetech (Your Technology Partner), 13 K commercial Model Town, Lahore Pakistan.</w:t>
+        <w:t>oboetech</w:t>
+      </w:r>
+      <w:proofErr w:type="spellEnd"/>
+      <w:r>
+        <w:t xml:space="preserve"> (Your Technology Partner), 13 K commercial Model Town, Lahore Pakistan.</w:t>
       </w:r>
     </w:p>
     <w:p>
@@ -4034,7 +4583,21 @@
         <w:rPr>
           <w:b/>
         </w:rPr>
-        <w:t xml:space="preserve">Associate Developer at Koraspond </w:t>
+        <w:t xml:space="preserve">Associate Developer at </w:t>
+      </w:r>
+      <w:proofErr w:type="spellStart"/>
+      <w:r>
+        <w:rPr>
+          <w:b/>
+        </w:rPr>
+        <w:t>Koraspond</w:t>
+      </w:r>
+      <w:proofErr w:type="spellEnd"/>
+      <w:r>
+        <w:rPr>
+          <w:b/>
+        </w:rPr>
+        <w:t xml:space="preserve"> </w:t>
       </w:r>
       <w:r>
         <w:rPr>
@@ -4084,8 +4647,13 @@
           <w:b/>
         </w:rPr>
       </w:pPr>
-      <w:r>
-        <w:t>Koraspond – 360</w:t>
+      <w:proofErr w:type="spellStart"/>
+      <w:r>
+        <w:t>Koraspond</w:t>
+      </w:r>
+      <w:proofErr w:type="spellEnd"/>
+      <w:r>
+        <w:t xml:space="preserve"> – 360</w:t>
       </w:r>
       <w:r>
         <w:rPr>
@@ -4127,13 +4695,39 @@
         <w:rPr>
           <w:b/>
         </w:rPr>
-        <w:t>Internship, ClooudBuildOn, AWS</w:t>
-      </w:r>
-      <w:r>
-        <w:rPr>
-          <w:b/>
-        </w:rPr>
-        <w:t xml:space="preserve"> (US)</w:t>
+        <w:t xml:space="preserve">Internship, </w:t>
+      </w:r>
+      <w:proofErr w:type="spellStart"/>
+      <w:r>
+        <w:rPr>
+          <w:b/>
+        </w:rPr>
+        <w:t>ClooudBuildOn</w:t>
+      </w:r>
+      <w:proofErr w:type="spellEnd"/>
+      <w:r>
+        <w:rPr>
+          <w:b/>
+        </w:rPr>
+        <w:t>, AWS</w:t>
+      </w:r>
+      <w:r>
+        <w:rPr>
+          <w:b/>
+        </w:rPr>
+        <w:t xml:space="preserve"> (US</w:t>
+      </w:r>
+      <w:r>
+        <w:rPr>
+          <w:b/>
+        </w:rPr>
+        <w:t>A</w:t>
+      </w:r>
+      <w:r>
+        <w:rPr>
+          <w:b/>
+        </w:rPr>
+        <w:t>)</w:t>
       </w:r>
       <w:r>
         <w:rPr>
@@ -4177,8 +4771,13 @@
         <w:spacing w:line="250" w:lineRule="exact"/>
         <w:jc w:val="both"/>
       </w:pPr>
-      <w:r>
-        <w:t>CloudBuildOn is Startup based on AWS services</w:t>
+      <w:proofErr w:type="spellStart"/>
+      <w:r>
+        <w:t>CloudBuildOn</w:t>
+      </w:r>
+      <w:proofErr w:type="spellEnd"/>
+      <w:r>
+        <w:t xml:space="preserve"> is Startup based on AWS services</w:t>
       </w:r>
       <w:r>
         <w:t>.</w:t>
@@ -4205,14 +4804,36 @@
         <w:rPr>
           <w:b/>
         </w:rPr>
-        <w:t>Director of Training, Namal Open Source Society</w:t>
-      </w:r>
-      <w:r>
-        <w:rPr>
-          <w:b/>
-        </w:rPr>
-        <w:t xml:space="preserve"> at Namal</w:t>
-      </w:r>
+        <w:t xml:space="preserve">Director of Training, </w:t>
+      </w:r>
+      <w:proofErr w:type="spellStart"/>
+      <w:r>
+        <w:rPr>
+          <w:b/>
+        </w:rPr>
+        <w:t>Namal</w:t>
+      </w:r>
+      <w:proofErr w:type="spellEnd"/>
+      <w:r>
+        <w:rPr>
+          <w:b/>
+        </w:rPr>
+        <w:t xml:space="preserve"> Open Source Society</w:t>
+      </w:r>
+      <w:r>
+        <w:rPr>
+          <w:b/>
+        </w:rPr>
+        <w:t xml:space="preserve"> at </w:t>
+      </w:r>
+      <w:proofErr w:type="spellStart"/>
+      <w:r>
+        <w:rPr>
+          <w:b/>
+        </w:rPr>
+        <w:t>Namal</w:t>
+      </w:r>
+      <w:proofErr w:type="spellEnd"/>
       <w:r>
         <w:rPr>
           <w:b/>
@@ -4256,7 +4877,23 @@
         <w:jc w:val="both"/>
       </w:pPr>
       <w:r>
-        <w:t xml:space="preserve"> Namal OSS aims to promote the use and development of open-source- based software idea projects which are useful     for the community inside and outside Namal Institute.</w:t>
+        <w:t xml:space="preserve"> </w:t>
+      </w:r>
+      <w:proofErr w:type="spellStart"/>
+      <w:r>
+        <w:t>Namal</w:t>
+      </w:r>
+      <w:proofErr w:type="spellEnd"/>
+      <w:r>
+        <w:t xml:space="preserve"> OSS aims to promote the use and development of open-source- based software idea projects which are useful     for the community inside and outside </w:t>
+      </w:r>
+      <w:proofErr w:type="spellStart"/>
+      <w:r>
+        <w:t>Namal</w:t>
+      </w:r>
+      <w:proofErr w:type="spellEnd"/>
+      <w:r>
+        <w:t xml:space="preserve"> Institute.</w:t>
       </w:r>
     </w:p>
     <w:p>
@@ -4335,7 +4972,7 @@
               </wp:anchor>
             </w:drawing>
           </mc:Choice>
-          <mc:Fallback xmlns:cx1="http://schemas.microsoft.com/office/drawing/2015/9/8/chartex" xmlns:cx2="http://schemas.microsoft.com/office/drawing/2015/10/21/chartex" xmlns:cx3="http://schemas.microsoft.com/office/drawing/2016/5/9/chartex" xmlns:cx4="http://schemas.microsoft.com/office/drawing/2016/5/10/chartex" xmlns:cx5="http://schemas.microsoft.com/office/drawing/2016/5/11/chartex" xmlns:cx6="http://schemas.microsoft.com/office/drawing/2016/5/12/chartex" xmlns:cx7="http://schemas.microsoft.com/office/drawing/2016/5/13/chartex" xmlns:cx8="http://schemas.microsoft.com/office/drawing/2016/5/14/chartex" xmlns:aink="http://schemas.microsoft.com/office/drawing/2016/ink" xmlns:am3d="http://schemas.microsoft.com/office/drawing/2017/model3d" xmlns:w16cex="http://schemas.microsoft.com/office/word/2018/wordml/cex" xmlns:w16cid="http://schemas.microsoft.com/office/word/2016/wordml/cid" xmlns:w16="http://schemas.microsoft.com/office/word/2018/wordml">
+          <mc:Fallback xmlns:w16="http://schemas.microsoft.com/office/word/2018/wordml" xmlns:w16cid="http://schemas.microsoft.com/office/word/2016/wordml/cid" xmlns:w16cex="http://schemas.microsoft.com/office/word/2018/wordml/cex" xmlns:am3d="http://schemas.microsoft.com/office/drawing/2017/model3d" xmlns:aink="http://schemas.microsoft.com/office/drawing/2016/ink" xmlns:cx8="http://schemas.microsoft.com/office/drawing/2016/5/14/chartex" xmlns:cx7="http://schemas.microsoft.com/office/drawing/2016/5/13/chartex" xmlns:cx6="http://schemas.microsoft.com/office/drawing/2016/5/12/chartex" xmlns:cx5="http://schemas.microsoft.com/office/drawing/2016/5/11/chartex" xmlns:cx4="http://schemas.microsoft.com/office/drawing/2016/5/10/chartex" xmlns:cx3="http://schemas.microsoft.com/office/drawing/2016/5/9/chartex" xmlns:cx2="http://schemas.microsoft.com/office/drawing/2015/10/21/chartex" xmlns:cx1="http://schemas.microsoft.com/office/drawing/2015/9/8/chartex">
             <w:pict>
               <v:line w14:anchorId="526F5377" id="Straight Connector 14" o:spid="_x0000_s1026" style="position:absolute;z-index:251681792;visibility:visible;mso-wrap-style:square;mso-width-percent:0;mso-height-percent:0;mso-wrap-distance-left:9pt;mso-wrap-distance-top:0;mso-wrap-distance-right:9pt;mso-wrap-distance-bottom:0;mso-position-horizontal:left;mso-position-horizontal-relative:margin;mso-position-vertical:absolute;mso-position-vertical-relative:text;mso-width-percent:0;mso-height-percent:0;mso-width-relative:margin;mso-height-relative:margin" from="0,12.3pt" to="541.05pt,12.85pt" o:gfxdata="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" strokecolor="black [3200]" strokeweight="1.5pt">
                 <v:stroke joinstyle="miter"/>
@@ -4381,8 +5018,18 @@
           <w:sz w:val="20"/>
           <w:szCs w:val="20"/>
         </w:rPr>
-        <w:t>mployee of the month at Hoboe</w:t>
-      </w:r>
+        <w:t xml:space="preserve">mployee of the month at </w:t>
+      </w:r>
+      <w:proofErr w:type="spellStart"/>
+      <w:r>
+        <w:rPr>
+          <w:rFonts w:ascii="Times New Roman" w:hAnsi="Times New Roman" w:cs="Times New Roman"/>
+          <w:sz w:val="20"/>
+          <w:szCs w:val="20"/>
+        </w:rPr>
+        <w:t>Hoboe</w:t>
+      </w:r>
+      <w:proofErr w:type="spellEnd"/>
       <w:r>
         <w:rPr>
           <w:rFonts w:ascii="Times New Roman" w:hAnsi="Times New Roman" w:cs="Times New Roman"/>
@@ -4428,7 +5075,23 @@
           <w:sz w:val="20"/>
           <w:szCs w:val="20"/>
         </w:rPr>
-        <w:t>PEEF (Punjab Educational Endowment Fund) Scholarship Holder (2016 – present)</w:t>
+        <w:t>PEEF (Punjab Educational Endowment Fund) Sc</w:t>
+      </w:r>
+      <w:r>
+        <w:rPr>
+          <w:rFonts w:ascii="Times New Roman" w:hAnsi="Times New Roman" w:cs="Times New Roman"/>
+          <w:sz w:val="20"/>
+          <w:szCs w:val="20"/>
+        </w:rPr>
+        <w:t>holarship Holder (2016 – 2020</w:t>
+      </w:r>
+      <w:r>
+        <w:rPr>
+          <w:rFonts w:ascii="Times New Roman" w:hAnsi="Times New Roman" w:cs="Times New Roman"/>
+          <w:sz w:val="20"/>
+          <w:szCs w:val="20"/>
+        </w:rPr>
+        <w:t>)</w:t>
       </w:r>
     </w:p>
     <w:p>
@@ -4451,7 +5114,61 @@
           <w:sz w:val="20"/>
           <w:szCs w:val="20"/>
         </w:rPr>
-        <w:t>Merit Based Scholarship at Namal Institute Mianwali for BSCS (2016 – present)</w:t>
+        <w:t xml:space="preserve">Merit Based Scholarship at </w:t>
+      </w:r>
+      <w:proofErr w:type="spellStart"/>
+      <w:r>
+        <w:rPr>
+          <w:rFonts w:ascii="Times New Roman" w:hAnsi="Times New Roman" w:cs="Times New Roman"/>
+          <w:sz w:val="20"/>
+          <w:szCs w:val="20"/>
+        </w:rPr>
+        <w:t>Namal</w:t>
+      </w:r>
+      <w:proofErr w:type="spellEnd"/>
+      <w:r>
+        <w:rPr>
+          <w:rFonts w:ascii="Times New Roman" w:hAnsi="Times New Roman" w:cs="Times New Roman"/>
+          <w:sz w:val="20"/>
+          <w:szCs w:val="20"/>
+        </w:rPr>
+        <w:t xml:space="preserve"> Institute </w:t>
+      </w:r>
+      <w:proofErr w:type="spellStart"/>
+      <w:r>
+        <w:rPr>
+          <w:rFonts w:ascii="Times New Roman" w:hAnsi="Times New Roman" w:cs="Times New Roman"/>
+          <w:sz w:val="20"/>
+          <w:szCs w:val="20"/>
+        </w:rPr>
+        <w:t>M</w:t>
+      </w:r>
+      <w:r>
+        <w:rPr>
+          <w:rFonts w:ascii="Times New Roman" w:hAnsi="Times New Roman" w:cs="Times New Roman"/>
+          <w:sz w:val="20"/>
+          <w:szCs w:val="20"/>
+        </w:rPr>
+        <w:t>ianwali</w:t>
+      </w:r>
+      <w:proofErr w:type="spellEnd"/>
+      <w:r>
+        <w:rPr>
+          <w:rFonts w:ascii="Times New Roman" w:hAnsi="Times New Roman" w:cs="Times New Roman"/>
+          <w:sz w:val="20"/>
+          <w:szCs w:val="20"/>
+        </w:rPr>
+        <w:t xml:space="preserve"> for BSCS (2016 – 2020</w:t>
+      </w:r>
+      <w:bookmarkStart w:id="0" w:name="_GoBack"/>
+      <w:bookmarkEnd w:id="0"/>
+      <w:r>
+        <w:rPr>
+          <w:rFonts w:ascii="Times New Roman" w:hAnsi="Times New Roman" w:cs="Times New Roman"/>
+          <w:sz w:val="20"/>
+          <w:szCs w:val="20"/>
+        </w:rPr>
+        <w:t>)</w:t>
       </w:r>
     </w:p>
     <w:p>
@@ -4497,7 +5214,43 @@
           <w:sz w:val="20"/>
           <w:szCs w:val="20"/>
         </w:rPr>
-        <w:t>Winner of Namal Robo Tech-2019</w:t>
+        <w:t xml:space="preserve">Winner of </w:t>
+      </w:r>
+      <w:proofErr w:type="spellStart"/>
+      <w:r>
+        <w:rPr>
+          <w:rFonts w:ascii="Times New Roman" w:hAnsi="Times New Roman" w:cs="Times New Roman"/>
+          <w:sz w:val="20"/>
+          <w:szCs w:val="20"/>
+        </w:rPr>
+        <w:t>Namal</w:t>
+      </w:r>
+      <w:proofErr w:type="spellEnd"/>
+      <w:r>
+        <w:rPr>
+          <w:rFonts w:ascii="Times New Roman" w:hAnsi="Times New Roman" w:cs="Times New Roman"/>
+          <w:sz w:val="20"/>
+          <w:szCs w:val="20"/>
+        </w:rPr>
+        <w:t xml:space="preserve"> </w:t>
+      </w:r>
+      <w:proofErr w:type="spellStart"/>
+      <w:r>
+        <w:rPr>
+          <w:rFonts w:ascii="Times New Roman" w:hAnsi="Times New Roman" w:cs="Times New Roman"/>
+          <w:sz w:val="20"/>
+          <w:szCs w:val="20"/>
+        </w:rPr>
+        <w:t>Robo</w:t>
+      </w:r>
+      <w:proofErr w:type="spellEnd"/>
+      <w:r>
+        <w:rPr>
+          <w:rFonts w:ascii="Times New Roman" w:hAnsi="Times New Roman" w:cs="Times New Roman"/>
+          <w:sz w:val="20"/>
+          <w:szCs w:val="20"/>
+        </w:rPr>
+        <w:t xml:space="preserve"> Tech-2019</w:t>
       </w:r>
     </w:p>
     <w:p>
@@ -4543,7 +5296,25 @@
           <w:sz w:val="20"/>
           <w:szCs w:val="20"/>
         </w:rPr>
-        <w:t>Certificate of 2-Days workshop on Security at COMSATS University Wah Campus, Islamabad.</w:t>
+        <w:t xml:space="preserve">Certificate of 2-Days workshop on Security at COMSATS University </w:t>
+      </w:r>
+      <w:proofErr w:type="spellStart"/>
+      <w:r>
+        <w:rPr>
+          <w:rFonts w:ascii="Times New Roman" w:hAnsi="Times New Roman" w:cs="Times New Roman"/>
+          <w:sz w:val="20"/>
+          <w:szCs w:val="20"/>
+        </w:rPr>
+        <w:t>Wah</w:t>
+      </w:r>
+      <w:proofErr w:type="spellEnd"/>
+      <w:r>
+        <w:rPr>
+          <w:rFonts w:ascii="Times New Roman" w:hAnsi="Times New Roman" w:cs="Times New Roman"/>
+          <w:sz w:val="20"/>
+          <w:szCs w:val="20"/>
+        </w:rPr>
+        <w:t xml:space="preserve"> Campus, Islamabad.</w:t>
       </w:r>
     </w:p>
     <w:p>
@@ -4566,7 +5337,16 @@
           <w:sz w:val="20"/>
           <w:szCs w:val="20"/>
         </w:rPr>
-        <w:t>Certificate of completing N</w:t>
+        <w:t xml:space="preserve">Certificate of completing </w:t>
+      </w:r>
+      <w:proofErr w:type="spellStart"/>
+      <w:r>
+        <w:rPr>
+          <w:rFonts w:ascii="Times New Roman" w:hAnsi="Times New Roman" w:cs="Times New Roman"/>
+          <w:sz w:val="20"/>
+          <w:szCs w:val="20"/>
+        </w:rPr>
+        <w:t>N</w:t>
       </w:r>
       <w:r>
         <w:rPr>
@@ -4575,7 +5355,37 @@
           <w:sz w:val="20"/>
           <w:szCs w:val="20"/>
         </w:rPr>
-        <w:t>amal Door-to-Door and Brick Campaign at Lahore with Namal Education Foundation.</w:t>
+        <w:t>amal</w:t>
+      </w:r>
+      <w:proofErr w:type="spellEnd"/>
+      <w:r>
+        <w:rPr>
+          <w:rFonts w:ascii="Times New Roman" w:hAnsi="Times New Roman" w:cs="Times New Roman"/>
+          <w:bCs/>
+          <w:sz w:val="20"/>
+          <w:szCs w:val="20"/>
+        </w:rPr>
+        <w:t xml:space="preserve"> Door-to-Door and Brick Campaign at Lahore with </w:t>
+      </w:r>
+      <w:proofErr w:type="spellStart"/>
+      <w:r>
+        <w:rPr>
+          <w:rFonts w:ascii="Times New Roman" w:hAnsi="Times New Roman" w:cs="Times New Roman"/>
+          <w:bCs/>
+          <w:sz w:val="20"/>
+          <w:szCs w:val="20"/>
+        </w:rPr>
+        <w:t>Namal</w:t>
+      </w:r>
+      <w:proofErr w:type="spellEnd"/>
+      <w:r>
+        <w:rPr>
+          <w:rFonts w:ascii="Times New Roman" w:hAnsi="Times New Roman" w:cs="Times New Roman"/>
+          <w:bCs/>
+          <w:sz w:val="20"/>
+          <w:szCs w:val="20"/>
+        </w:rPr>
+        <w:t xml:space="preserve"> Education Foundation.</w:t>
       </w:r>
     </w:p>
     <w:p>
@@ -4667,7 +5477,7 @@
               </wp:anchor>
             </w:drawing>
           </mc:Choice>
-          <mc:Fallback xmlns:cx1="http://schemas.microsoft.com/office/drawing/2015/9/8/chartex" xmlns:cx2="http://schemas.microsoft.com/office/drawing/2015/10/21/chartex" xmlns:cx3="http://schemas.microsoft.com/office/drawing/2016/5/9/chartex" xmlns:cx4="http://schemas.microsoft.com/office/drawing/2016/5/10/chartex" xmlns:cx5="http://schemas.microsoft.com/office/drawing/2016/5/11/chartex" xmlns:cx6="http://schemas.microsoft.com/office/drawing/2016/5/12/chartex" xmlns:cx7="http://schemas.microsoft.com/office/drawing/2016/5/13/chartex" xmlns:cx8="http://schemas.microsoft.com/office/drawing/2016/5/14/chartex" xmlns:aink="http://schemas.microsoft.com/office/drawing/2016/ink" xmlns:am3d="http://schemas.microsoft.com/office/drawing/2017/model3d" xmlns:w16cex="http://schemas.microsoft.com/office/word/2018/wordml/cex" xmlns:w16cid="http://schemas.microsoft.com/office/word/2016/wordml/cid" xmlns:w16="http://schemas.microsoft.com/office/word/2018/wordml">
+          <mc:Fallback xmlns:w16="http://schemas.microsoft.com/office/word/2018/wordml" xmlns:w16cid="http://schemas.microsoft.com/office/word/2016/wordml/cid" xmlns:w16cex="http://schemas.microsoft.com/office/word/2018/wordml/cex" xmlns:am3d="http://schemas.microsoft.com/office/drawing/2017/model3d" xmlns:aink="http://schemas.microsoft.com/office/drawing/2016/ink" xmlns:cx8="http://schemas.microsoft.com/office/drawing/2016/5/14/chartex" xmlns:cx7="http://schemas.microsoft.com/office/drawing/2016/5/13/chartex" xmlns:cx6="http://schemas.microsoft.com/office/drawing/2016/5/12/chartex" xmlns:cx5="http://schemas.microsoft.com/office/drawing/2016/5/11/chartex" xmlns:cx4="http://schemas.microsoft.com/office/drawing/2016/5/10/chartex" xmlns:cx3="http://schemas.microsoft.com/office/drawing/2016/5/9/chartex" xmlns:cx2="http://schemas.microsoft.com/office/drawing/2015/10/21/chartex" xmlns:cx1="http://schemas.microsoft.com/office/drawing/2015/9/8/chartex">
             <w:pict>
               <v:line w14:anchorId="7343C9FD" id="Straight Connector 15" o:spid="_x0000_s1026" style="position:absolute;z-index:251683840;visibility:visible;mso-wrap-style:square;mso-width-percent:0;mso-height-percent:0;mso-wrap-distance-left:9pt;mso-wrap-distance-top:0;mso-wrap-distance-right:9pt;mso-wrap-distance-bottom:0;mso-position-horizontal:left;mso-position-horizontal-relative:margin;mso-position-vertical:absolute;mso-position-vertical-relative:text;mso-width-percent:0;mso-height-percent:0;mso-width-relative:margin;mso-height-relative:margin" from="0,12.25pt" to="541.05pt,12.8pt" o:gfxdata="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" strokecolor="black [3200]" strokeweight="1.5pt">
                 <v:stroke joinstyle="miter"/>
@@ -4705,7 +5515,25 @@
           <w:sz w:val="20"/>
           <w:szCs w:val="20"/>
         </w:rPr>
-        <w:t>Director of Training in Namal Open Source Society (06/2018 – 11/2019)</w:t>
+        <w:t xml:space="preserve">Director of Training in </w:t>
+      </w:r>
+      <w:proofErr w:type="spellStart"/>
+      <w:r>
+        <w:rPr>
+          <w:rFonts w:ascii="Times New Roman" w:hAnsi="Times New Roman" w:cs="Times New Roman"/>
+          <w:sz w:val="20"/>
+          <w:szCs w:val="20"/>
+        </w:rPr>
+        <w:t>Namal</w:t>
+      </w:r>
+      <w:proofErr w:type="spellEnd"/>
+      <w:r>
+        <w:rPr>
+          <w:rFonts w:ascii="Times New Roman" w:hAnsi="Times New Roman" w:cs="Times New Roman"/>
+          <w:sz w:val="20"/>
+          <w:szCs w:val="20"/>
+        </w:rPr>
+        <w:t xml:space="preserve"> Open Source Society (06/2018 – 11/2019)</w:t>
       </w:r>
     </w:p>
     <w:p>
@@ -4728,7 +5556,25 @@
           <w:sz w:val="20"/>
           <w:szCs w:val="20"/>
         </w:rPr>
-        <w:t>Head of Education Wing in Namal Society for Social Impact (3 months)</w:t>
+        <w:t xml:space="preserve">Head of Education Wing in </w:t>
+      </w:r>
+      <w:proofErr w:type="spellStart"/>
+      <w:r>
+        <w:rPr>
+          <w:rFonts w:ascii="Times New Roman" w:hAnsi="Times New Roman" w:cs="Times New Roman"/>
+          <w:sz w:val="20"/>
+          <w:szCs w:val="20"/>
+        </w:rPr>
+        <w:t>Namal</w:t>
+      </w:r>
+      <w:proofErr w:type="spellEnd"/>
+      <w:r>
+        <w:rPr>
+          <w:rFonts w:ascii="Times New Roman" w:hAnsi="Times New Roman" w:cs="Times New Roman"/>
+          <w:sz w:val="20"/>
+          <w:szCs w:val="20"/>
+        </w:rPr>
+        <w:t xml:space="preserve"> Society for Social Impact (3 months)</w:t>
       </w:r>
     </w:p>
     <w:p>
@@ -4751,7 +5597,25 @@
           <w:sz w:val="20"/>
           <w:szCs w:val="20"/>
         </w:rPr>
-        <w:t>Marketing Director in IEEE Namal Student Branch (12/2016 – 12/2017)</w:t>
+        <w:t xml:space="preserve">Marketing Director in IEEE </w:t>
+      </w:r>
+      <w:proofErr w:type="spellStart"/>
+      <w:r>
+        <w:rPr>
+          <w:rFonts w:ascii="Times New Roman" w:hAnsi="Times New Roman" w:cs="Times New Roman"/>
+          <w:sz w:val="20"/>
+          <w:szCs w:val="20"/>
+        </w:rPr>
+        <w:t>Namal</w:t>
+      </w:r>
+      <w:proofErr w:type="spellEnd"/>
+      <w:r>
+        <w:rPr>
+          <w:rFonts w:ascii="Times New Roman" w:hAnsi="Times New Roman" w:cs="Times New Roman"/>
+          <w:sz w:val="20"/>
+          <w:szCs w:val="20"/>
+        </w:rPr>
+        <w:t xml:space="preserve"> Student Branch (12/2016 – 12/2017)</w:t>
       </w:r>
     </w:p>
     <w:p>
@@ -4774,7 +5638,43 @@
           <w:sz w:val="20"/>
           <w:szCs w:val="20"/>
         </w:rPr>
-        <w:t>Volunteer (Marketing &amp; Management) Team Namal Education Foundation (6th &amp; 7th Convocation at Namal)</w:t>
+        <w:t xml:space="preserve">Volunteer (Marketing &amp; Management) Team </w:t>
+      </w:r>
+      <w:proofErr w:type="spellStart"/>
+      <w:r>
+        <w:rPr>
+          <w:rFonts w:ascii="Times New Roman" w:hAnsi="Times New Roman" w:cs="Times New Roman"/>
+          <w:sz w:val="20"/>
+          <w:szCs w:val="20"/>
+        </w:rPr>
+        <w:t>Namal</w:t>
+      </w:r>
+      <w:proofErr w:type="spellEnd"/>
+      <w:r>
+        <w:rPr>
+          <w:rFonts w:ascii="Times New Roman" w:hAnsi="Times New Roman" w:cs="Times New Roman"/>
+          <w:sz w:val="20"/>
+          <w:szCs w:val="20"/>
+        </w:rPr>
+        <w:t xml:space="preserve"> Education Foundation (6th &amp; 7th Convocation at </w:t>
+      </w:r>
+      <w:proofErr w:type="spellStart"/>
+      <w:r>
+        <w:rPr>
+          <w:rFonts w:ascii="Times New Roman" w:hAnsi="Times New Roman" w:cs="Times New Roman"/>
+          <w:sz w:val="20"/>
+          <w:szCs w:val="20"/>
+        </w:rPr>
+        <w:t>Namal</w:t>
+      </w:r>
+      <w:proofErr w:type="spellEnd"/>
+      <w:r>
+        <w:rPr>
+          <w:rFonts w:ascii="Times New Roman" w:hAnsi="Times New Roman" w:cs="Times New Roman"/>
+          <w:sz w:val="20"/>
+          <w:szCs w:val="20"/>
+        </w:rPr>
+        <w:t>)</w:t>
       </w:r>
     </w:p>
     <w:p>
@@ -4797,8 +5697,18 @@
           <w:sz w:val="20"/>
           <w:szCs w:val="20"/>
         </w:rPr>
-        <w:t>Work Study Program with Computer Science Department at Namal</w:t>
-      </w:r>
+        <w:t xml:space="preserve">Work Study Program with Computer Science Department at </w:t>
+      </w:r>
+      <w:proofErr w:type="spellStart"/>
+      <w:r>
+        <w:rPr>
+          <w:rFonts w:ascii="Times New Roman" w:hAnsi="Times New Roman" w:cs="Times New Roman"/>
+          <w:sz w:val="20"/>
+          <w:szCs w:val="20"/>
+        </w:rPr>
+        <w:t>Namal</w:t>
+      </w:r>
+      <w:proofErr w:type="spellEnd"/>
     </w:p>
     <w:p>
       <w:pPr>
@@ -4870,7 +5780,7 @@
               </wp:anchor>
             </w:drawing>
           </mc:Choice>
-          <mc:Fallback xmlns:cx1="http://schemas.microsoft.com/office/drawing/2015/9/8/chartex" xmlns:cx2="http://schemas.microsoft.com/office/drawing/2015/10/21/chartex" xmlns:cx3="http://schemas.microsoft.com/office/drawing/2016/5/9/chartex" xmlns:cx4="http://schemas.microsoft.com/office/drawing/2016/5/10/chartex" xmlns:cx5="http://schemas.microsoft.com/office/drawing/2016/5/11/chartex" xmlns:cx6="http://schemas.microsoft.com/office/drawing/2016/5/12/chartex" xmlns:cx7="http://schemas.microsoft.com/office/drawing/2016/5/13/chartex" xmlns:cx8="http://schemas.microsoft.com/office/drawing/2016/5/14/chartex" xmlns:aink="http://schemas.microsoft.com/office/drawing/2016/ink" xmlns:am3d="http://schemas.microsoft.com/office/drawing/2017/model3d" xmlns:w16cex="http://schemas.microsoft.com/office/word/2018/wordml/cex" xmlns:w16cid="http://schemas.microsoft.com/office/word/2016/wordml/cid" xmlns:w16="http://schemas.microsoft.com/office/word/2018/wordml">
+          <mc:Fallback xmlns:w16="http://schemas.microsoft.com/office/word/2018/wordml" xmlns:w16cid="http://schemas.microsoft.com/office/word/2016/wordml/cid" xmlns:w16cex="http://schemas.microsoft.com/office/word/2018/wordml/cex" xmlns:am3d="http://schemas.microsoft.com/office/drawing/2017/model3d" xmlns:aink="http://schemas.microsoft.com/office/drawing/2016/ink" xmlns:cx8="http://schemas.microsoft.com/office/drawing/2016/5/14/chartex" xmlns:cx7="http://schemas.microsoft.com/office/drawing/2016/5/13/chartex" xmlns:cx6="http://schemas.microsoft.com/office/drawing/2016/5/12/chartex" xmlns:cx5="http://schemas.microsoft.com/office/drawing/2016/5/11/chartex" xmlns:cx4="http://schemas.microsoft.com/office/drawing/2016/5/10/chartex" xmlns:cx3="http://schemas.microsoft.com/office/drawing/2016/5/9/chartex" xmlns:cx2="http://schemas.microsoft.com/office/drawing/2015/10/21/chartex" xmlns:cx1="http://schemas.microsoft.com/office/drawing/2015/9/8/chartex">
             <w:pict>
               <v:line w14:anchorId="36BDD453" id="Straight Connector 16" o:spid="_x0000_s1026" style="position:absolute;z-index:251685888;visibility:visible;mso-wrap-style:square;mso-width-percent:0;mso-height-percent:0;mso-wrap-distance-left:9pt;mso-wrap-distance-top:0;mso-wrap-distance-right:9pt;mso-wrap-distance-bottom:0;mso-position-horizontal:left;mso-position-horizontal-relative:margin;mso-position-vertical:absolute;mso-position-vertical-relative:text;mso-width-percent:0;mso-height-percent:0;mso-width-relative:margin;mso-height-relative:margin" from="0,12.25pt" to="541.05pt,12.8pt" o:gfxdata="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" strokecolor="black [3200]" strokeweight="1.5pt">
                 <v:stroke joinstyle="miter"/>
@@ -5126,13 +6036,41 @@
           <w:szCs w:val="20"/>
         </w:rPr>
       </w:pPr>
-      <w:r>
-        <w:rPr>
-          <w:rFonts w:ascii="Times New Roman" w:hAnsi="Times New Roman" w:cs="Times New Roman"/>
-          <w:sz w:val="20"/>
-          <w:szCs w:val="20"/>
-        </w:rPr>
-        <w:t>Namal Institute Mianwali, Pakistan</w:t>
+      <w:proofErr w:type="spellStart"/>
+      <w:r>
+        <w:rPr>
+          <w:rFonts w:ascii="Times New Roman" w:hAnsi="Times New Roman" w:cs="Times New Roman"/>
+          <w:sz w:val="20"/>
+          <w:szCs w:val="20"/>
+        </w:rPr>
+        <w:t>Namal</w:t>
+      </w:r>
+      <w:proofErr w:type="spellEnd"/>
+      <w:r>
+        <w:rPr>
+          <w:rFonts w:ascii="Times New Roman" w:hAnsi="Times New Roman" w:cs="Times New Roman"/>
+          <w:sz w:val="20"/>
+          <w:szCs w:val="20"/>
+        </w:rPr>
+        <w:t xml:space="preserve"> Institute </w:t>
+      </w:r>
+      <w:proofErr w:type="spellStart"/>
+      <w:r>
+        <w:rPr>
+          <w:rFonts w:ascii="Times New Roman" w:hAnsi="Times New Roman" w:cs="Times New Roman"/>
+          <w:sz w:val="20"/>
+          <w:szCs w:val="20"/>
+        </w:rPr>
+        <w:t>Mianwali</w:t>
+      </w:r>
+      <w:proofErr w:type="spellEnd"/>
+      <w:r>
+        <w:rPr>
+          <w:rFonts w:ascii="Times New Roman" w:hAnsi="Times New Roman" w:cs="Times New Roman"/>
+          <w:sz w:val="20"/>
+          <w:szCs w:val="20"/>
+        </w:rPr>
+        <w:t>, Pakistan</w:t>
       </w:r>
     </w:p>
     <w:p>
@@ -5211,7 +6149,29 @@
           <w:sz w:val="20"/>
           <w:szCs w:val="20"/>
         </w:rPr>
-        <w:t>Dr. Junaid Akhtar (PhD, LUMS)</w:t>
+        <w:t xml:space="preserve">Dr. </w:t>
+      </w:r>
+      <w:proofErr w:type="spellStart"/>
+      <w:r>
+        <w:rPr>
+          <w:rFonts w:ascii="Times New Roman" w:hAnsi="Times New Roman" w:cs="Times New Roman"/>
+          <w:b/>
+          <w:bCs/>
+          <w:sz w:val="20"/>
+          <w:szCs w:val="20"/>
+        </w:rPr>
+        <w:t>Junaid</w:t>
+      </w:r>
+      <w:proofErr w:type="spellEnd"/>
+      <w:r>
+        <w:rPr>
+          <w:rFonts w:ascii="Times New Roman" w:hAnsi="Times New Roman" w:cs="Times New Roman"/>
+          <w:b/>
+          <w:bCs/>
+          <w:sz w:val="20"/>
+          <w:szCs w:val="20"/>
+        </w:rPr>
+        <w:t xml:space="preserve"> Akhtar (PhD, LUMS)</w:t>
       </w:r>
     </w:p>
     <w:p>
@@ -5262,13 +6222,41 @@
           <w:szCs w:val="20"/>
         </w:rPr>
       </w:pPr>
-      <w:r>
-        <w:rPr>
-          <w:rFonts w:ascii="Times New Roman" w:hAnsi="Times New Roman" w:cs="Times New Roman"/>
-          <w:sz w:val="20"/>
-          <w:szCs w:val="20"/>
-        </w:rPr>
-        <w:t>Namal Institute Mianwali, Pakistan</w:t>
+      <w:proofErr w:type="spellStart"/>
+      <w:r>
+        <w:rPr>
+          <w:rFonts w:ascii="Times New Roman" w:hAnsi="Times New Roman" w:cs="Times New Roman"/>
+          <w:sz w:val="20"/>
+          <w:szCs w:val="20"/>
+        </w:rPr>
+        <w:t>Namal</w:t>
+      </w:r>
+      <w:proofErr w:type="spellEnd"/>
+      <w:r>
+        <w:rPr>
+          <w:rFonts w:ascii="Times New Roman" w:hAnsi="Times New Roman" w:cs="Times New Roman"/>
+          <w:sz w:val="20"/>
+          <w:szCs w:val="20"/>
+        </w:rPr>
+        <w:t xml:space="preserve"> Institute </w:t>
+      </w:r>
+      <w:proofErr w:type="spellStart"/>
+      <w:r>
+        <w:rPr>
+          <w:rFonts w:ascii="Times New Roman" w:hAnsi="Times New Roman" w:cs="Times New Roman"/>
+          <w:sz w:val="20"/>
+          <w:szCs w:val="20"/>
+        </w:rPr>
+        <w:t>Mianwali</w:t>
+      </w:r>
+      <w:proofErr w:type="spellEnd"/>
+      <w:r>
+        <w:rPr>
+          <w:rFonts w:ascii="Times New Roman" w:hAnsi="Times New Roman" w:cs="Times New Roman"/>
+          <w:sz w:val="20"/>
+          <w:szCs w:val="20"/>
+        </w:rPr>
+        <w:t>, Pakistan</w:t>
       </w:r>
     </w:p>
     <w:p>
